--- a/DSS_02_P01.docx
+++ b/DSS_02_P01.docx
@@ -1,6 +1,6 @@
 
 <file path=word/document.xml><?xml version="1.0" encoding="utf-8"?>
-<w:document xmlns:wpc="http://schemas.microsoft.com/office/word/2010/wordprocessingCanvas" xmlns:cx="http://schemas.microsoft.com/office/drawing/2014/chartex" xmlns:cx1="http://schemas.microsoft.com/office/drawing/2015/9/8/chartex" xmlns:cx2="http://schemas.microsoft.com/office/drawing/2015/10/21/chartex" xmlns:cx3="http://schemas.microsoft.com/office/drawing/2016/5/9/chartex" xmlns:cx4="http://schemas.microsoft.com/office/drawing/2016/5/10/chartex" xmlns:cx5="http://schemas.microsoft.com/office/drawing/2016/5/11/chartex" xmlns:cx6="http://schemas.microsoft.com/office/drawing/2016/5/12/chartex" xmlns:cx7="http://schemas.microsoft.com/office/drawing/2016/5/13/chartex" xmlns:cx8="http://schemas.microsoft.com/office/drawing/2016/5/14/chartex" xmlns:mc="http://schemas.openxmlformats.org/markup-compatibility/2006" xmlns:aink="http://schemas.microsoft.com/office/drawing/2016/ink" xmlns:am3d="http://schemas.microsoft.com/office/drawing/2017/model3d" xmlns:o="urn:schemas-microsoft-com:office:office" xmlns:oel="http://schemas.microsoft.com/office/2019/extlst" xmlns:r="http://schemas.openxmlformats.org/officeDocument/2006/relationships" xmlns:m="http://schemas.openxmlformats.org/officeDocument/2006/math" xmlns:v="urn:schemas-microsoft-com:vml" xmlns:wp14="http://schemas.microsoft.com/office/word/2010/wordprocessingDrawing" xmlns:wp="http://schemas.openxmlformats.org/drawingml/2006/wordprocessingDrawing" xmlns:w10="urn:schemas-microsoft-com:office:word" xmlns:w="http://schemas.openxmlformats.org/wordprocessingml/2006/main" xmlns:w14="http://schemas.microsoft.com/office/word/2010/wordml" xmlns:w15="http://schemas.microsoft.com/office/word/2012/wordml" xmlns:w16cex="http://schemas.microsoft.com/office/word/2018/wordml/cex" xmlns:w16cid="http://schemas.microsoft.com/office/word/2016/wordml/cid" xmlns:w16="http://schemas.microsoft.com/office/word/2018/wordml" xmlns:w16du="http://schemas.microsoft.com/office/word/2023/wordml/word16du" xmlns:w16sdtdh="http://schemas.microsoft.com/office/word/2020/wordml/sdtdatahash" xmlns:w16se="http://schemas.microsoft.com/office/word/2015/wordml/symex" xmlns:wpg="http://schemas.microsoft.com/office/word/2010/wordprocessingGroup" xmlns:wpi="http://schemas.microsoft.com/office/word/2010/wordprocessingInk" xmlns:wne="http://schemas.microsoft.com/office/word/2006/wordml" xmlns:wps="http://schemas.microsoft.com/office/word/2010/wordprocessingShape" mc:Ignorable="w14 w15 w16se w16cid w16 w16cex w16sdtdh wp14">
+<w:document xmlns:wpc="http://schemas.microsoft.com/office/word/2010/wordprocessingCanvas" xmlns:cx="http://schemas.microsoft.com/office/drawing/2014/chartex" xmlns:cx1="http://schemas.microsoft.com/office/drawing/2015/9/8/chartex" xmlns:cx2="http://schemas.microsoft.com/office/drawing/2015/10/21/chartex" xmlns:cx3="http://schemas.microsoft.com/office/drawing/2016/5/9/chartex" xmlns:cx4="http://schemas.microsoft.com/office/drawing/2016/5/10/chartex" xmlns:cx5="http://schemas.microsoft.com/office/drawing/2016/5/11/chartex" xmlns:cx6="http://schemas.microsoft.com/office/drawing/2016/5/12/chartex" xmlns:cx7="http://schemas.microsoft.com/office/drawing/2016/5/13/chartex" xmlns:cx8="http://schemas.microsoft.com/office/drawing/2016/5/14/chartex" xmlns:mc="http://schemas.openxmlformats.org/markup-compatibility/2006" xmlns:aink="http://schemas.microsoft.com/office/drawing/2016/ink" xmlns:am3d="http://schemas.microsoft.com/office/drawing/2017/model3d" xmlns:o="urn:schemas-microsoft-com:office:office" xmlns:oel="http://schemas.microsoft.com/office/2019/extlst" xmlns:r="http://schemas.openxmlformats.org/officeDocument/2006/relationships" xmlns:m="http://schemas.openxmlformats.org/officeDocument/2006/math" xmlns:v="urn:schemas-microsoft-com:vml" xmlns:wp14="http://schemas.microsoft.com/office/word/2010/wordprocessingDrawing" xmlns:wp="http://schemas.openxmlformats.org/drawingml/2006/wordprocessingDrawing" xmlns:w10="urn:schemas-microsoft-com:office:word" xmlns:w="http://schemas.openxmlformats.org/wordprocessingml/2006/main" xmlns:w14="http://schemas.microsoft.com/office/word/2010/wordml" xmlns:w15="http://schemas.microsoft.com/office/word/2012/wordml" xmlns:w16cex="http://schemas.microsoft.com/office/word/2018/wordml/cex" xmlns:w16cid="http://schemas.microsoft.com/office/word/2016/wordml/cid" xmlns:w16="http://schemas.microsoft.com/office/word/2018/wordml" xmlns:w16sdtdh="http://schemas.microsoft.com/office/word/2020/wordml/sdtdatahash" xmlns:w16se="http://schemas.microsoft.com/office/word/2015/wordml/symex" xmlns:wpg="http://schemas.microsoft.com/office/word/2010/wordprocessingGroup" xmlns:wpi="http://schemas.microsoft.com/office/word/2010/wordprocessingInk" xmlns:wne="http://schemas.microsoft.com/office/word/2006/wordml" xmlns:wps="http://schemas.microsoft.com/office/word/2010/wordprocessingShape" mc:Ignorable="w14 w15 w16se w16cid w16 w16cex w16sdtdh wp14">
   <w:body>
     <w:p>
       <w:pPr>
@@ -20,9 +20,27 @@
       </w:pPr>
       <w:r>
         <w:rPr>
+          <w:iCs/>
           <w:sz w:val="44"/>
-        </w:rPr>
-        <w:t>Implementação do Data Mart (P01)</w:t>
+          <w:lang w:val="en-US"/>
+        </w:rPr>
+        <w:t xml:space="preserve">Data Mart </w:t>
+      </w:r>
+      <w:r>
+        <w:rPr>
+          <w:iCs/>
+          <w:sz w:val="44"/>
+          <w:lang w:val="en-US"/>
+        </w:rPr>
+        <w:t xml:space="preserve">Implementation </w:t>
+      </w:r>
+      <w:r>
+        <w:rPr>
+          <w:iCs/>
+          <w:sz w:val="44"/>
+          <w:lang w:val="en-US"/>
+        </w:rPr>
+        <w:t>(P01)</w:t>
       </w:r>
     </w:p>
     <w:p>
@@ -39,22 +57,55 @@
       </w:pPr>
       <w:r>
         <w:rPr>
+          <w:rFonts w:ascii="Arial" w:hAnsi="Arial" w:cs="Arial"/>
           <w:color w:val="7F7F7F" w:themeColor="text1" w:themeTint="80"/>
           <w:szCs w:val="18"/>
-        </w:rPr>
-        <w:t xml:space="preserve">SISTEMAS DE APOIO À DECISÃO, 202 </w:t>
-      </w:r>
-      <w:r>
-        <w:rPr>
+          <w:lang w:val="en-US"/>
+        </w:rPr>
+        <w:t>DECISION SUPPORT SYSTEMS</w:t>
+      </w:r>
+      <w:r>
+        <w:rPr>
+          <w:rFonts w:ascii="Arial" w:hAnsi="Arial" w:cs="Arial"/>
           <w:color w:val="7F7F7F" w:themeColor="text1" w:themeTint="80"/>
           <w:szCs w:val="18"/>
-        </w:rPr>
-        <w:t>2-2</w:t>
-      </w:r>
-      <w:r>
-        <w:rPr>
+          <w:lang w:val="en-US"/>
+        </w:rPr>
+        <w:t>, 20</w:t>
+      </w:r>
+      <w:r>
+        <w:rPr>
+          <w:rFonts w:ascii="Arial" w:hAnsi="Arial" w:cs="Arial"/>
           <w:color w:val="7F7F7F" w:themeColor="text1" w:themeTint="80"/>
           <w:szCs w:val="18"/>
+          <w:lang w:val="en-US"/>
+        </w:rPr>
+        <w:t>2</w:t>
+      </w:r>
+      <w:r>
+        <w:rPr>
+          <w:rFonts w:ascii="Arial" w:hAnsi="Arial" w:cs="Arial"/>
+          <w:color w:val="7F7F7F" w:themeColor="text1" w:themeTint="80"/>
+          <w:szCs w:val="18"/>
+          <w:lang w:val="en-US"/>
+        </w:rPr>
+        <w:t>2</w:t>
+      </w:r>
+      <w:r>
+        <w:rPr>
+          <w:rFonts w:ascii="Arial" w:hAnsi="Arial" w:cs="Arial"/>
+          <w:color w:val="7F7F7F" w:themeColor="text1" w:themeTint="80"/>
+          <w:szCs w:val="18"/>
+          <w:lang w:val="en-US"/>
+        </w:rPr>
+        <w:t>-2</w:t>
+      </w:r>
+      <w:r>
+        <w:rPr>
+          <w:rFonts w:ascii="Arial" w:hAnsi="Arial" w:cs="Arial"/>
+          <w:color w:val="7F7F7F" w:themeColor="text1" w:themeTint="80"/>
+          <w:szCs w:val="18"/>
+          <w:lang w:val="en-US"/>
         </w:rPr>
         <w:t>3</w:t>
       </w:r>
@@ -67,52 +118,299 @@
           <w:bCs/>
           <w:sz w:val="20"/>
           <w:szCs w:val="20"/>
-          <w:lang w:val="en-US"/>
         </w:rPr>
       </w:pPr>
       <w:bookmarkStart w:id="0" w:name="_Hlk67429404"/>
       <w:r>
         <w:rPr>
           <w:b/>
+          <w:bCs/>
           <w:sz w:val="20"/>
           <w:szCs w:val="20"/>
         </w:rPr>
-        <w:t>Student01_name (número), Student02_name (número), Student0</w:t>
+        <w:t>Nuno Mendes</w:t>
       </w:r>
       <w:r>
         <w:rPr>
           <w:b/>
+          <w:bCs/>
           <w:sz w:val="20"/>
           <w:szCs w:val="20"/>
         </w:rPr>
-        <w:t>3</w:t>
+        <w:t xml:space="preserve"> </w:t>
       </w:r>
       <w:r>
         <w:rPr>
           <w:b/>
+          <w:bCs/>
           <w:sz w:val="20"/>
           <w:szCs w:val="20"/>
         </w:rPr>
-        <w:t>_name (número)</w:t>
-      </w:r>
-    </w:p>
-    <w:bookmarkEnd w:id="0"/>
-    <w:p>
-      <w:pPr>
-        <w:rPr>
-          <w:lang w:val="en-US"/>
-        </w:rPr>
-      </w:pPr>
+        <w:t>(</w:t>
+      </w:r>
+      <w:r>
+        <w:rPr>
+          <w:b/>
+          <w:bCs/>
+          <w:sz w:val="20"/>
+          <w:szCs w:val="20"/>
+        </w:rPr>
+        <w:t>2727</w:t>
+      </w:r>
+      <w:r>
+        <w:rPr>
+          <w:b/>
+          <w:bCs/>
+          <w:sz w:val="20"/>
+          <w:szCs w:val="20"/>
+        </w:rPr>
+        <w:t xml:space="preserve">), </w:t>
+      </w:r>
+      <w:r>
+        <w:rPr>
+          <w:b/>
+          <w:bCs/>
+          <w:sz w:val="20"/>
+          <w:szCs w:val="20"/>
+        </w:rPr>
+        <w:t>Rosário Silva</w:t>
+      </w:r>
+      <w:r>
+        <w:rPr>
+          <w:b/>
+          <w:bCs/>
+          <w:sz w:val="20"/>
+          <w:szCs w:val="20"/>
+        </w:rPr>
+        <w:t xml:space="preserve"> (</w:t>
+      </w:r>
+      <w:r>
+        <w:rPr>
+          <w:b/>
+          <w:bCs/>
+          <w:sz w:val="20"/>
+          <w:szCs w:val="20"/>
+        </w:rPr>
+        <w:t>21138</w:t>
+      </w:r>
+      <w:r>
+        <w:rPr>
+          <w:b/>
+          <w:bCs/>
+          <w:sz w:val="20"/>
+          <w:szCs w:val="20"/>
+        </w:rPr>
+        <w:t xml:space="preserve">), </w:t>
+      </w:r>
+      <w:r>
+        <w:rPr>
+          <w:b/>
+          <w:bCs/>
+          <w:sz w:val="20"/>
+          <w:szCs w:val="20"/>
+        </w:rPr>
+        <w:t>Tiago Azevedo</w:t>
+      </w:r>
+      <w:r>
+        <w:rPr>
+          <w:b/>
+          <w:bCs/>
+          <w:sz w:val="20"/>
+          <w:szCs w:val="20"/>
+        </w:rPr>
+        <w:t xml:space="preserve"> (</w:t>
+      </w:r>
+      <w:r>
+        <w:rPr>
+          <w:b/>
+          <w:bCs/>
+          <w:sz w:val="20"/>
+          <w:szCs w:val="20"/>
+        </w:rPr>
+        <w:t>21153</w:t>
+      </w:r>
+      <w:r>
+        <w:rPr>
+          <w:b/>
+          <w:bCs/>
+          <w:sz w:val="20"/>
+          <w:szCs w:val="20"/>
+        </w:rPr>
+        <w:t>)</w:t>
+      </w:r>
+      <w:bookmarkEnd w:id="0"/>
     </w:p>
     <w:p>
       <w:pPr>
-        <w:rPr>
-          <w:lang w:val="en-US"/>
+        <w:jc w:val="center"/>
+        <w:rPr>
+          <w:b/>
+          <w:bCs/>
+          <w:sz w:val="20"/>
+          <w:szCs w:val="20"/>
         </w:rPr>
       </w:pPr>
     </w:p>
     <w:p>
       <w:pPr>
+        <w:pStyle w:val="Ttulo1"/>
+      </w:pPr>
+      <w:bookmarkStart w:id="1" w:name="_Toc5195961"/>
+      <w:r>
+        <w:t>Introdu</w:t>
+      </w:r>
+      <w:bookmarkEnd w:id="1"/>
+      <w:r>
+        <w:t>ction</w:t>
+      </w:r>
+    </w:p>
+    <w:p/>
+    <w:p>
+      <w:r>
+        <w:t>O objetivo deste projeto s</w:t>
+      </w:r>
+      <w:r>
+        <w:t>erá a implementação de uma data mart para tornar mais eficiente a análise de vendas, assim como a gestão do stock na empresa World Wide Importers (WWI). O data mart será influenciado pela base de dados operacional fornecida pelo docente, permitindo uma análise profunda dos dados, assim como relatórios personalizados sobre vendas, stock, entre outros…</w:t>
+      </w:r>
+    </w:p>
+    <w:p/>
+    <w:p>
+      <w:r>
+        <w:t>Os processos de negócio que são suportados pela base de dados incluem:</w:t>
+      </w:r>
+    </w:p>
+    <w:p>
+      <w:pPr>
+        <w:pStyle w:val="PargrafodaLista"/>
+        <w:numPr>
+          <w:ilvl w:val="0"/>
+          <w:numId w:val="27"/>
+        </w:numPr>
+      </w:pPr>
+      <w:r>
+        <w:t>Gestão de pedidos de clientes;</w:t>
+      </w:r>
+    </w:p>
+    <w:p>
+      <w:pPr>
+        <w:pStyle w:val="PargrafodaLista"/>
+        <w:numPr>
+          <w:ilvl w:val="0"/>
+          <w:numId w:val="27"/>
+        </w:numPr>
+      </w:pPr>
+      <w:r>
+        <w:t>Manutenção de Stock;</w:t>
+      </w:r>
+    </w:p>
+    <w:p>
+      <w:pPr>
+        <w:pStyle w:val="PargrafodaLista"/>
+        <w:numPr>
+          <w:ilvl w:val="0"/>
+          <w:numId w:val="27"/>
+        </w:numPr>
+      </w:pPr>
+      <w:r>
+        <w:t>Interação com fornecedores;</w:t>
+      </w:r>
+    </w:p>
+    <w:p>
+      <w:pPr>
+        <w:pStyle w:val="PargrafodaLista"/>
+        <w:numPr>
+          <w:ilvl w:val="0"/>
+          <w:numId w:val="27"/>
+        </w:numPr>
+      </w:pPr>
+      <w:r>
+        <w:t>Registo de Transações.</w:t>
+      </w:r>
+    </w:p>
+    <w:p/>
+    <w:p>
+      <w:r>
+        <w:t>Para atender aos objetivos do projeto proposto, serão realizadas 3 etapas:</w:t>
+      </w:r>
+    </w:p>
+    <w:p>
+      <w:pPr>
+        <w:pStyle w:val="PargrafodaLista"/>
+        <w:numPr>
+          <w:ilvl w:val="0"/>
+          <w:numId w:val="29"/>
+        </w:numPr>
+      </w:pPr>
+      <w:r>
+        <w:rPr>
+          <w:b/>
+          <w:bCs/>
+          <w:u w:val="single"/>
+        </w:rPr>
+        <w:t>Data Profiling:</w:t>
+      </w:r>
+      <w:r>
+        <w:t xml:space="preserve"> Identificar todas as tabelas relevantes da base de dados, avaliar a qualidade e a consistência dos dados em cada tabela e verificar a presença de dados ausentes/duplicados/incorretos. </w:t>
+      </w:r>
+    </w:p>
+    <w:p>
+      <w:pPr>
+        <w:pStyle w:val="PargrafodaLista"/>
+        <w:numPr>
+          <w:ilvl w:val="0"/>
+          <w:numId w:val="29"/>
+        </w:numPr>
+      </w:pPr>
+      <w:r>
+        <w:rPr>
+          <w:b/>
+          <w:bCs/>
+          <w:u w:val="single"/>
+        </w:rPr>
+        <w:t>Dimensional Modeling:</w:t>
+      </w:r>
+      <w:r>
+        <w:t xml:space="preserve"> Determinar os principais objetivos de análise e respetivos relatórios para o data mart, desenvolvimento da DW matrix listando todas as tabelas de factos, assim como dimensões e respetivos atributos e, por fim, criar um modelo ER e mapas de descrição de dados para obter uma representação visual do esquema do data mart.</w:t>
+      </w:r>
+    </w:p>
+    <w:p>
+      <w:pPr>
+        <w:pStyle w:val="PargrafodaLista"/>
+        <w:numPr>
+          <w:ilvl w:val="0"/>
+          <w:numId w:val="29"/>
+        </w:numPr>
+      </w:pPr>
+      <w:r>
+        <w:rPr>
+          <w:b/>
+          <w:bCs/>
+          <w:u w:val="single"/>
+        </w:rPr>
+        <w:t>Extract, Transform, Load:</w:t>
+      </w:r>
+      <w:r>
+        <w:t xml:space="preserve"> Desenvolver processos ETL utilizando o Pentaho Data Integration para extrair dados, transformá-los de acordo com as necessidades do data mart e carregá-los nas tabelas de factos e dimensões, documentar essas transformações e, por fim, programar e executar os trabalhos ETL para manter o data mart atualizado.  </w:t>
+      </w:r>
+    </w:p>
+    <w:p/>
+    <w:p>
+      <w:pPr>
+        <w:pStyle w:val="Ttulo1"/>
+        <w:rPr>
+          <w:lang w:val="en-US"/>
+        </w:rPr>
+      </w:pPr>
+      <w:r>
+        <w:rPr>
+          <w:lang w:val="en-US"/>
+        </w:rPr>
+        <w:lastRenderedPageBreak/>
+        <w:t>Data sources</w:t>
+      </w:r>
+    </w:p>
+    <w:p>
+      <w:pPr>
         <w:shd w:val="clear" w:color="auto" w:fill="EEECE1" w:themeFill="background2"/>
         <w:spacing w:before="60" w:line="288" w:lineRule="auto"/>
         <w:rPr>
@@ -120,58 +418,179 @@
         </w:rPr>
       </w:pPr>
       <w:r>
-        <w:t xml:space="preserve">&lt;&lt; O objetivo deste projeto é implementar um data mart baseado em uma fonte de dados transacional. A equipa pode utilizar uma fonte de dados diferente, mas esta deve ser </w:t>
-      </w:r>
-      <w:r>
-        <w:t>validada pelo</w:t>
-      </w:r>
-      <w:r>
-        <w:t xml:space="preserve"> professor.</w:t>
+        <w:rPr>
+          <w:lang w:val="en-US"/>
+        </w:rPr>
+        <w:t>&lt;&lt;</w:t>
+      </w:r>
+      <w:r>
+        <w:rPr>
+          <w:lang w:val="en-US"/>
+        </w:rPr>
+        <w:t xml:space="preserve">This section describes the </w:t>
+      </w:r>
+      <w:r>
+        <w:rPr>
+          <w:b/>
+          <w:bCs/>
+          <w:lang w:val="en-US"/>
+        </w:rPr>
+        <w:t>data sources’ structure and content</w:t>
+      </w:r>
+      <w:r>
+        <w:rPr>
+          <w:lang w:val="en-US"/>
+        </w:rPr>
+        <w:t xml:space="preserve">. </w:t>
+      </w:r>
+      <w:r>
+        <w:rPr>
+          <w:lang w:val="en-US"/>
+        </w:rPr>
+        <w:t>Add</w:t>
+      </w:r>
+      <w:r>
+        <w:rPr>
+          <w:lang w:val="en-US"/>
+        </w:rPr>
+        <w:t xml:space="preserve"> the relational model of the database and </w:t>
+      </w:r>
+      <w:r>
+        <w:rPr>
+          <w:lang w:val="en-US"/>
+        </w:rPr>
+        <w:t xml:space="preserve">include </w:t>
+      </w:r>
+      <w:r>
+        <w:rPr>
+          <w:lang w:val="en-US"/>
+        </w:rPr>
+        <w:t xml:space="preserve">a content overview of the operational database. You can use a </w:t>
+      </w:r>
+      <w:r>
+        <w:rPr>
+          <w:b/>
+          <w:bCs/>
+          <w:lang w:val="en-US"/>
+        </w:rPr>
+        <w:t>data profiling</w:t>
+      </w:r>
+      <w:r>
+        <w:rPr>
+          <w:lang w:val="en-US"/>
+        </w:rPr>
+        <w:t xml:space="preserve"> tool to get a quick overview of the data quality. </w:t>
+      </w:r>
+      <w:r>
+        <w:rPr>
+          <w:lang w:val="en-US"/>
+        </w:rPr>
+        <w:t>You can use a</w:t>
+      </w:r>
+      <w:r>
+        <w:rPr>
+          <w:lang w:val="en-US"/>
+        </w:rPr>
+        <w:t xml:space="preserve"> table (see </w:t>
+      </w:r>
+      <w:r>
+        <w:rPr>
+          <w:lang w:val="en-US"/>
+        </w:rPr>
+        <w:t>next</w:t>
+      </w:r>
+      <w:r>
+        <w:rPr>
+          <w:lang w:val="en-US"/>
+        </w:rPr>
+        <w:t xml:space="preserve">) </w:t>
+      </w:r>
+      <w:r>
+        <w:rPr>
+          <w:lang w:val="en-US"/>
+        </w:rPr>
+        <w:t xml:space="preserve">to </w:t>
+      </w:r>
+      <w:r>
+        <w:rPr>
+          <w:lang w:val="en-US"/>
+        </w:rPr>
+        <w:t xml:space="preserve">list the main </w:t>
+      </w:r>
+      <w:r>
+        <w:rPr>
+          <w:lang w:val="en-US"/>
+        </w:rPr>
+        <w:t>objects/events</w:t>
+      </w:r>
+      <w:r>
+        <w:rPr>
+          <w:lang w:val="en-US"/>
+        </w:rPr>
+        <w:t>.</w:t>
+      </w:r>
+      <w:r>
+        <w:rPr>
+          <w:lang w:val="en-US"/>
+        </w:rPr>
+        <w:t>&gt;&gt;</w:t>
       </w:r>
     </w:p>
     <w:p>
-      <w:pPr>
-        <w:shd w:val="clear" w:color="auto" w:fill="EEECE1" w:themeFill="background2"/>
-        <w:spacing w:before="60" w:line="288" w:lineRule="auto"/>
-        <w:rPr>
-          <w:lang w:val="en-US"/>
-        </w:rPr>
-      </w:pPr>
-      <w:r>
-        <w:t>Este documento tem uma estrutura adequada para o projeto, no entanto, os capítulos podem ser excluídos, alterados ou adicionados. Mantenha a formatação consistente em todo o documento.</w:t>
+      <w:r>
+        <w:t>Es</w:t>
+      </w:r>
+      <w:r>
+        <w:t>t</w:t>
+      </w:r>
+      <w:r>
+        <w:t>a etapa envolve analisar a estrutura e o conteúdo das fontes de dados e avaliar a qualidade dos dados.</w:t>
+      </w:r>
+      <w:r>
+        <w:t xml:space="preserve"> De seguida poderá ser visualizado o diagrama de Entidade-Relação que representa a base de dados a ser utilizada para o projeto.</w:t>
       </w:r>
     </w:p>
     <w:p>
       <w:pPr>
-        <w:shd w:val="clear" w:color="auto" w:fill="EEECE1" w:themeFill="background2"/>
-        <w:spacing w:before="60" w:line="288" w:lineRule="auto"/>
-        <w:rPr>
-          <w:lang w:val="en-US"/>
-        </w:rPr>
-      </w:pPr>
-      <w:r>
-        <w:rPr>
-          <w:b/>
-        </w:rPr>
-        <w:t xml:space="preserve">Comentários como </w:t>
-      </w:r>
-      <w:r>
-        <w:t xml:space="preserve">este, colocados </w:t>
-      </w:r>
-      <w:r>
-        <w:t xml:space="preserve"> entre "&lt;&lt;" e "&gt;&gt;", </w:t>
-      </w:r>
-      <w:r>
-        <w:rPr>
-          <w:b/>
-        </w:rPr>
-        <w:t>devem ser removidos</w:t>
-      </w:r>
-      <w:r>
-        <w:t>.</w:t>
-      </w:r>
-      <w:r>
-        <w:t>&gt;&gt;</w:t>
+        <w:pStyle w:val="Legenda"/>
+        <w:keepNext/>
+        <w:rPr>
+          <w:lang w:val="pt-PT"/>
+        </w:rPr>
+      </w:pPr>
+      <w:r>
+        <w:rPr>
+          <w:lang w:val="pt-PT"/>
+        </w:rPr>
+        <w:t xml:space="preserve">Figure </w:t>
+      </w:r>
+      <w:r>
+        <w:fldChar w:fldCharType="begin"/>
+      </w:r>
+      <w:r>
+        <w:rPr>
+          <w:lang w:val="pt-PT"/>
+        </w:rPr>
+        <w:instrText xml:space="preserve"> SEQ Figure \* ARABIC </w:instrText>
+      </w:r>
+      <w:r>
+        <w:fldChar w:fldCharType="separate"/>
+      </w:r>
+      <w:r>
+        <w:rPr>
+          <w:noProof/>
+          <w:lang w:val="pt-PT"/>
+        </w:rPr>
+        <w:t>1</w:t>
+      </w:r>
+      <w:r>
+        <w:fldChar w:fldCharType="end"/>
+      </w:r>
+      <w:r>
+        <w:rPr>
+          <w:lang w:val="pt-PT"/>
+        </w:rPr>
+        <w:t xml:space="preserve"> - ER Diagram of WWI database</w:t>
       </w:r>
     </w:p>
     <w:p>
@@ -180,145 +599,69 @@
           <w:lang w:val="en-US"/>
         </w:rPr>
       </w:pPr>
+      <w:r>
+        <w:rPr>
+          <w:noProof/>
+        </w:rPr>
+        <w:drawing>
+          <wp:inline distT="0" distB="0" distL="0" distR="0" wp14:anchorId="41C72B29" wp14:editId="3A7E4D12">
+            <wp:extent cx="5760085" cy="3697605"/>
+            <wp:effectExtent l="0" t="0" r="0" b="0"/>
+            <wp:docPr id="1" name="Imagem 1" descr="Uma imagem com diagrama&#10;&#10;Descrição gerada automaticamente"/>
+            <wp:cNvGraphicFramePr>
+              <a:graphicFrameLocks xmlns:a="http://schemas.openxmlformats.org/drawingml/2006/main" noChangeAspect="1"/>
+            </wp:cNvGraphicFramePr>
+            <a:graphic xmlns:a="http://schemas.openxmlformats.org/drawingml/2006/main">
+              <a:graphicData uri="http://schemas.openxmlformats.org/drawingml/2006/picture">
+                <pic:pic xmlns:pic="http://schemas.openxmlformats.org/drawingml/2006/picture">
+                  <pic:nvPicPr>
+                    <pic:cNvPr id="1" name="Imagem 1" descr="Uma imagem com diagrama&#10;&#10;Descrição gerada automaticamente"/>
+                    <pic:cNvPicPr>
+                      <a:picLocks noChangeAspect="1" noChangeArrowheads="1"/>
+                    </pic:cNvPicPr>
+                  </pic:nvPicPr>
+                  <pic:blipFill>
+                    <a:blip r:embed="rId8">
+                      <a:extLst>
+                        <a:ext uri="{28A0092B-C50C-407E-A947-70E740481C1C}">
+                          <a14:useLocalDpi xmlns:a14="http://schemas.microsoft.com/office/drawing/2010/main" val="0"/>
+                        </a:ext>
+                      </a:extLst>
+                    </a:blip>
+                    <a:srcRect/>
+                    <a:stretch>
+                      <a:fillRect/>
+                    </a:stretch>
+                  </pic:blipFill>
+                  <pic:spPr bwMode="auto">
+                    <a:xfrm>
+                      <a:off x="0" y="0"/>
+                      <a:ext cx="5760085" cy="3697605"/>
+                    </a:xfrm>
+                    <a:prstGeom prst="rect">
+                      <a:avLst/>
+                    </a:prstGeom>
+                    <a:noFill/>
+                    <a:ln>
+                      <a:noFill/>
+                    </a:ln>
+                  </pic:spPr>
+                </pic:pic>
+              </a:graphicData>
+            </a:graphic>
+          </wp:inline>
+        </w:drawing>
+      </w:r>
     </w:p>
     <w:p>
       <w:pPr>
-        <w:pStyle w:val="Ttulo1"/>
-        <w:rPr>
-          <w:lang w:val="en-US"/>
-        </w:rPr>
-      </w:pPr>
-      <w:bookmarkStart w:id="1" w:name="_Toc5195961"/>
-      <w:r>
-        <w:t>Introdução</w:t>
-      </w:r>
-      <w:bookmarkEnd w:id="1"/>
+        <w:rPr>
+          <w:lang w:val="en-US"/>
+        </w:rPr>
+      </w:pPr>
     </w:p>
     <w:p>
       <w:pPr>
-        <w:shd w:val="clear" w:color="auto" w:fill="EEECE1" w:themeFill="background2"/>
-        <w:spacing w:before="60" w:line="288" w:lineRule="auto"/>
-        <w:rPr>
-          <w:lang w:val="en-US"/>
-        </w:rPr>
-      </w:pPr>
-      <w:r>
-        <w:t>&lt;&lt;Descrever o escopo e os objetivos gerais do projeto e resumir em 2</w:t>
-      </w:r>
-      <w:r>
-        <w:t>/</w:t>
-      </w:r>
-      <w:r>
-        <w:t>3 parágrafos os processos de negócios suportados pelo banco de dados &gt;&gt;</w:t>
-      </w:r>
-    </w:p>
-    <w:p>
-      <w:pPr>
-        <w:rPr>
-          <w:lang w:val="en-US"/>
-        </w:rPr>
-      </w:pPr>
-    </w:p>
-    <w:p>
-      <w:pPr>
-        <w:rPr>
-          <w:lang w:val="en-US"/>
-        </w:rPr>
-      </w:pPr>
-    </w:p>
-    <w:p>
-      <w:pPr>
-        <w:pStyle w:val="Ttulo1"/>
-        <w:rPr>
-          <w:lang w:val="en-US"/>
-        </w:rPr>
-      </w:pPr>
-      <w:r>
-        <w:t>Fontes de dados</w:t>
-      </w:r>
-    </w:p>
-    <w:p>
-      <w:pPr>
-        <w:shd w:val="clear" w:color="auto" w:fill="EEECE1" w:themeFill="background2"/>
-        <w:spacing w:before="60" w:line="288" w:lineRule="auto"/>
-        <w:rPr>
-          <w:lang w:val="en-US"/>
-        </w:rPr>
-      </w:pPr>
-      <w:r>
-        <w:t xml:space="preserve">&lt;&lt;Esta seção descreve a estrutura e o </w:t>
-      </w:r>
-      <w:r>
-        <w:rPr>
-          <w:b/>
-        </w:rPr>
-        <w:t>conteúdo das fontes de dados</w:t>
-      </w:r>
-      <w:r>
-        <w:t xml:space="preserve">. Adicione o modelo relacional do banco de dados e </w:t>
-      </w:r>
-      <w:r>
-        <w:t xml:space="preserve">inclua </w:t>
-      </w:r>
-      <w:r>
-        <w:t xml:space="preserve">uma visão geral do conteúdo do banco de dados operacional. Você pode usar uma ferramenta </w:t>
-      </w:r>
-      <w:r>
-        <w:t xml:space="preserve"> de </w:t>
-      </w:r>
-      <w:r>
-        <w:rPr>
-          <w:b/>
-        </w:rPr>
-        <w:t>criação de perfil de</w:t>
-      </w:r>
-      <w:r>
-        <w:t xml:space="preserve"> dados para obter uma visão geral rápida da qualidade dos dados. </w:t>
-      </w:r>
-      <w:r>
-        <w:t xml:space="preserve"> </w:t>
-      </w:r>
-      <w:r>
-        <w:t>Você pode usar uma</w:t>
-      </w:r>
-      <w:r>
-        <w:t xml:space="preserve"> tabela (veja </w:t>
-      </w:r>
-      <w:r>
-        <w:t>a seguir</w:t>
-      </w:r>
-      <w:r>
-        <w:t xml:space="preserve">) </w:t>
-      </w:r>
-      <w:r>
-        <w:t xml:space="preserve">para </w:t>
-      </w:r>
-      <w:r>
-        <w:t xml:space="preserve">listar os principais </w:t>
-      </w:r>
-      <w:r>
-        <w:t>objetos/eventos</w:t>
-      </w:r>
-      <w:r>
-        <w:t>.&gt;&gt;</w:t>
-      </w:r>
-    </w:p>
-    <w:p>
-      <w:pPr>
-        <w:rPr>
-          <w:lang w:val="en-US"/>
-        </w:rPr>
-      </w:pPr>
-    </w:p>
-    <w:p>
-      <w:pPr>
-        <w:rPr>
-          <w:lang w:val="en-US"/>
-        </w:rPr>
-      </w:pPr>
-    </w:p>
-    <w:p>
-      <w:pPr>
         <w:pStyle w:val="Legenda"/>
         <w:rPr>
           <w:lang w:val="en-US"/>
@@ -327,33 +670,58 @@
       <w:bookmarkStart w:id="2" w:name="_Hlk67468957"/>
       <w:r>
         <w:rPr>
-          <w:lang w:val="pt-PT"/>
-        </w:rPr>
-        <w:t>Tabela 1: Resumo do conteúdo do banco de dados AAA</w:t>
-      </w:r>
-      <w:r>
-        <w:rPr>
-          <w:lang w:val="pt-PT"/>
+          <w:lang w:val="en-US"/>
+        </w:rPr>
+        <w:t xml:space="preserve">Table </w:t>
+      </w:r>
+      <w:r>
+        <w:rPr>
+          <w:lang w:val="en-US"/>
         </w:rPr>
         <w:fldChar w:fldCharType="begin"/>
       </w:r>
       <w:r>
         <w:rPr>
-          <w:lang w:val="pt-PT"/>
+          <w:lang w:val="en-US"/>
         </w:rPr>
         <w:instrText xml:space="preserve"> SEQ Table \* ARABIC </w:instrText>
       </w:r>
       <w:r>
         <w:rPr>
-          <w:lang w:val="pt-PT"/>
+          <w:lang w:val="en-US"/>
         </w:rPr>
         <w:fldChar w:fldCharType="separate"/>
       </w:r>
       <w:r>
         <w:rPr>
-          <w:lang w:val="pt-PT"/>
+          <w:noProof/>
+          <w:lang w:val="en-US"/>
+        </w:rPr>
+        <w:t>1</w:t>
+      </w:r>
+      <w:r>
+        <w:rPr>
+          <w:lang w:val="en-US"/>
         </w:rPr>
         <w:fldChar w:fldCharType="end"/>
+      </w:r>
+      <w:r>
+        <w:rPr>
+          <w:lang w:val="en-US"/>
+        </w:rPr>
+        <w:t xml:space="preserve">: Summary of </w:t>
+      </w:r>
+      <w:r>
+        <w:rPr>
+          <w:lang w:val="en-US"/>
+        </w:rPr>
+        <w:t>WWI</w:t>
+      </w:r>
+      <w:r>
+        <w:rPr>
+          <w:lang w:val="en-US"/>
+        </w:rPr>
+        <w:t xml:space="preserve"> database contents</w:t>
       </w:r>
     </w:p>
     <w:tbl>
@@ -364,9 +732,9 @@
         <w:tblLook w:val="04A0" w:firstRow="1" w:lastRow="0" w:firstColumn="1" w:lastColumn="0" w:noHBand="0" w:noVBand="1"/>
       </w:tblPr>
       <w:tblGrid>
-        <w:gridCol w:w="4332"/>
-        <w:gridCol w:w="2658"/>
-        <w:gridCol w:w="1963"/>
+        <w:gridCol w:w="4395"/>
+        <w:gridCol w:w="2693"/>
+        <w:gridCol w:w="1984"/>
       </w:tblGrid>
       <w:tr>
         <w:tc>
@@ -393,11 +761,36 @@
             </w:pPr>
             <w:r>
               <w:rPr>
+                <w:rFonts w:ascii="Arial" w:hAnsi="Arial" w:cs="Arial"/>
                 <w:b/>
-                <w:sz w:val="18"/>
-                <w:szCs w:val="18"/>
-              </w:rPr>
-              <w:t>Evento / objeto</w:t>
+                <w:bCs/>
+                <w:sz w:val="18"/>
+                <w:szCs w:val="18"/>
+                <w:lang w:val="en-US"/>
+              </w:rPr>
+              <w:t>Event / obje</w:t>
+            </w:r>
+            <w:r>
+              <w:rPr>
+                <w:rFonts w:ascii="Arial" w:hAnsi="Arial" w:cs="Arial"/>
+                <w:b/>
+                <w:bCs/>
+                <w:sz w:val="18"/>
+                <w:szCs w:val="18"/>
+                <w:lang w:val="en-US"/>
+              </w:rPr>
+              <w:t>c</w:t>
+            </w:r>
+            <w:r>
+              <w:rPr>
+                <w:rFonts w:ascii="Arial" w:hAnsi="Arial" w:cs="Arial"/>
+                <w:b/>
+                <w:bCs/>
+                <w:sz w:val="18"/>
+                <w:szCs w:val="18"/>
+                <w:lang w:val="en-US"/>
+              </w:rPr>
+              <w:t>t</w:t>
             </w:r>
           </w:p>
         </w:tc>
@@ -424,11 +817,25 @@
             </w:pPr>
             <w:r>
               <w:rPr>
+                <w:rFonts w:ascii="Arial" w:hAnsi="Arial" w:cs="Arial"/>
                 <w:b/>
-                <w:sz w:val="18"/>
-                <w:szCs w:val="18"/>
-              </w:rPr>
-              <w:t>Tabela</w:t>
+                <w:bCs/>
+                <w:sz w:val="18"/>
+                <w:szCs w:val="18"/>
+                <w:lang w:val="en-US"/>
+              </w:rPr>
+              <w:t>Tabl</w:t>
+            </w:r>
+            <w:r>
+              <w:rPr>
+                <w:rFonts w:ascii="Arial" w:hAnsi="Arial" w:cs="Arial"/>
+                <w:b/>
+                <w:bCs/>
+                <w:sz w:val="18"/>
+                <w:szCs w:val="18"/>
+                <w:lang w:val="en-US"/>
+              </w:rPr>
+              <w:t>e</w:t>
             </w:r>
           </w:p>
         </w:tc>
@@ -456,11 +863,25 @@
             </w:pPr>
             <w:r>
               <w:rPr>
+                <w:rFonts w:ascii="Arial" w:hAnsi="Arial" w:cs="Arial"/>
                 <w:b/>
-                <w:sz w:val="18"/>
-                <w:szCs w:val="18"/>
-              </w:rPr>
-              <w:t>Nr. Registos</w:t>
+                <w:bCs/>
+                <w:sz w:val="18"/>
+                <w:szCs w:val="18"/>
+                <w:lang w:val="en-US"/>
+              </w:rPr>
+              <w:t xml:space="preserve">Nr. </w:t>
+            </w:r>
+            <w:r>
+              <w:rPr>
+                <w:rFonts w:ascii="Arial" w:hAnsi="Arial" w:cs="Arial"/>
+                <w:b/>
+                <w:bCs/>
+                <w:sz w:val="18"/>
+                <w:szCs w:val="18"/>
+                <w:lang w:val="en-US"/>
+              </w:rPr>
+              <w:t>Records</w:t>
             </w:r>
           </w:p>
         </w:tc>
@@ -472,6 +893,26 @@
             <w:tcBorders>
               <w:top w:val="single" w:sz="12" w:space="0" w:color="auto"/>
             </w:tcBorders>
+            <w:shd w:val="clear" w:color="auto" w:fill="595959" w:themeFill="text1" w:themeFillTint="A6"/>
+          </w:tcPr>
+          <w:p>
+            <w:pPr>
+              <w:spacing w:before="40" w:after="40" w:line="288" w:lineRule="auto"/>
+              <w:rPr>
+                <w:rFonts w:ascii="Arial" w:hAnsi="Arial" w:cs="Arial"/>
+                <w:sz w:val="18"/>
+                <w:szCs w:val="18"/>
+                <w:lang w:val="en-US"/>
+              </w:rPr>
+            </w:pPr>
+          </w:p>
+        </w:tc>
+        <w:tc>
+          <w:tcPr>
+            <w:tcW w:w="2693" w:type="dxa"/>
+            <w:tcBorders>
+              <w:top w:val="single" w:sz="12" w:space="0" w:color="auto"/>
+            </w:tcBorders>
             <w:shd w:val="clear" w:color="auto" w:fill="FFFFFF" w:themeFill="background1"/>
           </w:tcPr>
           <w:p>
@@ -479,6 +920,7 @@
               <w:spacing w:before="40" w:after="40" w:line="288" w:lineRule="auto"/>
               <w:rPr>
                 <w:rFonts w:ascii="Arial" w:hAnsi="Arial" w:cs="Arial"/>
+                <w:i/>
                 <w:sz w:val="18"/>
                 <w:szCs w:val="18"/>
                 <w:lang w:val="en-US"/>
@@ -486,52 +928,14 @@
             </w:pPr>
             <w:r>
               <w:rPr>
-                <w:sz w:val="18"/>
-                <w:szCs w:val="18"/>
-              </w:rPr>
-              <w:t>Alugueres</w:t>
+                <w:rFonts w:ascii="Arial" w:hAnsi="Arial" w:cs="Arial"/>
+                <w:i/>
+                <w:sz w:val="18"/>
+                <w:szCs w:val="18"/>
+                <w:lang w:val="en-US"/>
+              </w:rPr>
+              <w:t>BuyingGroups</w:t>
             </w:r>
-          </w:p>
-        </w:tc>
-        <w:tc>
-          <w:tcPr>
-            <w:tcW w:w="2693" w:type="dxa"/>
-            <w:tcBorders>
-              <w:top w:val="single" w:sz="12" w:space="0" w:color="auto"/>
-            </w:tcBorders>
-            <w:shd w:val="clear" w:color="auto" w:fill="FFFFFF" w:themeFill="background1"/>
-          </w:tcPr>
-          <w:p>
-            <w:pPr>
-              <w:spacing w:before="40" w:after="40" w:line="288" w:lineRule="auto"/>
-              <w:rPr>
-                <w:rFonts w:ascii="Arial" w:hAnsi="Arial" w:cs="Arial"/>
-                <w:i/>
-                <w:sz w:val="18"/>
-                <w:szCs w:val="18"/>
-                <w:lang w:val="en-US"/>
-              </w:rPr>
-            </w:pPr>
-            <w:r>
-              <w:rPr>
-                <w:i/>
-                <w:sz w:val="18"/>
-                <w:szCs w:val="18"/>
-              </w:rPr>
-              <w:t>Aluguer</w:t>
-            </w:r>
-          </w:p>
-          <w:p>
-            <w:pPr>
-              <w:spacing w:before="40" w:after="40" w:line="288" w:lineRule="auto"/>
-              <w:rPr>
-                <w:rFonts w:ascii="Arial" w:hAnsi="Arial" w:cs="Arial"/>
-                <w:i/>
-                <w:sz w:val="18"/>
-                <w:szCs w:val="18"/>
-                <w:lang w:val="en-US"/>
-              </w:rPr>
-            </w:pPr>
           </w:p>
         </w:tc>
         <w:tc>
@@ -555,10 +959,12 @@
             </w:pPr>
             <w:r>
               <w:rPr>
-                <w:sz w:val="18"/>
-                <w:szCs w:val="18"/>
-              </w:rPr>
-              <w:t>99 999</w:t>
+                <w:rFonts w:ascii="Arial" w:hAnsi="Arial" w:cs="Arial"/>
+                <w:sz w:val="18"/>
+                <w:szCs w:val="18"/>
+                <w:lang w:val="en-US"/>
+              </w:rPr>
+              <w:t>2</w:t>
             </w:r>
           </w:p>
         </w:tc>
@@ -567,7 +973,7 @@
         <w:tc>
           <w:tcPr>
             <w:tcW w:w="4395" w:type="dxa"/>
-            <w:shd w:val="clear" w:color="auto" w:fill="FFFFFF" w:themeFill="background1"/>
+            <w:shd w:val="clear" w:color="auto" w:fill="595959" w:themeFill="text1" w:themeFillTint="A6"/>
           </w:tcPr>
           <w:p>
             <w:pPr>
@@ -579,13 +985,6 @@
                 <w:lang w:val="en-US"/>
               </w:rPr>
             </w:pPr>
-            <w:r>
-              <w:rPr>
-                <w:sz w:val="18"/>
-                <w:szCs w:val="18"/>
-              </w:rPr>
-              <w:t>Bicicletas</w:t>
-            </w:r>
           </w:p>
         </w:tc>
         <w:tc>
@@ -606,11 +1005,13 @@
             </w:pPr>
             <w:r>
               <w:rPr>
+                <w:rFonts w:ascii="Arial" w:hAnsi="Arial" w:cs="Arial"/>
                 <w:i/>
                 <w:sz w:val="18"/>
                 <w:szCs w:val="18"/>
-              </w:rPr>
-              <w:t>...</w:t>
+                <w:lang w:val="en-US"/>
+              </w:rPr>
+              <w:t>Cities</w:t>
             </w:r>
           </w:p>
         </w:tc>
@@ -632,10 +1033,12 @@
             </w:pPr>
             <w:r>
               <w:rPr>
-                <w:sz w:val="18"/>
-                <w:szCs w:val="18"/>
-              </w:rPr>
-              <w:t>...</w:t>
+                <w:rFonts w:ascii="Arial" w:hAnsi="Arial" w:cs="Arial"/>
+                <w:sz w:val="18"/>
+                <w:szCs w:val="18"/>
+                <w:lang w:val="en-US"/>
+              </w:rPr>
+              <w:t>37940</w:t>
             </w:r>
           </w:p>
         </w:tc>
@@ -644,7 +1047,7 @@
         <w:tc>
           <w:tcPr>
             <w:tcW w:w="4395" w:type="dxa"/>
-            <w:shd w:val="clear" w:color="auto" w:fill="FFFFFF" w:themeFill="background1"/>
+            <w:shd w:val="clear" w:color="auto" w:fill="595959" w:themeFill="text1" w:themeFillTint="A6"/>
           </w:tcPr>
           <w:p>
             <w:pPr>
@@ -656,13 +1059,6 @@
                 <w:lang w:val="en-US"/>
               </w:rPr>
             </w:pPr>
-            <w:r>
-              <w:rPr>
-                <w:sz w:val="18"/>
-                <w:szCs w:val="18"/>
-              </w:rPr>
-              <w:t>...</w:t>
-            </w:r>
           </w:p>
         </w:tc>
         <w:tc>
@@ -683,11 +1079,13 @@
             </w:pPr>
             <w:r>
               <w:rPr>
+                <w:rFonts w:ascii="Arial" w:hAnsi="Arial" w:cs="Arial"/>
                 <w:i/>
                 <w:sz w:val="18"/>
                 <w:szCs w:val="18"/>
-              </w:rPr>
-              <w:t>...</w:t>
+                <w:lang w:val="en-US"/>
+              </w:rPr>
+              <w:t>Colors</w:t>
             </w:r>
           </w:p>
         </w:tc>
@@ -709,10 +1107,1370 @@
             </w:pPr>
             <w:r>
               <w:rPr>
-                <w:sz w:val="18"/>
-                <w:szCs w:val="18"/>
-              </w:rPr>
-              <w:t>...</w:t>
+                <w:rFonts w:ascii="Arial" w:hAnsi="Arial" w:cs="Arial"/>
+                <w:sz w:val="18"/>
+                <w:szCs w:val="18"/>
+                <w:lang w:val="en-US"/>
+              </w:rPr>
+              <w:t>36</w:t>
+            </w:r>
+          </w:p>
+        </w:tc>
+      </w:tr>
+      <w:tr>
+        <w:tc>
+          <w:tcPr>
+            <w:tcW w:w="4395" w:type="dxa"/>
+            <w:shd w:val="clear" w:color="auto" w:fill="595959" w:themeFill="text1" w:themeFillTint="A6"/>
+          </w:tcPr>
+          <w:p>
+            <w:pPr>
+              <w:spacing w:before="40" w:after="40" w:line="288" w:lineRule="auto"/>
+              <w:rPr>
+                <w:rFonts w:ascii="Arial" w:hAnsi="Arial" w:cs="Arial"/>
+                <w:sz w:val="18"/>
+                <w:szCs w:val="18"/>
+                <w:lang w:val="en-US"/>
+              </w:rPr>
+            </w:pPr>
+          </w:p>
+        </w:tc>
+        <w:tc>
+          <w:tcPr>
+            <w:tcW w:w="2693" w:type="dxa"/>
+            <w:shd w:val="clear" w:color="auto" w:fill="FFFFFF" w:themeFill="background1"/>
+          </w:tcPr>
+          <w:p>
+            <w:pPr>
+              <w:spacing w:before="40" w:after="40" w:line="288" w:lineRule="auto"/>
+              <w:rPr>
+                <w:rFonts w:ascii="Arial" w:hAnsi="Arial" w:cs="Arial"/>
+                <w:i/>
+                <w:sz w:val="18"/>
+                <w:szCs w:val="18"/>
+                <w:lang w:val="en-US"/>
+              </w:rPr>
+            </w:pPr>
+            <w:r>
+              <w:rPr>
+                <w:rFonts w:ascii="Arial" w:hAnsi="Arial" w:cs="Arial"/>
+                <w:i/>
+                <w:sz w:val="18"/>
+                <w:szCs w:val="18"/>
+                <w:lang w:val="en-US"/>
+              </w:rPr>
+              <w:t>Coutries</w:t>
+            </w:r>
+          </w:p>
+        </w:tc>
+        <w:tc>
+          <w:tcPr>
+            <w:tcW w:w="1984" w:type="dxa"/>
+            <w:shd w:val="clear" w:color="auto" w:fill="FFFFFF" w:themeFill="background1"/>
+          </w:tcPr>
+          <w:p>
+            <w:pPr>
+              <w:spacing w:before="40" w:after="40" w:line="288" w:lineRule="auto"/>
+              <w:jc w:val="right"/>
+              <w:rPr>
+                <w:rFonts w:ascii="Arial" w:hAnsi="Arial" w:cs="Arial"/>
+                <w:sz w:val="18"/>
+                <w:szCs w:val="18"/>
+                <w:lang w:val="en-US"/>
+              </w:rPr>
+            </w:pPr>
+            <w:r>
+              <w:rPr>
+                <w:rFonts w:ascii="Arial" w:hAnsi="Arial" w:cs="Arial"/>
+                <w:sz w:val="18"/>
+                <w:szCs w:val="18"/>
+                <w:lang w:val="en-US"/>
+              </w:rPr>
+              <w:t>190</w:t>
+            </w:r>
+          </w:p>
+        </w:tc>
+      </w:tr>
+      <w:tr>
+        <w:tc>
+          <w:tcPr>
+            <w:tcW w:w="4395" w:type="dxa"/>
+            <w:shd w:val="clear" w:color="auto" w:fill="595959" w:themeFill="text1" w:themeFillTint="A6"/>
+          </w:tcPr>
+          <w:p>
+            <w:pPr>
+              <w:spacing w:before="40" w:after="40" w:line="288" w:lineRule="auto"/>
+              <w:rPr>
+                <w:rFonts w:ascii="Arial" w:hAnsi="Arial" w:cs="Arial"/>
+                <w:sz w:val="18"/>
+                <w:szCs w:val="18"/>
+                <w:lang w:val="en-US"/>
+              </w:rPr>
+            </w:pPr>
+          </w:p>
+        </w:tc>
+        <w:tc>
+          <w:tcPr>
+            <w:tcW w:w="2693" w:type="dxa"/>
+            <w:shd w:val="clear" w:color="auto" w:fill="FFFFFF" w:themeFill="background1"/>
+          </w:tcPr>
+          <w:p>
+            <w:pPr>
+              <w:spacing w:before="40" w:after="40" w:line="288" w:lineRule="auto"/>
+              <w:rPr>
+                <w:rFonts w:ascii="Arial" w:hAnsi="Arial" w:cs="Arial"/>
+                <w:i/>
+                <w:sz w:val="18"/>
+                <w:szCs w:val="18"/>
+                <w:lang w:val="en-US"/>
+              </w:rPr>
+            </w:pPr>
+            <w:r>
+              <w:rPr>
+                <w:rFonts w:ascii="Arial" w:hAnsi="Arial" w:cs="Arial"/>
+                <w:i/>
+                <w:sz w:val="18"/>
+                <w:szCs w:val="18"/>
+                <w:lang w:val="en-US"/>
+              </w:rPr>
+              <w:t>CustomerCategories</w:t>
+            </w:r>
+          </w:p>
+        </w:tc>
+        <w:tc>
+          <w:tcPr>
+            <w:tcW w:w="1984" w:type="dxa"/>
+            <w:shd w:val="clear" w:color="auto" w:fill="FFFFFF" w:themeFill="background1"/>
+          </w:tcPr>
+          <w:p>
+            <w:pPr>
+              <w:spacing w:before="40" w:after="40" w:line="288" w:lineRule="auto"/>
+              <w:jc w:val="right"/>
+              <w:rPr>
+                <w:rFonts w:ascii="Arial" w:hAnsi="Arial" w:cs="Arial"/>
+                <w:sz w:val="18"/>
+                <w:szCs w:val="18"/>
+                <w:lang w:val="en-US"/>
+              </w:rPr>
+            </w:pPr>
+            <w:r>
+              <w:rPr>
+                <w:rFonts w:ascii="Arial" w:hAnsi="Arial" w:cs="Arial"/>
+                <w:sz w:val="18"/>
+                <w:szCs w:val="18"/>
+                <w:lang w:val="en-US"/>
+              </w:rPr>
+              <w:t>8</w:t>
+            </w:r>
+          </w:p>
+        </w:tc>
+      </w:tr>
+      <w:tr>
+        <w:tc>
+          <w:tcPr>
+            <w:tcW w:w="4395" w:type="dxa"/>
+            <w:shd w:val="clear" w:color="auto" w:fill="FFFFFF" w:themeFill="background1"/>
+          </w:tcPr>
+          <w:p>
+            <w:pPr>
+              <w:spacing w:before="40" w:after="40" w:line="288" w:lineRule="auto"/>
+              <w:rPr>
+                <w:rFonts w:ascii="Arial" w:hAnsi="Arial" w:cs="Arial"/>
+                <w:sz w:val="18"/>
+                <w:szCs w:val="18"/>
+                <w:lang w:val="en-US"/>
+              </w:rPr>
+            </w:pPr>
+            <w:r>
+              <w:rPr>
+                <w:rFonts w:ascii="Arial" w:hAnsi="Arial" w:cs="Arial"/>
+                <w:sz w:val="18"/>
+                <w:szCs w:val="18"/>
+                <w:lang w:val="en-US"/>
+              </w:rPr>
+              <w:t>Customer</w:t>
+            </w:r>
+          </w:p>
+        </w:tc>
+        <w:tc>
+          <w:tcPr>
+            <w:tcW w:w="2693" w:type="dxa"/>
+            <w:shd w:val="clear" w:color="auto" w:fill="FFFFFF" w:themeFill="background1"/>
+          </w:tcPr>
+          <w:p>
+            <w:pPr>
+              <w:spacing w:before="40" w:after="40" w:line="288" w:lineRule="auto"/>
+              <w:rPr>
+                <w:rFonts w:ascii="Arial" w:hAnsi="Arial" w:cs="Arial"/>
+                <w:i/>
+                <w:sz w:val="18"/>
+                <w:szCs w:val="18"/>
+                <w:lang w:val="en-US"/>
+              </w:rPr>
+            </w:pPr>
+            <w:r>
+              <w:rPr>
+                <w:rFonts w:ascii="Arial" w:hAnsi="Arial" w:cs="Arial"/>
+                <w:i/>
+                <w:sz w:val="18"/>
+                <w:szCs w:val="18"/>
+                <w:lang w:val="en-US"/>
+              </w:rPr>
+              <w:t>Customers</w:t>
+            </w:r>
+          </w:p>
+        </w:tc>
+        <w:tc>
+          <w:tcPr>
+            <w:tcW w:w="1984" w:type="dxa"/>
+            <w:shd w:val="clear" w:color="auto" w:fill="FFFFFF" w:themeFill="background1"/>
+          </w:tcPr>
+          <w:p>
+            <w:pPr>
+              <w:spacing w:before="40" w:after="40" w:line="288" w:lineRule="auto"/>
+              <w:jc w:val="right"/>
+              <w:rPr>
+                <w:rFonts w:ascii="Arial" w:hAnsi="Arial" w:cs="Arial"/>
+                <w:sz w:val="18"/>
+                <w:szCs w:val="18"/>
+                <w:lang w:val="en-US"/>
+              </w:rPr>
+            </w:pPr>
+            <w:r>
+              <w:rPr>
+                <w:rFonts w:ascii="Arial" w:hAnsi="Arial" w:cs="Arial"/>
+                <w:sz w:val="18"/>
+                <w:szCs w:val="18"/>
+                <w:lang w:val="en-US"/>
+              </w:rPr>
+              <w:t>663</w:t>
+            </w:r>
+          </w:p>
+        </w:tc>
+      </w:tr>
+      <w:tr>
+        <w:tc>
+          <w:tcPr>
+            <w:tcW w:w="4395" w:type="dxa"/>
+            <w:shd w:val="clear" w:color="auto" w:fill="FFFFFF" w:themeFill="background1"/>
+          </w:tcPr>
+          <w:p>
+            <w:pPr>
+              <w:spacing w:before="40" w:after="40" w:line="288" w:lineRule="auto"/>
+              <w:rPr>
+                <w:rFonts w:ascii="Arial" w:hAnsi="Arial" w:cs="Arial"/>
+                <w:sz w:val="18"/>
+                <w:szCs w:val="18"/>
+                <w:lang w:val="en-US"/>
+              </w:rPr>
+            </w:pPr>
+            <w:r>
+              <w:rPr>
+                <w:rFonts w:ascii="Arial" w:hAnsi="Arial" w:cs="Arial"/>
+                <w:sz w:val="18"/>
+                <w:szCs w:val="18"/>
+                <w:lang w:val="en-US"/>
+              </w:rPr>
+              <w:t>Customer Transaction</w:t>
+            </w:r>
+          </w:p>
+        </w:tc>
+        <w:tc>
+          <w:tcPr>
+            <w:tcW w:w="2693" w:type="dxa"/>
+            <w:shd w:val="clear" w:color="auto" w:fill="FFFFFF" w:themeFill="background1"/>
+          </w:tcPr>
+          <w:p>
+            <w:pPr>
+              <w:spacing w:before="40" w:after="40" w:line="288" w:lineRule="auto"/>
+              <w:rPr>
+                <w:rFonts w:ascii="Arial" w:hAnsi="Arial" w:cs="Arial"/>
+                <w:i/>
+                <w:sz w:val="18"/>
+                <w:szCs w:val="18"/>
+                <w:lang w:val="en-US"/>
+              </w:rPr>
+            </w:pPr>
+            <w:r>
+              <w:rPr>
+                <w:rFonts w:ascii="Arial" w:hAnsi="Arial" w:cs="Arial"/>
+                <w:i/>
+                <w:sz w:val="18"/>
+                <w:szCs w:val="18"/>
+                <w:lang w:val="en-US"/>
+              </w:rPr>
+              <w:t>CustumerTransactions</w:t>
+            </w:r>
+          </w:p>
+        </w:tc>
+        <w:tc>
+          <w:tcPr>
+            <w:tcW w:w="1984" w:type="dxa"/>
+            <w:shd w:val="clear" w:color="auto" w:fill="FFFFFF" w:themeFill="background1"/>
+          </w:tcPr>
+          <w:p>
+            <w:pPr>
+              <w:spacing w:before="40" w:after="40" w:line="288" w:lineRule="auto"/>
+              <w:jc w:val="right"/>
+              <w:rPr>
+                <w:rFonts w:ascii="Arial" w:hAnsi="Arial" w:cs="Arial"/>
+                <w:sz w:val="18"/>
+                <w:szCs w:val="18"/>
+                <w:lang w:val="en-US"/>
+              </w:rPr>
+            </w:pPr>
+            <w:r>
+              <w:rPr>
+                <w:rFonts w:ascii="Arial" w:hAnsi="Arial" w:cs="Arial"/>
+                <w:sz w:val="18"/>
+                <w:szCs w:val="18"/>
+                <w:lang w:val="en-US"/>
+              </w:rPr>
+              <w:t>97147</w:t>
+            </w:r>
+          </w:p>
+        </w:tc>
+      </w:tr>
+      <w:tr>
+        <w:tc>
+          <w:tcPr>
+            <w:tcW w:w="4395" w:type="dxa"/>
+            <w:shd w:val="clear" w:color="auto" w:fill="FFFFFF" w:themeFill="background1"/>
+          </w:tcPr>
+          <w:p>
+            <w:pPr>
+              <w:spacing w:before="40" w:after="40" w:line="288" w:lineRule="auto"/>
+              <w:rPr>
+                <w:rFonts w:ascii="Arial" w:hAnsi="Arial" w:cs="Arial"/>
+                <w:sz w:val="18"/>
+                <w:szCs w:val="18"/>
+                <w:lang w:val="en-US"/>
+              </w:rPr>
+            </w:pPr>
+            <w:r>
+              <w:rPr>
+                <w:rFonts w:ascii="Arial" w:hAnsi="Arial" w:cs="Arial"/>
+                <w:sz w:val="18"/>
+                <w:szCs w:val="18"/>
+                <w:lang w:val="en-US"/>
+              </w:rPr>
+              <w:t>Delivery Method</w:t>
+            </w:r>
+          </w:p>
+        </w:tc>
+        <w:tc>
+          <w:tcPr>
+            <w:tcW w:w="2693" w:type="dxa"/>
+            <w:shd w:val="clear" w:color="auto" w:fill="FFFFFF" w:themeFill="background1"/>
+          </w:tcPr>
+          <w:p>
+            <w:pPr>
+              <w:spacing w:before="40" w:after="40" w:line="288" w:lineRule="auto"/>
+              <w:rPr>
+                <w:rFonts w:ascii="Arial" w:hAnsi="Arial" w:cs="Arial"/>
+                <w:i/>
+                <w:sz w:val="18"/>
+                <w:szCs w:val="18"/>
+                <w:lang w:val="en-US"/>
+              </w:rPr>
+            </w:pPr>
+            <w:r>
+              <w:rPr>
+                <w:rFonts w:ascii="Arial" w:hAnsi="Arial" w:cs="Arial"/>
+                <w:i/>
+                <w:sz w:val="18"/>
+                <w:szCs w:val="18"/>
+                <w:lang w:val="en-US"/>
+              </w:rPr>
+              <w:t>DeliveryMethods</w:t>
+            </w:r>
+          </w:p>
+        </w:tc>
+        <w:tc>
+          <w:tcPr>
+            <w:tcW w:w="1984" w:type="dxa"/>
+            <w:shd w:val="clear" w:color="auto" w:fill="FFFFFF" w:themeFill="background1"/>
+          </w:tcPr>
+          <w:p>
+            <w:pPr>
+              <w:spacing w:before="40" w:after="40" w:line="288" w:lineRule="auto"/>
+              <w:jc w:val="right"/>
+              <w:rPr>
+                <w:rFonts w:ascii="Arial" w:hAnsi="Arial" w:cs="Arial"/>
+                <w:sz w:val="18"/>
+                <w:szCs w:val="18"/>
+                <w:lang w:val="en-US"/>
+              </w:rPr>
+            </w:pPr>
+            <w:r>
+              <w:rPr>
+                <w:rFonts w:ascii="Arial" w:hAnsi="Arial" w:cs="Arial"/>
+                <w:sz w:val="18"/>
+                <w:szCs w:val="18"/>
+                <w:lang w:val="en-US"/>
+              </w:rPr>
+              <w:t>10</w:t>
+            </w:r>
+          </w:p>
+        </w:tc>
+      </w:tr>
+      <w:tr>
+        <w:tc>
+          <w:tcPr>
+            <w:tcW w:w="4395" w:type="dxa"/>
+            <w:shd w:val="clear" w:color="auto" w:fill="FFFFFF" w:themeFill="background1"/>
+          </w:tcPr>
+          <w:p>
+            <w:pPr>
+              <w:spacing w:before="40" w:after="40" w:line="288" w:lineRule="auto"/>
+              <w:rPr>
+                <w:rFonts w:ascii="Arial" w:hAnsi="Arial" w:cs="Arial"/>
+                <w:sz w:val="18"/>
+                <w:szCs w:val="18"/>
+                <w:lang w:val="en-US"/>
+              </w:rPr>
+            </w:pPr>
+            <w:r>
+              <w:rPr>
+                <w:rFonts w:ascii="Arial" w:hAnsi="Arial" w:cs="Arial"/>
+                <w:sz w:val="18"/>
+                <w:szCs w:val="18"/>
+                <w:lang w:val="en-US"/>
+              </w:rPr>
+              <w:t>Invoice Line</w:t>
+            </w:r>
+          </w:p>
+        </w:tc>
+        <w:tc>
+          <w:tcPr>
+            <w:tcW w:w="2693" w:type="dxa"/>
+            <w:shd w:val="clear" w:color="auto" w:fill="FFFFFF" w:themeFill="background1"/>
+          </w:tcPr>
+          <w:p>
+            <w:pPr>
+              <w:spacing w:before="40" w:after="40" w:line="288" w:lineRule="auto"/>
+              <w:rPr>
+                <w:rFonts w:ascii="Arial" w:hAnsi="Arial" w:cs="Arial"/>
+                <w:i/>
+                <w:sz w:val="18"/>
+                <w:szCs w:val="18"/>
+                <w:lang w:val="en-US"/>
+              </w:rPr>
+            </w:pPr>
+            <w:r>
+              <w:rPr>
+                <w:rFonts w:ascii="Arial" w:hAnsi="Arial" w:cs="Arial"/>
+                <w:i/>
+                <w:sz w:val="18"/>
+                <w:szCs w:val="18"/>
+                <w:lang w:val="en-US"/>
+              </w:rPr>
+              <w:t>InvoiceLines</w:t>
+            </w:r>
+          </w:p>
+        </w:tc>
+        <w:tc>
+          <w:tcPr>
+            <w:tcW w:w="1984" w:type="dxa"/>
+            <w:shd w:val="clear" w:color="auto" w:fill="FFFFFF" w:themeFill="background1"/>
+          </w:tcPr>
+          <w:p>
+            <w:pPr>
+              <w:spacing w:before="40" w:after="40" w:line="288" w:lineRule="auto"/>
+              <w:jc w:val="right"/>
+              <w:rPr>
+                <w:rFonts w:ascii="Arial" w:hAnsi="Arial" w:cs="Arial"/>
+                <w:sz w:val="18"/>
+                <w:szCs w:val="18"/>
+                <w:lang w:val="en-US"/>
+              </w:rPr>
+            </w:pPr>
+            <w:r>
+              <w:rPr>
+                <w:rFonts w:ascii="Arial" w:hAnsi="Arial" w:cs="Arial"/>
+                <w:sz w:val="18"/>
+                <w:szCs w:val="18"/>
+                <w:lang w:val="en-US"/>
+              </w:rPr>
+              <w:t>228265</w:t>
+            </w:r>
+          </w:p>
+        </w:tc>
+      </w:tr>
+      <w:tr>
+        <w:tc>
+          <w:tcPr>
+            <w:tcW w:w="4395" w:type="dxa"/>
+            <w:shd w:val="clear" w:color="auto" w:fill="FFFFFF" w:themeFill="background1"/>
+          </w:tcPr>
+          <w:p>
+            <w:pPr>
+              <w:spacing w:before="40" w:after="40" w:line="288" w:lineRule="auto"/>
+              <w:rPr>
+                <w:rFonts w:ascii="Arial" w:hAnsi="Arial" w:cs="Arial"/>
+                <w:sz w:val="18"/>
+                <w:szCs w:val="18"/>
+                <w:lang w:val="en-US"/>
+              </w:rPr>
+            </w:pPr>
+            <w:r>
+              <w:rPr>
+                <w:rFonts w:ascii="Arial" w:hAnsi="Arial" w:cs="Arial"/>
+                <w:sz w:val="18"/>
+                <w:szCs w:val="18"/>
+                <w:lang w:val="en-US"/>
+              </w:rPr>
+              <w:t>Invoice</w:t>
+            </w:r>
+          </w:p>
+        </w:tc>
+        <w:tc>
+          <w:tcPr>
+            <w:tcW w:w="2693" w:type="dxa"/>
+            <w:shd w:val="clear" w:color="auto" w:fill="FFFFFF" w:themeFill="background1"/>
+          </w:tcPr>
+          <w:p>
+            <w:pPr>
+              <w:spacing w:before="40" w:after="40" w:line="288" w:lineRule="auto"/>
+              <w:rPr>
+                <w:rFonts w:ascii="Arial" w:hAnsi="Arial" w:cs="Arial"/>
+                <w:i/>
+                <w:sz w:val="18"/>
+                <w:szCs w:val="18"/>
+                <w:lang w:val="en-US"/>
+              </w:rPr>
+            </w:pPr>
+            <w:r>
+              <w:rPr>
+                <w:rFonts w:ascii="Arial" w:hAnsi="Arial" w:cs="Arial"/>
+                <w:i/>
+                <w:sz w:val="18"/>
+                <w:szCs w:val="18"/>
+                <w:lang w:val="en-US"/>
+              </w:rPr>
+              <w:t>Invoices</w:t>
+            </w:r>
+          </w:p>
+        </w:tc>
+        <w:tc>
+          <w:tcPr>
+            <w:tcW w:w="1984" w:type="dxa"/>
+            <w:shd w:val="clear" w:color="auto" w:fill="FFFFFF" w:themeFill="background1"/>
+          </w:tcPr>
+          <w:p>
+            <w:pPr>
+              <w:spacing w:before="40" w:after="40" w:line="288" w:lineRule="auto"/>
+              <w:jc w:val="right"/>
+              <w:rPr>
+                <w:rFonts w:ascii="Arial" w:hAnsi="Arial" w:cs="Arial"/>
+                <w:sz w:val="18"/>
+                <w:szCs w:val="18"/>
+                <w:lang w:val="en-US"/>
+              </w:rPr>
+            </w:pPr>
+            <w:r>
+              <w:rPr>
+                <w:rFonts w:ascii="Arial" w:hAnsi="Arial" w:cs="Arial"/>
+                <w:sz w:val="18"/>
+                <w:szCs w:val="18"/>
+                <w:lang w:val="en-US"/>
+              </w:rPr>
+              <w:t>70510</w:t>
+            </w:r>
+          </w:p>
+        </w:tc>
+      </w:tr>
+      <w:tr>
+        <w:tc>
+          <w:tcPr>
+            <w:tcW w:w="4395" w:type="dxa"/>
+            <w:shd w:val="clear" w:color="auto" w:fill="FFFFFF" w:themeFill="background1"/>
+          </w:tcPr>
+          <w:p>
+            <w:pPr>
+              <w:spacing w:before="40" w:after="40" w:line="288" w:lineRule="auto"/>
+              <w:rPr>
+                <w:rFonts w:ascii="Arial" w:hAnsi="Arial" w:cs="Arial"/>
+                <w:sz w:val="18"/>
+                <w:szCs w:val="18"/>
+                <w:lang w:val="en-US"/>
+              </w:rPr>
+            </w:pPr>
+            <w:r>
+              <w:rPr>
+                <w:rFonts w:ascii="Arial" w:hAnsi="Arial" w:cs="Arial"/>
+                <w:sz w:val="18"/>
+                <w:szCs w:val="18"/>
+                <w:lang w:val="en-US"/>
+              </w:rPr>
+              <w:lastRenderedPageBreak/>
+              <w:t>Order Line</w:t>
+            </w:r>
+          </w:p>
+        </w:tc>
+        <w:tc>
+          <w:tcPr>
+            <w:tcW w:w="2693" w:type="dxa"/>
+            <w:shd w:val="clear" w:color="auto" w:fill="FFFFFF" w:themeFill="background1"/>
+          </w:tcPr>
+          <w:p>
+            <w:pPr>
+              <w:spacing w:before="40" w:after="40" w:line="288" w:lineRule="auto"/>
+              <w:rPr>
+                <w:rFonts w:ascii="Arial" w:hAnsi="Arial" w:cs="Arial"/>
+                <w:i/>
+                <w:sz w:val="18"/>
+                <w:szCs w:val="18"/>
+                <w:lang w:val="en-US"/>
+              </w:rPr>
+            </w:pPr>
+            <w:r>
+              <w:rPr>
+                <w:rFonts w:ascii="Arial" w:hAnsi="Arial" w:cs="Arial"/>
+                <w:i/>
+                <w:sz w:val="18"/>
+                <w:szCs w:val="18"/>
+                <w:lang w:val="en-US"/>
+              </w:rPr>
+              <w:t>OrderLines</w:t>
+            </w:r>
+          </w:p>
+        </w:tc>
+        <w:tc>
+          <w:tcPr>
+            <w:tcW w:w="1984" w:type="dxa"/>
+            <w:shd w:val="clear" w:color="auto" w:fill="FFFFFF" w:themeFill="background1"/>
+          </w:tcPr>
+          <w:p>
+            <w:pPr>
+              <w:spacing w:before="40" w:after="40" w:line="288" w:lineRule="auto"/>
+              <w:jc w:val="right"/>
+              <w:rPr>
+                <w:rFonts w:ascii="Arial" w:hAnsi="Arial" w:cs="Arial"/>
+                <w:sz w:val="18"/>
+                <w:szCs w:val="18"/>
+                <w:lang w:val="en-US"/>
+              </w:rPr>
+            </w:pPr>
+            <w:r>
+              <w:rPr>
+                <w:rFonts w:ascii="Arial" w:hAnsi="Arial" w:cs="Arial"/>
+                <w:sz w:val="18"/>
+                <w:szCs w:val="18"/>
+                <w:lang w:val="en-US"/>
+              </w:rPr>
+              <w:t>231412</w:t>
+            </w:r>
+          </w:p>
+        </w:tc>
+      </w:tr>
+      <w:tr>
+        <w:tc>
+          <w:tcPr>
+            <w:tcW w:w="4395" w:type="dxa"/>
+            <w:shd w:val="clear" w:color="auto" w:fill="FFFFFF" w:themeFill="background1"/>
+          </w:tcPr>
+          <w:p>
+            <w:pPr>
+              <w:spacing w:before="40" w:after="40" w:line="288" w:lineRule="auto"/>
+              <w:rPr>
+                <w:rFonts w:ascii="Arial" w:hAnsi="Arial" w:cs="Arial"/>
+                <w:sz w:val="18"/>
+                <w:szCs w:val="18"/>
+                <w:lang w:val="en-US"/>
+              </w:rPr>
+            </w:pPr>
+            <w:r>
+              <w:rPr>
+                <w:rFonts w:ascii="Arial" w:hAnsi="Arial" w:cs="Arial"/>
+                <w:sz w:val="18"/>
+                <w:szCs w:val="18"/>
+                <w:lang w:val="en-US"/>
+              </w:rPr>
+              <w:t>Order</w:t>
+            </w:r>
+          </w:p>
+        </w:tc>
+        <w:tc>
+          <w:tcPr>
+            <w:tcW w:w="2693" w:type="dxa"/>
+            <w:shd w:val="clear" w:color="auto" w:fill="FFFFFF" w:themeFill="background1"/>
+          </w:tcPr>
+          <w:p>
+            <w:pPr>
+              <w:spacing w:before="40" w:after="40" w:line="288" w:lineRule="auto"/>
+              <w:rPr>
+                <w:rFonts w:ascii="Arial" w:hAnsi="Arial" w:cs="Arial"/>
+                <w:i/>
+                <w:sz w:val="18"/>
+                <w:szCs w:val="18"/>
+                <w:lang w:val="en-US"/>
+              </w:rPr>
+            </w:pPr>
+            <w:r>
+              <w:rPr>
+                <w:rFonts w:ascii="Arial" w:hAnsi="Arial" w:cs="Arial"/>
+                <w:i/>
+                <w:sz w:val="18"/>
+                <w:szCs w:val="18"/>
+                <w:lang w:val="en-US"/>
+              </w:rPr>
+              <w:t>Orders</w:t>
+            </w:r>
+          </w:p>
+        </w:tc>
+        <w:tc>
+          <w:tcPr>
+            <w:tcW w:w="1984" w:type="dxa"/>
+            <w:shd w:val="clear" w:color="auto" w:fill="FFFFFF" w:themeFill="background1"/>
+          </w:tcPr>
+          <w:p>
+            <w:pPr>
+              <w:spacing w:before="40" w:after="40" w:line="288" w:lineRule="auto"/>
+              <w:jc w:val="right"/>
+              <w:rPr>
+                <w:rFonts w:ascii="Arial" w:hAnsi="Arial" w:cs="Arial"/>
+                <w:sz w:val="18"/>
+                <w:szCs w:val="18"/>
+                <w:lang w:val="en-US"/>
+              </w:rPr>
+            </w:pPr>
+            <w:r>
+              <w:rPr>
+                <w:rFonts w:ascii="Arial" w:hAnsi="Arial" w:cs="Arial"/>
+                <w:sz w:val="18"/>
+                <w:szCs w:val="18"/>
+                <w:lang w:val="en-US"/>
+              </w:rPr>
+              <w:t>73595</w:t>
+            </w:r>
+          </w:p>
+        </w:tc>
+      </w:tr>
+      <w:tr>
+        <w:tc>
+          <w:tcPr>
+            <w:tcW w:w="4395" w:type="dxa"/>
+            <w:shd w:val="clear" w:color="auto" w:fill="595959" w:themeFill="text1" w:themeFillTint="A6"/>
+          </w:tcPr>
+          <w:p>
+            <w:pPr>
+              <w:spacing w:before="40" w:after="40" w:line="288" w:lineRule="auto"/>
+              <w:rPr>
+                <w:rFonts w:ascii="Arial" w:hAnsi="Arial" w:cs="Arial"/>
+                <w:sz w:val="18"/>
+                <w:szCs w:val="18"/>
+                <w:lang w:val="en-US"/>
+              </w:rPr>
+            </w:pPr>
+          </w:p>
+        </w:tc>
+        <w:tc>
+          <w:tcPr>
+            <w:tcW w:w="2693" w:type="dxa"/>
+            <w:shd w:val="clear" w:color="auto" w:fill="FFFFFF" w:themeFill="background1"/>
+          </w:tcPr>
+          <w:p>
+            <w:pPr>
+              <w:spacing w:before="40" w:after="40" w:line="288" w:lineRule="auto"/>
+              <w:rPr>
+                <w:rFonts w:ascii="Arial" w:hAnsi="Arial" w:cs="Arial"/>
+                <w:i/>
+                <w:sz w:val="18"/>
+                <w:szCs w:val="18"/>
+                <w:lang w:val="en-US"/>
+              </w:rPr>
+            </w:pPr>
+            <w:r>
+              <w:rPr>
+                <w:rFonts w:ascii="Arial" w:hAnsi="Arial" w:cs="Arial"/>
+                <w:i/>
+                <w:sz w:val="18"/>
+                <w:szCs w:val="18"/>
+                <w:lang w:val="en-US"/>
+              </w:rPr>
+              <w:t>PackageTypes</w:t>
+            </w:r>
+          </w:p>
+        </w:tc>
+        <w:tc>
+          <w:tcPr>
+            <w:tcW w:w="1984" w:type="dxa"/>
+            <w:shd w:val="clear" w:color="auto" w:fill="FFFFFF" w:themeFill="background1"/>
+          </w:tcPr>
+          <w:p>
+            <w:pPr>
+              <w:spacing w:before="40" w:after="40" w:line="288" w:lineRule="auto"/>
+              <w:jc w:val="right"/>
+              <w:rPr>
+                <w:rFonts w:ascii="Arial" w:hAnsi="Arial" w:cs="Arial"/>
+                <w:sz w:val="18"/>
+                <w:szCs w:val="18"/>
+                <w:lang w:val="en-US"/>
+              </w:rPr>
+            </w:pPr>
+            <w:r>
+              <w:rPr>
+                <w:rFonts w:ascii="Arial" w:hAnsi="Arial" w:cs="Arial"/>
+                <w:sz w:val="18"/>
+                <w:szCs w:val="18"/>
+                <w:lang w:val="en-US"/>
+              </w:rPr>
+              <w:t>14</w:t>
+            </w:r>
+          </w:p>
+        </w:tc>
+      </w:tr>
+      <w:tr>
+        <w:tc>
+          <w:tcPr>
+            <w:tcW w:w="4395" w:type="dxa"/>
+            <w:shd w:val="clear" w:color="auto" w:fill="FFFFFF" w:themeFill="background1"/>
+          </w:tcPr>
+          <w:p>
+            <w:pPr>
+              <w:spacing w:before="40" w:after="40" w:line="288" w:lineRule="auto"/>
+              <w:rPr>
+                <w:rFonts w:ascii="Arial" w:hAnsi="Arial" w:cs="Arial"/>
+                <w:sz w:val="18"/>
+                <w:szCs w:val="18"/>
+                <w:lang w:val="en-US"/>
+              </w:rPr>
+            </w:pPr>
+            <w:r>
+              <w:rPr>
+                <w:rFonts w:ascii="Arial" w:hAnsi="Arial" w:cs="Arial"/>
+                <w:sz w:val="18"/>
+                <w:szCs w:val="18"/>
+                <w:lang w:val="en-US"/>
+              </w:rPr>
+              <w:t>Payment Method</w:t>
+            </w:r>
+          </w:p>
+        </w:tc>
+        <w:tc>
+          <w:tcPr>
+            <w:tcW w:w="2693" w:type="dxa"/>
+            <w:shd w:val="clear" w:color="auto" w:fill="FFFFFF" w:themeFill="background1"/>
+          </w:tcPr>
+          <w:p>
+            <w:pPr>
+              <w:spacing w:before="40" w:after="40" w:line="288" w:lineRule="auto"/>
+              <w:rPr>
+                <w:rFonts w:ascii="Arial" w:hAnsi="Arial" w:cs="Arial"/>
+                <w:i/>
+                <w:sz w:val="18"/>
+                <w:szCs w:val="18"/>
+                <w:lang w:val="en-US"/>
+              </w:rPr>
+            </w:pPr>
+            <w:r>
+              <w:rPr>
+                <w:rFonts w:ascii="Arial" w:hAnsi="Arial" w:cs="Arial"/>
+                <w:i/>
+                <w:sz w:val="18"/>
+                <w:szCs w:val="18"/>
+                <w:lang w:val="en-US"/>
+              </w:rPr>
+              <w:t>PaymentMethods</w:t>
+            </w:r>
+          </w:p>
+        </w:tc>
+        <w:tc>
+          <w:tcPr>
+            <w:tcW w:w="1984" w:type="dxa"/>
+            <w:shd w:val="clear" w:color="auto" w:fill="FFFFFF" w:themeFill="background1"/>
+          </w:tcPr>
+          <w:p>
+            <w:pPr>
+              <w:spacing w:before="40" w:after="40" w:line="288" w:lineRule="auto"/>
+              <w:jc w:val="right"/>
+              <w:rPr>
+                <w:rFonts w:ascii="Arial" w:hAnsi="Arial" w:cs="Arial"/>
+                <w:sz w:val="18"/>
+                <w:szCs w:val="18"/>
+                <w:lang w:val="en-US"/>
+              </w:rPr>
+            </w:pPr>
+            <w:r>
+              <w:rPr>
+                <w:rFonts w:ascii="Arial" w:hAnsi="Arial" w:cs="Arial"/>
+                <w:sz w:val="18"/>
+                <w:szCs w:val="18"/>
+                <w:lang w:val="en-US"/>
+              </w:rPr>
+              <w:t>4</w:t>
+            </w:r>
+          </w:p>
+        </w:tc>
+      </w:tr>
+      <w:tr>
+        <w:tc>
+          <w:tcPr>
+            <w:tcW w:w="4395" w:type="dxa"/>
+            <w:shd w:val="clear" w:color="auto" w:fill="FFFFFF" w:themeFill="background1"/>
+          </w:tcPr>
+          <w:p>
+            <w:pPr>
+              <w:spacing w:before="40" w:after="40" w:line="288" w:lineRule="auto"/>
+              <w:rPr>
+                <w:rFonts w:ascii="Arial" w:hAnsi="Arial" w:cs="Arial"/>
+                <w:sz w:val="18"/>
+                <w:szCs w:val="18"/>
+                <w:lang w:val="en-US"/>
+              </w:rPr>
+            </w:pPr>
+            <w:r>
+              <w:rPr>
+                <w:rFonts w:ascii="Arial" w:hAnsi="Arial" w:cs="Arial"/>
+                <w:sz w:val="18"/>
+                <w:szCs w:val="18"/>
+                <w:lang w:val="en-US"/>
+              </w:rPr>
+              <w:t>Person</w:t>
+            </w:r>
+          </w:p>
+        </w:tc>
+        <w:tc>
+          <w:tcPr>
+            <w:tcW w:w="2693" w:type="dxa"/>
+            <w:shd w:val="clear" w:color="auto" w:fill="FFFFFF" w:themeFill="background1"/>
+          </w:tcPr>
+          <w:p>
+            <w:pPr>
+              <w:spacing w:before="40" w:after="40" w:line="288" w:lineRule="auto"/>
+              <w:rPr>
+                <w:rFonts w:ascii="Arial" w:hAnsi="Arial" w:cs="Arial"/>
+                <w:i/>
+                <w:sz w:val="18"/>
+                <w:szCs w:val="18"/>
+                <w:lang w:val="en-US"/>
+              </w:rPr>
+            </w:pPr>
+            <w:r>
+              <w:rPr>
+                <w:rFonts w:ascii="Arial" w:hAnsi="Arial" w:cs="Arial"/>
+                <w:i/>
+                <w:sz w:val="18"/>
+                <w:szCs w:val="18"/>
+                <w:lang w:val="en-US"/>
+              </w:rPr>
+              <w:t>People</w:t>
+            </w:r>
+          </w:p>
+        </w:tc>
+        <w:tc>
+          <w:tcPr>
+            <w:tcW w:w="1984" w:type="dxa"/>
+            <w:shd w:val="clear" w:color="auto" w:fill="FFFFFF" w:themeFill="background1"/>
+          </w:tcPr>
+          <w:p>
+            <w:pPr>
+              <w:spacing w:before="40" w:after="40" w:line="288" w:lineRule="auto"/>
+              <w:jc w:val="right"/>
+              <w:rPr>
+                <w:rFonts w:ascii="Arial" w:hAnsi="Arial" w:cs="Arial"/>
+                <w:sz w:val="18"/>
+                <w:szCs w:val="18"/>
+                <w:lang w:val="en-US"/>
+              </w:rPr>
+            </w:pPr>
+            <w:r>
+              <w:rPr>
+                <w:rFonts w:ascii="Arial" w:hAnsi="Arial" w:cs="Arial"/>
+                <w:sz w:val="18"/>
+                <w:szCs w:val="18"/>
+                <w:lang w:val="en-US"/>
+              </w:rPr>
+              <w:t>1111</w:t>
+            </w:r>
+          </w:p>
+        </w:tc>
+      </w:tr>
+      <w:tr>
+        <w:tc>
+          <w:tcPr>
+            <w:tcW w:w="4395" w:type="dxa"/>
+            <w:shd w:val="clear" w:color="auto" w:fill="595959" w:themeFill="text1" w:themeFillTint="A6"/>
+          </w:tcPr>
+          <w:p>
+            <w:pPr>
+              <w:spacing w:before="40" w:after="40" w:line="288" w:lineRule="auto"/>
+              <w:rPr>
+                <w:rFonts w:ascii="Arial" w:hAnsi="Arial" w:cs="Arial"/>
+                <w:sz w:val="18"/>
+                <w:szCs w:val="18"/>
+                <w:lang w:val="en-US"/>
+              </w:rPr>
+            </w:pPr>
+          </w:p>
+        </w:tc>
+        <w:tc>
+          <w:tcPr>
+            <w:tcW w:w="2693" w:type="dxa"/>
+            <w:shd w:val="clear" w:color="auto" w:fill="FFFFFF" w:themeFill="background1"/>
+          </w:tcPr>
+          <w:p>
+            <w:pPr>
+              <w:spacing w:before="40" w:after="40" w:line="288" w:lineRule="auto"/>
+              <w:rPr>
+                <w:rFonts w:ascii="Arial" w:hAnsi="Arial" w:cs="Arial"/>
+                <w:i/>
+                <w:sz w:val="18"/>
+                <w:szCs w:val="18"/>
+                <w:lang w:val="en-US"/>
+              </w:rPr>
+            </w:pPr>
+            <w:r>
+              <w:rPr>
+                <w:rFonts w:ascii="Arial" w:hAnsi="Arial" w:cs="Arial"/>
+                <w:i/>
+                <w:sz w:val="18"/>
+                <w:szCs w:val="18"/>
+                <w:lang w:val="en-US"/>
+              </w:rPr>
+              <w:t>SpecialDeals</w:t>
+            </w:r>
+          </w:p>
+        </w:tc>
+        <w:tc>
+          <w:tcPr>
+            <w:tcW w:w="1984" w:type="dxa"/>
+            <w:shd w:val="clear" w:color="auto" w:fill="FFFFFF" w:themeFill="background1"/>
+          </w:tcPr>
+          <w:p>
+            <w:pPr>
+              <w:spacing w:before="40" w:after="40" w:line="288" w:lineRule="auto"/>
+              <w:jc w:val="right"/>
+              <w:rPr>
+                <w:rFonts w:ascii="Arial" w:hAnsi="Arial" w:cs="Arial"/>
+                <w:sz w:val="18"/>
+                <w:szCs w:val="18"/>
+                <w:lang w:val="en-US"/>
+              </w:rPr>
+            </w:pPr>
+            <w:r>
+              <w:rPr>
+                <w:rFonts w:ascii="Arial" w:hAnsi="Arial" w:cs="Arial"/>
+                <w:sz w:val="18"/>
+                <w:szCs w:val="18"/>
+                <w:lang w:val="en-US"/>
+              </w:rPr>
+              <w:t>2</w:t>
+            </w:r>
+          </w:p>
+        </w:tc>
+      </w:tr>
+      <w:tr>
+        <w:tc>
+          <w:tcPr>
+            <w:tcW w:w="4395" w:type="dxa"/>
+            <w:shd w:val="clear" w:color="auto" w:fill="595959" w:themeFill="text1" w:themeFillTint="A6"/>
+          </w:tcPr>
+          <w:p>
+            <w:pPr>
+              <w:spacing w:before="40" w:after="40" w:line="288" w:lineRule="auto"/>
+              <w:rPr>
+                <w:rFonts w:ascii="Arial" w:hAnsi="Arial" w:cs="Arial"/>
+                <w:sz w:val="18"/>
+                <w:szCs w:val="18"/>
+                <w:lang w:val="en-US"/>
+              </w:rPr>
+            </w:pPr>
+          </w:p>
+        </w:tc>
+        <w:tc>
+          <w:tcPr>
+            <w:tcW w:w="2693" w:type="dxa"/>
+            <w:shd w:val="clear" w:color="auto" w:fill="FFFFFF" w:themeFill="background1"/>
+          </w:tcPr>
+          <w:p>
+            <w:pPr>
+              <w:spacing w:before="40" w:after="40" w:line="288" w:lineRule="auto"/>
+              <w:rPr>
+                <w:rFonts w:ascii="Arial" w:hAnsi="Arial" w:cs="Arial"/>
+                <w:i/>
+                <w:sz w:val="18"/>
+                <w:szCs w:val="18"/>
+                <w:lang w:val="en-US"/>
+              </w:rPr>
+            </w:pPr>
+            <w:r>
+              <w:rPr>
+                <w:rFonts w:ascii="Arial" w:hAnsi="Arial" w:cs="Arial"/>
+                <w:i/>
+                <w:sz w:val="18"/>
+                <w:szCs w:val="18"/>
+                <w:lang w:val="en-US"/>
+              </w:rPr>
+              <w:t>StateProvinces</w:t>
+            </w:r>
+          </w:p>
+        </w:tc>
+        <w:tc>
+          <w:tcPr>
+            <w:tcW w:w="1984" w:type="dxa"/>
+            <w:shd w:val="clear" w:color="auto" w:fill="FFFFFF" w:themeFill="background1"/>
+          </w:tcPr>
+          <w:p>
+            <w:pPr>
+              <w:spacing w:before="40" w:after="40" w:line="288" w:lineRule="auto"/>
+              <w:jc w:val="right"/>
+              <w:rPr>
+                <w:rFonts w:ascii="Arial" w:hAnsi="Arial" w:cs="Arial"/>
+                <w:sz w:val="18"/>
+                <w:szCs w:val="18"/>
+                <w:lang w:val="en-US"/>
+              </w:rPr>
+            </w:pPr>
+            <w:r>
+              <w:rPr>
+                <w:rFonts w:ascii="Arial" w:hAnsi="Arial" w:cs="Arial"/>
+                <w:sz w:val="18"/>
+                <w:szCs w:val="18"/>
+                <w:lang w:val="en-US"/>
+              </w:rPr>
+              <w:t>53</w:t>
+            </w:r>
+          </w:p>
+        </w:tc>
+      </w:tr>
+      <w:tr>
+        <w:tc>
+          <w:tcPr>
+            <w:tcW w:w="4395" w:type="dxa"/>
+            <w:shd w:val="clear" w:color="auto" w:fill="595959" w:themeFill="text1" w:themeFillTint="A6"/>
+          </w:tcPr>
+          <w:p>
+            <w:pPr>
+              <w:spacing w:before="40" w:after="40" w:line="288" w:lineRule="auto"/>
+              <w:rPr>
+                <w:rFonts w:ascii="Arial" w:hAnsi="Arial" w:cs="Arial"/>
+                <w:sz w:val="18"/>
+                <w:szCs w:val="18"/>
+                <w:lang w:val="en-US"/>
+              </w:rPr>
+            </w:pPr>
+          </w:p>
+        </w:tc>
+        <w:tc>
+          <w:tcPr>
+            <w:tcW w:w="2693" w:type="dxa"/>
+            <w:shd w:val="clear" w:color="auto" w:fill="FFFFFF" w:themeFill="background1"/>
+          </w:tcPr>
+          <w:p>
+            <w:pPr>
+              <w:spacing w:before="40" w:after="40" w:line="288" w:lineRule="auto"/>
+              <w:rPr>
+                <w:rFonts w:ascii="Arial" w:hAnsi="Arial" w:cs="Arial"/>
+                <w:i/>
+                <w:sz w:val="18"/>
+                <w:szCs w:val="18"/>
+                <w:lang w:val="en-US"/>
+              </w:rPr>
+            </w:pPr>
+            <w:r>
+              <w:rPr>
+                <w:rFonts w:ascii="Arial" w:hAnsi="Arial" w:cs="Arial"/>
+                <w:i/>
+                <w:sz w:val="18"/>
+                <w:szCs w:val="18"/>
+                <w:lang w:val="en-US"/>
+              </w:rPr>
+              <w:t>StockGroups</w:t>
+            </w:r>
+          </w:p>
+        </w:tc>
+        <w:tc>
+          <w:tcPr>
+            <w:tcW w:w="1984" w:type="dxa"/>
+            <w:shd w:val="clear" w:color="auto" w:fill="FFFFFF" w:themeFill="background1"/>
+          </w:tcPr>
+          <w:p>
+            <w:pPr>
+              <w:spacing w:before="40" w:after="40" w:line="288" w:lineRule="auto"/>
+              <w:jc w:val="right"/>
+              <w:rPr>
+                <w:rFonts w:ascii="Arial" w:hAnsi="Arial" w:cs="Arial"/>
+                <w:sz w:val="18"/>
+                <w:szCs w:val="18"/>
+                <w:lang w:val="en-US"/>
+              </w:rPr>
+            </w:pPr>
+            <w:r>
+              <w:rPr>
+                <w:rFonts w:ascii="Arial" w:hAnsi="Arial" w:cs="Arial"/>
+                <w:sz w:val="18"/>
+                <w:szCs w:val="18"/>
+                <w:lang w:val="en-US"/>
+              </w:rPr>
+              <w:t>10</w:t>
+            </w:r>
+          </w:p>
+        </w:tc>
+      </w:tr>
+      <w:tr>
+        <w:tc>
+          <w:tcPr>
+            <w:tcW w:w="4395" w:type="dxa"/>
+            <w:shd w:val="clear" w:color="auto" w:fill="FFFFFF" w:themeFill="background1"/>
+          </w:tcPr>
+          <w:p>
+            <w:pPr>
+              <w:spacing w:before="40" w:after="40" w:line="288" w:lineRule="auto"/>
+              <w:rPr>
+                <w:rFonts w:ascii="Arial" w:hAnsi="Arial" w:cs="Arial"/>
+                <w:sz w:val="18"/>
+                <w:szCs w:val="18"/>
+                <w:lang w:val="en-US"/>
+              </w:rPr>
+            </w:pPr>
+            <w:r>
+              <w:rPr>
+                <w:rFonts w:ascii="Arial" w:hAnsi="Arial" w:cs="Arial"/>
+                <w:sz w:val="18"/>
+                <w:szCs w:val="18"/>
+                <w:lang w:val="en-US"/>
+              </w:rPr>
+              <w:t>Item Stock</w:t>
+            </w:r>
+          </w:p>
+        </w:tc>
+        <w:tc>
+          <w:tcPr>
+            <w:tcW w:w="2693" w:type="dxa"/>
+            <w:shd w:val="clear" w:color="auto" w:fill="FFFFFF" w:themeFill="background1"/>
+          </w:tcPr>
+          <w:p>
+            <w:pPr>
+              <w:spacing w:before="40" w:after="40" w:line="288" w:lineRule="auto"/>
+              <w:rPr>
+                <w:rFonts w:ascii="Arial" w:hAnsi="Arial" w:cs="Arial"/>
+                <w:i/>
+                <w:sz w:val="18"/>
+                <w:szCs w:val="18"/>
+                <w:lang w:val="en-US"/>
+              </w:rPr>
+            </w:pPr>
+            <w:r>
+              <w:rPr>
+                <w:rFonts w:ascii="Arial" w:hAnsi="Arial" w:cs="Arial"/>
+                <w:i/>
+                <w:sz w:val="18"/>
+                <w:szCs w:val="18"/>
+                <w:lang w:val="en-US"/>
+              </w:rPr>
+              <w:t>StockItems</w:t>
+            </w:r>
+          </w:p>
+        </w:tc>
+        <w:tc>
+          <w:tcPr>
+            <w:tcW w:w="1984" w:type="dxa"/>
+            <w:shd w:val="clear" w:color="auto" w:fill="FFFFFF" w:themeFill="background1"/>
+          </w:tcPr>
+          <w:p>
+            <w:pPr>
+              <w:spacing w:before="40" w:after="40" w:line="288" w:lineRule="auto"/>
+              <w:jc w:val="right"/>
+              <w:rPr>
+                <w:rFonts w:ascii="Arial" w:hAnsi="Arial" w:cs="Arial"/>
+                <w:sz w:val="18"/>
+                <w:szCs w:val="18"/>
+                <w:lang w:val="en-US"/>
+              </w:rPr>
+            </w:pPr>
+            <w:r>
+              <w:rPr>
+                <w:rFonts w:ascii="Arial" w:hAnsi="Arial" w:cs="Arial"/>
+                <w:sz w:val="18"/>
+                <w:szCs w:val="18"/>
+                <w:lang w:val="en-US"/>
+              </w:rPr>
+              <w:t>227</w:t>
+            </w:r>
+          </w:p>
+        </w:tc>
+      </w:tr>
+      <w:tr>
+        <w:tc>
+          <w:tcPr>
+            <w:tcW w:w="4395" w:type="dxa"/>
+            <w:shd w:val="clear" w:color="auto" w:fill="FFFFFF" w:themeFill="background1"/>
+          </w:tcPr>
+          <w:p>
+            <w:pPr>
+              <w:spacing w:before="40" w:after="40" w:line="288" w:lineRule="auto"/>
+              <w:rPr>
+                <w:rFonts w:ascii="Arial" w:hAnsi="Arial" w:cs="Arial"/>
+                <w:sz w:val="18"/>
+                <w:szCs w:val="18"/>
+                <w:lang w:val="en-US"/>
+              </w:rPr>
+            </w:pPr>
+            <w:r>
+              <w:rPr>
+                <w:rFonts w:ascii="Arial" w:hAnsi="Arial" w:cs="Arial"/>
+                <w:sz w:val="18"/>
+                <w:szCs w:val="18"/>
+                <w:lang w:val="en-US"/>
+              </w:rPr>
+              <w:t>Transaction Type</w:t>
+            </w:r>
+          </w:p>
+        </w:tc>
+        <w:tc>
+          <w:tcPr>
+            <w:tcW w:w="2693" w:type="dxa"/>
+            <w:shd w:val="clear" w:color="auto" w:fill="FFFFFF" w:themeFill="background1"/>
+          </w:tcPr>
+          <w:p>
+            <w:pPr>
+              <w:spacing w:before="40" w:after="40" w:line="288" w:lineRule="auto"/>
+              <w:rPr>
+                <w:rFonts w:ascii="Arial" w:hAnsi="Arial" w:cs="Arial"/>
+                <w:i/>
+                <w:sz w:val="18"/>
+                <w:szCs w:val="18"/>
+                <w:lang w:val="en-US"/>
+              </w:rPr>
+            </w:pPr>
+            <w:r>
+              <w:rPr>
+                <w:rFonts w:ascii="Arial" w:hAnsi="Arial" w:cs="Arial"/>
+                <w:i/>
+                <w:sz w:val="18"/>
+                <w:szCs w:val="18"/>
+                <w:lang w:val="en-US"/>
+              </w:rPr>
+              <w:t>TransactionTypes</w:t>
+            </w:r>
+          </w:p>
+        </w:tc>
+        <w:tc>
+          <w:tcPr>
+            <w:tcW w:w="1984" w:type="dxa"/>
+            <w:shd w:val="clear" w:color="auto" w:fill="FFFFFF" w:themeFill="background1"/>
+          </w:tcPr>
+          <w:p>
+            <w:pPr>
+              <w:spacing w:before="40" w:after="40" w:line="288" w:lineRule="auto"/>
+              <w:jc w:val="right"/>
+              <w:rPr>
+                <w:rFonts w:ascii="Arial" w:hAnsi="Arial" w:cs="Arial"/>
+                <w:sz w:val="18"/>
+                <w:szCs w:val="18"/>
+                <w:lang w:val="en-US"/>
+              </w:rPr>
+            </w:pPr>
+            <w:r>
+              <w:rPr>
+                <w:rFonts w:ascii="Arial" w:hAnsi="Arial" w:cs="Arial"/>
+                <w:sz w:val="18"/>
+                <w:szCs w:val="18"/>
+                <w:lang w:val="en-US"/>
+              </w:rPr>
+              <w:t>13</w:t>
             </w:r>
           </w:p>
         </w:tc>
@@ -726,106 +2484,221 @@
       </w:pPr>
     </w:p>
     <w:p>
-      <w:pPr>
-        <w:rPr>
-          <w:lang w:val="en-US"/>
-        </w:rPr>
-      </w:pPr>
+      <w:r>
+        <w:t>Nem todas as tabelas t</w:t>
+      </w:r>
+      <w:r>
+        <w:t>êm um evento/objeto associado porque algumas tabelas, como por exemplo “Countries”</w:t>
+      </w:r>
+      <w:r>
+        <w:t xml:space="preserve"> </w:t>
+      </w:r>
+      <w:r>
+        <w:t>/</w:t>
+      </w:r>
+      <w:r>
+        <w:t xml:space="preserve"> </w:t>
+      </w:r>
+      <w:r>
+        <w:t>”Cities”</w:t>
+      </w:r>
+      <w:r>
+        <w:t xml:space="preserve"> </w:t>
+      </w:r>
+      <w:r>
+        <w:t>/</w:t>
+      </w:r>
+      <w:r>
+        <w:t xml:space="preserve"> </w:t>
+      </w:r>
+      <w:r>
+        <w:t xml:space="preserve">”Colors” podem não estar associadas a um evento específico, no entanto, podem ser usadas como dimensões de suporte para outras tabelas </w:t>
+      </w:r>
+      <w:r>
+        <w:t>que contêm eventos/objetos.</w:t>
+      </w:r>
+    </w:p>
+    <w:p/>
+    <w:p>
+      <w:pPr>
+        <w:pStyle w:val="Ttulo1"/>
+        <w:rPr>
+          <w:lang w:val="en-US"/>
+        </w:rPr>
+      </w:pPr>
+      <w:r>
+        <w:rPr>
+          <w:lang w:val="en-US"/>
+        </w:rPr>
+        <w:t>D</w:t>
+      </w:r>
+      <w:r>
+        <w:rPr>
+          <w:lang w:val="en-US"/>
+        </w:rPr>
+        <w:t>imensional</w:t>
+      </w:r>
+      <w:r>
+        <w:rPr>
+          <w:lang w:val="en-US"/>
+        </w:rPr>
+        <w:t xml:space="preserve"> modelling</w:t>
+      </w:r>
     </w:p>
     <w:p>
       <w:pPr>
-        <w:rPr>
-          <w:lang w:val="en-US"/>
-        </w:rPr>
-      </w:pPr>
+        <w:shd w:val="clear" w:color="auto" w:fill="EEECE1" w:themeFill="background2"/>
+        <w:spacing w:before="60" w:line="288" w:lineRule="auto"/>
+        <w:rPr>
+          <w:lang w:val="en-US"/>
+        </w:rPr>
+      </w:pPr>
+      <w:r>
+        <w:rPr>
+          <w:lang w:val="en-US"/>
+        </w:rPr>
+        <w:t>&lt;&lt;</w:t>
+      </w:r>
+      <w:r>
+        <w:rPr>
+          <w:lang w:val="en-US"/>
+        </w:rPr>
+        <w:t xml:space="preserve">Identify the </w:t>
+      </w:r>
+      <w:r>
+        <w:rPr>
+          <w:b/>
+          <w:bCs/>
+          <w:lang w:val="en-US"/>
+        </w:rPr>
+        <w:t>objectives</w:t>
+      </w:r>
+      <w:r>
+        <w:rPr>
+          <w:lang w:val="en-US"/>
+        </w:rPr>
+        <w:t xml:space="preserve"> and the </w:t>
+      </w:r>
+      <w:r>
+        <w:rPr>
+          <w:b/>
+          <w:bCs/>
+          <w:lang w:val="en-US"/>
+        </w:rPr>
+        <w:t>questions</w:t>
+      </w:r>
+      <w:r>
+        <w:rPr>
+          <w:lang w:val="en-US"/>
+        </w:rPr>
+        <w:t xml:space="preserve"> that the system should be able to answer, e. g.: Stores with the highest sales growth? Which products topped sales in the last month?</w:t>
+      </w:r>
     </w:p>
     <w:p>
       <w:pPr>
-        <w:pStyle w:val="Ttulo1"/>
-        <w:rPr>
-          <w:lang w:val="en-US"/>
-        </w:rPr>
-      </w:pPr>
-      <w:r>
-        <w:t>Modelação dimensional</w:t>
+        <w:shd w:val="clear" w:color="auto" w:fill="EEECE1" w:themeFill="background2"/>
+        <w:spacing w:before="60" w:line="288" w:lineRule="auto"/>
+        <w:rPr>
+          <w:lang w:val="en-US"/>
+        </w:rPr>
+      </w:pPr>
+      <w:r>
+        <w:rPr>
+          <w:lang w:val="en-US"/>
+        </w:rPr>
+        <w:t xml:space="preserve">Based on the questions you want to </w:t>
+      </w:r>
+      <w:r>
+        <w:rPr>
+          <w:lang w:val="en-US"/>
+        </w:rPr>
+        <w:t>analyze</w:t>
+      </w:r>
+      <w:r>
+        <w:rPr>
+          <w:lang w:val="en-US"/>
+        </w:rPr>
+        <w:t xml:space="preserve">, identify </w:t>
+      </w:r>
+      <w:r>
+        <w:rPr>
+          <w:lang w:val="en-US"/>
+        </w:rPr>
+        <w:t xml:space="preserve">in the </w:t>
+      </w:r>
+      <w:r>
+        <w:rPr>
+          <w:b/>
+          <w:bCs/>
+          <w:lang w:val="en-US"/>
+        </w:rPr>
+        <w:t>data warehouse matrix</w:t>
+      </w:r>
+      <w:r>
+        <w:rPr>
+          <w:lang w:val="en-US"/>
+        </w:rPr>
+        <w:t xml:space="preserve"> </w:t>
+      </w:r>
+      <w:r>
+        <w:rPr>
+          <w:lang w:val="en-US"/>
+        </w:rPr>
+        <w:t xml:space="preserve">the business processes and dimensions </w:t>
+      </w:r>
+      <w:r>
+        <w:rPr>
+          <w:lang w:val="en-US"/>
+        </w:rPr>
+        <w:t xml:space="preserve">to be </w:t>
+      </w:r>
+      <w:r>
+        <w:rPr>
+          <w:lang w:val="en-US"/>
+        </w:rPr>
+        <w:t xml:space="preserve">used for analysis. </w:t>
+      </w:r>
+      <w:r>
+        <w:rPr>
+          <w:lang w:val="en-US"/>
+        </w:rPr>
+        <w:t>Then, f</w:t>
+      </w:r>
+      <w:r>
+        <w:rPr>
+          <w:lang w:val="en-US"/>
+        </w:rPr>
+        <w:t>or each process, identify the metrics and the corresponding measures to include in the fact table.</w:t>
+      </w:r>
+      <w:r>
+        <w:rPr>
+          <w:lang w:val="en-US"/>
+        </w:rPr>
+        <w:t>&gt;</w:t>
+      </w:r>
+      <w:r>
+        <w:rPr>
+          <w:lang w:val="en-US"/>
+        </w:rPr>
+        <w:t>&gt;</w:t>
       </w:r>
     </w:p>
     <w:p>
       <w:pPr>
-        <w:shd w:val="clear" w:color="auto" w:fill="EEECE1" w:themeFill="background2"/>
-        <w:spacing w:before="60" w:line="288" w:lineRule="auto"/>
-        <w:rPr>
-          <w:lang w:val="en-US"/>
-        </w:rPr>
-      </w:pPr>
-      <w:r>
-        <w:t xml:space="preserve">&lt;&lt;Identificar os </w:t>
-      </w:r>
-      <w:r>
-        <w:rPr>
-          <w:b/>
-        </w:rPr>
-        <w:t>objetivos</w:t>
-      </w:r>
-      <w:r>
-        <w:t xml:space="preserve"> e as </w:t>
-      </w:r>
-      <w:r>
-        <w:rPr>
-          <w:b/>
-        </w:rPr>
-        <w:t>perguntas</w:t>
-      </w:r>
-      <w:r>
-        <w:t xml:space="preserve"> que o sistema deve ser capaz de responder, por exemplo: Lojas com maior crescimento de vendas? Quais produtos superaram as vendas no último mês?</w:t>
-      </w:r>
+        <w:rPr>
+          <w:lang w:val="en-US"/>
+        </w:rPr>
+      </w:pPr>
     </w:p>
     <w:p>
       <w:pPr>
-        <w:shd w:val="clear" w:color="auto" w:fill="EEECE1" w:themeFill="background2"/>
-        <w:spacing w:before="60" w:line="288" w:lineRule="auto"/>
-        <w:rPr>
-          <w:lang w:val="en-US"/>
-        </w:rPr>
-      </w:pPr>
-      <w:r>
-        <w:t xml:space="preserve">Com base nas perguntas que deseja analisar, identifique na </w:t>
-      </w:r>
-      <w:r>
-        <w:rPr>
-          <w:b/>
-        </w:rPr>
-        <w:t>matriz do data warehouse</w:t>
-      </w:r>
-      <w:r>
-        <w:t xml:space="preserve"> os processos e dimensões de negócios a serem usados para análise. </w:t>
-      </w:r>
-      <w:r>
-        <w:t xml:space="preserve"> </w:t>
-      </w:r>
-      <w:r>
-        <w:t>Em seguida,</w:t>
-      </w:r>
-      <w:r>
-        <w:t>f ou cada processo, identifique as métricas e as medidas correspondentes a serem incluídas na tabela de fatos.&gt;&gt;</w:t>
-      </w:r>
+        <w:rPr>
+          <w:lang w:val="en-US"/>
+        </w:rPr>
+      </w:pPr>
     </w:p>
     <w:p>
       <w:pPr>
-        <w:rPr>
-          <w:lang w:val="en-US"/>
-        </w:rPr>
-      </w:pPr>
-    </w:p>
-    <w:p>
-      <w:pPr>
-        <w:rPr>
-          <w:lang w:val="en-US"/>
-        </w:rPr>
-      </w:pPr>
-    </w:p>
-    <w:p>
-      <w:pPr>
         <w:pStyle w:val="Legenda"/>
         <w:rPr>
           <w:lang w:val="en-US"/>
@@ -834,46 +2707,46 @@
       <w:bookmarkStart w:id="3" w:name="_Hlk67473929"/>
       <w:r>
         <w:rPr>
-          <w:lang w:val="pt-PT"/>
-        </w:rPr>
-        <w:t xml:space="preserve">Tabela </w:t>
-      </w:r>
-      <w:r>
-        <w:rPr>
-          <w:lang w:val="pt-PT"/>
+          <w:lang w:val="en-US"/>
+        </w:rPr>
+        <w:t xml:space="preserve">Table </w:t>
+      </w:r>
+      <w:r>
+        <w:rPr>
+          <w:lang w:val="en-US"/>
         </w:rPr>
         <w:fldChar w:fldCharType="begin"/>
       </w:r>
       <w:r>
         <w:rPr>
-          <w:lang w:val="pt-PT"/>
+          <w:lang w:val="en-US"/>
         </w:rPr>
         <w:instrText xml:space="preserve"> SEQ Table \* ARABIC </w:instrText>
       </w:r>
       <w:r>
         <w:rPr>
-          <w:lang w:val="pt-PT"/>
+          <w:lang w:val="en-US"/>
         </w:rPr>
         <w:fldChar w:fldCharType="separate"/>
       </w:r>
       <w:r>
         <w:rPr>
           <w:noProof/>
-          <w:lang w:val="pt-PT"/>
+          <w:lang w:val="en-US"/>
         </w:rPr>
         <w:t>2</w:t>
       </w:r>
       <w:r>
         <w:rPr>
-          <w:lang w:val="pt-PT"/>
+          <w:lang w:val="en-US"/>
         </w:rPr>
         <w:fldChar w:fldCharType="end"/>
       </w:r>
       <w:r>
         <w:rPr>
-          <w:lang w:val="pt-PT"/>
-        </w:rPr>
-        <w:t>: Matriz do Data Warehouse</w:t>
+          <w:lang w:val="en-US"/>
+        </w:rPr>
+        <w:t>: Data Warehouse Matrix</w:t>
       </w:r>
     </w:p>
     <w:tbl>
@@ -883,18 +2756,18 @@
         <w:tblLook w:val="04A0" w:firstRow="1" w:lastRow="0" w:firstColumn="1" w:lastColumn="0" w:noHBand="0" w:noVBand="1"/>
       </w:tblPr>
       <w:tblGrid>
-        <w:gridCol w:w="3490"/>
-        <w:gridCol w:w="538"/>
-        <w:gridCol w:w="538"/>
-        <w:gridCol w:w="538"/>
-        <w:gridCol w:w="493"/>
-        <w:gridCol w:w="493"/>
-        <w:gridCol w:w="495"/>
-        <w:gridCol w:w="496"/>
-        <w:gridCol w:w="496"/>
-        <w:gridCol w:w="496"/>
-        <w:gridCol w:w="496"/>
-        <w:gridCol w:w="492"/>
+        <w:gridCol w:w="3589"/>
+        <w:gridCol w:w="521"/>
+        <w:gridCol w:w="521"/>
+        <w:gridCol w:w="520"/>
+        <w:gridCol w:w="516"/>
+        <w:gridCol w:w="516"/>
+        <w:gridCol w:w="518"/>
+        <w:gridCol w:w="518"/>
+        <w:gridCol w:w="518"/>
+        <w:gridCol w:w="518"/>
+        <w:gridCol w:w="518"/>
+        <w:gridCol w:w="514"/>
       </w:tblGrid>
       <w:tr>
         <w:trPr>
@@ -926,17 +2799,6 @@
             </w:pPr>
             <w:r>
               <w:rPr>
-                <w:b/>
-                <w:sz w:val="18"/>
-                <w:szCs w:val="18"/>
-              </w:rPr>
-              <w:t>DIMENSÕES</w:t>
-            </w:r>
-          </w:p>
-          <w:p>
-            <w:pPr>
-              <w:jc w:val="right"/>
-              <w:rPr>
                 <w:rFonts w:ascii="Arial" w:hAnsi="Arial" w:cs="Arial"/>
                 <w:b/>
                 <w:bCs/>
@@ -944,11 +2806,9 @@
                 <w:szCs w:val="18"/>
                 <w:lang w:val="en-US"/>
               </w:rPr>
-            </w:pPr>
-          </w:p>
-          <w:p>
-            <w:pPr>
-              <w:jc w:val="right"/>
+              <w:t>DIMENS</w:t>
+            </w:r>
+            <w:r>
               <w:rPr>
                 <w:rFonts w:ascii="Arial" w:hAnsi="Arial" w:cs="Arial"/>
                 <w:b/>
@@ -957,11 +2817,9 @@
                 <w:szCs w:val="18"/>
                 <w:lang w:val="en-US"/>
               </w:rPr>
-            </w:pPr>
-          </w:p>
-          <w:p>
-            <w:pPr>
-              <w:jc w:val="right"/>
+              <w:t>ION</w:t>
+            </w:r>
+            <w:r>
               <w:rPr>
                 <w:rFonts w:ascii="Arial" w:hAnsi="Arial" w:cs="Arial"/>
                 <w:b/>
@@ -970,11 +2828,12 @@
                 <w:szCs w:val="18"/>
                 <w:lang w:val="en-US"/>
               </w:rPr>
-            </w:pPr>
-          </w:p>
-          <w:p>
-            <w:pPr>
-              <w:jc w:val="left"/>
+              <w:t>S</w:t>
+            </w:r>
+          </w:p>
+          <w:p>
+            <w:pPr>
+              <w:jc w:val="right"/>
               <w:rPr>
                 <w:rFonts w:ascii="Arial" w:hAnsi="Arial" w:cs="Arial"/>
                 <w:b/>
@@ -984,13 +2843,55 @@
                 <w:lang w:val="en-US"/>
               </w:rPr>
             </w:pPr>
+          </w:p>
+          <w:p>
+            <w:pPr>
+              <w:jc w:val="right"/>
+              <w:rPr>
+                <w:rFonts w:ascii="Arial" w:hAnsi="Arial" w:cs="Arial"/>
+                <w:b/>
+                <w:bCs/>
+                <w:sz w:val="18"/>
+                <w:szCs w:val="18"/>
+                <w:lang w:val="en-US"/>
+              </w:rPr>
+            </w:pPr>
+          </w:p>
+          <w:p>
+            <w:pPr>
+              <w:jc w:val="right"/>
+              <w:rPr>
+                <w:rFonts w:ascii="Arial" w:hAnsi="Arial" w:cs="Arial"/>
+                <w:b/>
+                <w:bCs/>
+                <w:sz w:val="18"/>
+                <w:szCs w:val="18"/>
+                <w:lang w:val="en-US"/>
+              </w:rPr>
+            </w:pPr>
+          </w:p>
+          <w:p>
+            <w:pPr>
+              <w:jc w:val="left"/>
+              <w:rPr>
+                <w:rFonts w:ascii="Arial" w:hAnsi="Arial" w:cs="Arial"/>
+                <w:b/>
+                <w:bCs/>
+                <w:sz w:val="18"/>
+                <w:szCs w:val="18"/>
+                <w:lang w:val="en-US"/>
+              </w:rPr>
+            </w:pPr>
             <w:r>
               <w:rPr>
+                <w:rFonts w:ascii="Arial" w:hAnsi="Arial" w:cs="Arial"/>
                 <w:b/>
-                <w:sz w:val="18"/>
-                <w:szCs w:val="18"/>
-              </w:rPr>
-              <w:t>PROCESSOS DE NEGÓCIO</w:t>
+                <w:bCs/>
+                <w:sz w:val="18"/>
+                <w:szCs w:val="18"/>
+                <w:lang w:val="en-US"/>
+              </w:rPr>
+              <w:t>BUSINESS PROCESSES</w:t>
             </w:r>
           </w:p>
         </w:tc>
@@ -1015,10 +2916,30 @@
             </w:pPr>
             <w:r>
               <w:rPr>
-                <w:sz w:val="18"/>
-                <w:szCs w:val="18"/>
-              </w:rPr>
-              <w:t>Dimensão 1</w:t>
+                <w:rFonts w:ascii="Arial" w:hAnsi="Arial" w:cs="Arial"/>
+                <w:sz w:val="18"/>
+                <w:szCs w:val="18"/>
+                <w:lang w:val="en-US"/>
+              </w:rPr>
+              <w:t>Dimens</w:t>
+            </w:r>
+            <w:r>
+              <w:rPr>
+                <w:rFonts w:ascii="Arial" w:hAnsi="Arial" w:cs="Arial"/>
+                <w:sz w:val="18"/>
+                <w:szCs w:val="18"/>
+                <w:lang w:val="en-US"/>
+              </w:rPr>
+              <w:t>ion</w:t>
+            </w:r>
+            <w:r>
+              <w:rPr>
+                <w:rFonts w:ascii="Arial" w:hAnsi="Arial" w:cs="Arial"/>
+                <w:sz w:val="18"/>
+                <w:szCs w:val="18"/>
+                <w:lang w:val="en-US"/>
+              </w:rPr>
+              <w:t xml:space="preserve"> 1</w:t>
             </w:r>
           </w:p>
         </w:tc>
@@ -1043,10 +2964,21 @@
             </w:pPr>
             <w:r>
               <w:rPr>
-                <w:sz w:val="18"/>
-                <w:szCs w:val="18"/>
-              </w:rPr>
-              <w:t>Dimensão 2</w:t>
+                <w:rFonts w:ascii="Arial" w:hAnsi="Arial" w:cs="Arial"/>
+                <w:sz w:val="18"/>
+                <w:szCs w:val="18"/>
+                <w:lang w:val="en-US"/>
+              </w:rPr>
+              <w:t xml:space="preserve">Dimension </w:t>
+            </w:r>
+            <w:r>
+              <w:rPr>
+                <w:rFonts w:ascii="Arial" w:hAnsi="Arial" w:cs="Arial"/>
+                <w:sz w:val="18"/>
+                <w:szCs w:val="18"/>
+                <w:lang w:val="en-US"/>
+              </w:rPr>
+              <w:t>2</w:t>
             </w:r>
           </w:p>
         </w:tc>
@@ -1071,10 +3003,21 @@
             </w:pPr>
             <w:r>
               <w:rPr>
-                <w:sz w:val="18"/>
-                <w:szCs w:val="18"/>
-              </w:rPr>
-              <w:t>Dimensão 3</w:t>
+                <w:rFonts w:ascii="Arial" w:hAnsi="Arial" w:cs="Arial"/>
+                <w:sz w:val="18"/>
+                <w:szCs w:val="18"/>
+                <w:lang w:val="en-US"/>
+              </w:rPr>
+              <w:t xml:space="preserve">Dimension </w:t>
+            </w:r>
+            <w:r>
+              <w:rPr>
+                <w:rFonts w:ascii="Arial" w:hAnsi="Arial" w:cs="Arial"/>
+                <w:sz w:val="18"/>
+                <w:szCs w:val="18"/>
+                <w:lang w:val="en-US"/>
+              </w:rPr>
+              <w:t>3</w:t>
             </w:r>
           </w:p>
         </w:tc>
@@ -1268,10 +3211,12 @@
             </w:pPr>
             <w:r>
               <w:rPr>
-                <w:sz w:val="18"/>
-                <w:szCs w:val="18"/>
-              </w:rPr>
-              <w:t>Processo 1</w:t>
+                <w:rFonts w:ascii="Arial" w:hAnsi="Arial" w:cs="Arial"/>
+                <w:sz w:val="18"/>
+                <w:szCs w:val="18"/>
+                <w:lang w:val="en-US"/>
+              </w:rPr>
+              <w:t>Process 1</w:t>
             </w:r>
           </w:p>
         </w:tc>
@@ -1296,8 +3241,10 @@
             </w:pPr>
             <w:r>
               <w:rPr>
-                <w:sz w:val="18"/>
-                <w:szCs w:val="18"/>
+                <w:rFonts w:ascii="Arial" w:hAnsi="Arial" w:cs="Arial"/>
+                <w:sz w:val="18"/>
+                <w:szCs w:val="18"/>
+                <w:lang w:val="en-US"/>
               </w:rPr>
               <w:t>X</w:t>
             </w:r>
@@ -1345,8 +3292,10 @@
             </w:pPr>
             <w:r>
               <w:rPr>
-                <w:sz w:val="18"/>
-                <w:szCs w:val="18"/>
+                <w:rFonts w:ascii="Arial" w:hAnsi="Arial" w:cs="Arial"/>
+                <w:sz w:val="18"/>
+                <w:szCs w:val="18"/>
+                <w:lang w:val="en-US"/>
               </w:rPr>
               <w:t>X</w:t>
             </w:r>
@@ -1542,10 +3491,12 @@
             </w:pPr>
             <w:r>
               <w:rPr>
-                <w:sz w:val="18"/>
-                <w:szCs w:val="18"/>
-              </w:rPr>
-              <w:t>Processo 2</w:t>
+                <w:rFonts w:ascii="Arial" w:hAnsi="Arial" w:cs="Arial"/>
+                <w:sz w:val="18"/>
+                <w:szCs w:val="18"/>
+                <w:lang w:val="en-US"/>
+              </w:rPr>
+              <w:t>Process 2</w:t>
             </w:r>
           </w:p>
         </w:tc>
@@ -1591,8 +3542,10 @@
             </w:pPr>
             <w:r>
               <w:rPr>
-                <w:sz w:val="18"/>
-                <w:szCs w:val="18"/>
+                <w:rFonts w:ascii="Arial" w:hAnsi="Arial" w:cs="Arial"/>
+                <w:sz w:val="18"/>
+                <w:szCs w:val="18"/>
+                <w:lang w:val="en-US"/>
               </w:rPr>
               <w:t>X</w:t>
             </w:r>
@@ -1619,8 +3572,10 @@
             </w:pPr>
             <w:r>
               <w:rPr>
-                <w:sz w:val="18"/>
-                <w:szCs w:val="18"/>
+                <w:rFonts w:ascii="Arial" w:hAnsi="Arial" w:cs="Arial"/>
+                <w:sz w:val="18"/>
+                <w:szCs w:val="18"/>
+                <w:lang w:val="en-US"/>
               </w:rPr>
               <w:t>X</w:t>
             </w:r>
@@ -1816,10 +3771,12 @@
             </w:pPr>
             <w:r>
               <w:rPr>
-                <w:sz w:val="18"/>
-                <w:szCs w:val="18"/>
-              </w:rPr>
-              <w:t>...</w:t>
+                <w:rFonts w:ascii="Arial" w:hAnsi="Arial" w:cs="Arial"/>
+                <w:sz w:val="18"/>
+                <w:szCs w:val="18"/>
+                <w:lang w:val="en-US"/>
+              </w:rPr>
+              <w:t>…</w:t>
             </w:r>
           </w:p>
         </w:tc>
@@ -2331,7 +4288,10 @@
         </w:rPr>
       </w:pPr>
       <w:r>
-        <w:t>Design do modelo de dados dimensionais</w:t>
+        <w:rPr>
+          <w:lang w:val="en-US"/>
+        </w:rPr>
+        <w:t>Design of the dimensional data model</w:t>
       </w:r>
     </w:p>
     <w:p>
@@ -2343,7 +4303,16 @@
         </w:rPr>
       </w:pPr>
       <w:r>
-        <w:t>&lt;&lt;Definição das tabelas de factos (FT), descrevendo a granularidade e justificando as medidas a incluir. No caso das medidas derivadas, é necessário apresentar aqui como são obtidas.</w:t>
+        <w:rPr>
+          <w:lang w:val="en-US"/>
+        </w:rPr>
+        <w:t>&lt;&lt;</w:t>
+      </w:r>
+      <w:r>
+        <w:rPr>
+          <w:lang w:val="en-US"/>
+        </w:rPr>
+        <w:t>Definition of the fact tables (FT), describing the granularity and justifying the measures to be included. In the case of derived measures, it is necessary to present here how they are obtained.</w:t>
       </w:r>
     </w:p>
     <w:p>
@@ -2355,25 +4324,43 @@
         </w:rPr>
       </w:pPr>
       <w:r>
-        <w:t>Desenvolva o</w:t>
-      </w:r>
-      <w:r>
-        <w:t xml:space="preserve"> modelo relacional </w:t>
-      </w:r>
-      <w:r>
-        <w:t xml:space="preserve">usando uma  ferramenta </w:t>
+        <w:rPr>
+          <w:lang w:val="en-US"/>
+        </w:rPr>
+        <w:lastRenderedPageBreak/>
+        <w:t>Develop</w:t>
+      </w:r>
+      <w:r>
+        <w:rPr>
+          <w:lang w:val="en-US"/>
+        </w:rPr>
+        <w:t xml:space="preserve"> the relational model </w:t>
+      </w:r>
+      <w:r>
+        <w:rPr>
+          <w:lang w:val="en-US"/>
+        </w:rPr>
+        <w:t xml:space="preserve">using a </w:t>
       </w:r>
       <w:r>
         <w:rPr>
           <w:b/>
-        </w:rPr>
-        <w:t>de modelagem de banco de</w:t>
-      </w:r>
-      <w:r>
-        <w:t xml:space="preserve"> dados e inclua o diagrama ER neste relatório. Racionalizar</w:t>
-      </w:r>
-      <w:r>
-        <w:t xml:space="preserve"> as opções que foram tomadas (dimensões, outriggers, DD, etc.). </w:t>
+          <w:bCs/>
+          <w:lang w:val="en-US"/>
+        </w:rPr>
+        <w:t>database modelling tool</w:t>
+      </w:r>
+      <w:r>
+        <w:rPr>
+          <w:lang w:val="en-US"/>
+        </w:rPr>
+        <w:t xml:space="preserve"> and include the ER diagram in this report. Rationalize</w:t>
+      </w:r>
+      <w:r>
+        <w:rPr>
+          <w:lang w:val="en-US"/>
+        </w:rPr>
+        <w:t xml:space="preserve"> the options that have been taken (dimensions, outriggers, DD, etc.). </w:t>
       </w:r>
     </w:p>
     <w:p>
@@ -2385,16 +4372,38 @@
         </w:rPr>
       </w:pPr>
       <w:r>
-        <w:t xml:space="preserve">Para cada tabela (TF ou Dim.), deve preencher um mapa de descrição de dados (ver </w:t>
+        <w:rPr>
+          <w:lang w:val="en-US"/>
+        </w:rPr>
+        <w:t xml:space="preserve">For each table (TF or Dim.), you should complete a data description map (see </w:t>
       </w:r>
       <w:r>
         <w:rPr>
           <w:b/>
-        </w:rPr>
-        <w:t>Apêndice A</w:t>
-      </w:r>
-      <w:r>
-        <w:t>).&gt;&gt;</w:t>
+          <w:bCs/>
+          <w:lang w:val="en-US"/>
+        </w:rPr>
+        <w:t>Appendix</w:t>
+      </w:r>
+      <w:r>
+        <w:rPr>
+          <w:b/>
+          <w:bCs/>
+          <w:lang w:val="en-US"/>
+        </w:rPr>
+        <w:t xml:space="preserve"> A</w:t>
+      </w:r>
+      <w:r>
+        <w:rPr>
+          <w:lang w:val="en-US"/>
+        </w:rPr>
+        <w:t>).</w:t>
+      </w:r>
+      <w:r>
+        <w:rPr>
+          <w:lang w:val="en-US"/>
+        </w:rPr>
+        <w:t>&gt;&gt;</w:t>
       </w:r>
     </w:p>
     <w:p>
@@ -2428,9 +4437,27 @@
       </w:pPr>
       <w:bookmarkStart w:id="4" w:name="_Toc5195975"/>
       <w:r>
-        <w:t>Implementação de Data mart</w:t>
+        <w:rPr>
+          <w:iCs/>
+          <w:lang w:val="en-US"/>
+        </w:rPr>
+        <w:t>D</w:t>
+      </w:r>
+      <w:r>
+        <w:rPr>
+          <w:iCs/>
+          <w:lang w:val="en-US"/>
+        </w:rPr>
+        <w:t>ata mart</w:t>
       </w:r>
       <w:bookmarkEnd w:id="4"/>
+      <w:r>
+        <w:rPr>
+          <w:iCs/>
+          <w:lang w:val="en-US"/>
+        </w:rPr>
+        <w:t xml:space="preserve"> implementation</w:t>
+      </w:r>
     </w:p>
     <w:p>
       <w:pPr>
@@ -2441,67 +4468,134 @@
         </w:rPr>
       </w:pPr>
       <w:r>
-        <w:t>&lt;&lt;Descreve</w:t>
-      </w:r>
-      <w:r>
-        <w:t>o processo</w:t>
-      </w:r>
-      <w:r>
-        <w:t xml:space="preserve"> de ETL</w:t>
-      </w:r>
-      <w:r>
-        <w:t xml:space="preserve"> e destaca </w:t>
-      </w:r>
-      <w:r>
-        <w:t>os aspetos mais relevantes</w:t>
-      </w:r>
-      <w:r>
-        <w:t xml:space="preserve">. Inclua a </w:t>
+        <w:rPr>
+          <w:lang w:val="en-US"/>
+        </w:rPr>
+        <w:t>&lt;&lt;</w:t>
+      </w:r>
+      <w:r>
+        <w:rPr>
+          <w:lang w:val="en-US"/>
+        </w:rPr>
+        <w:t>Des</w:t>
+      </w:r>
+      <w:r>
+        <w:rPr>
+          <w:lang w:val="en-US"/>
+        </w:rPr>
+        <w:t>cribe</w:t>
+      </w:r>
+      <w:r>
+        <w:rPr>
+          <w:lang w:val="en-US"/>
+        </w:rPr>
+        <w:t xml:space="preserve"> the ETL process</w:t>
+      </w:r>
+      <w:r>
+        <w:rPr>
+          <w:lang w:val="en-US"/>
+        </w:rPr>
+        <w:t xml:space="preserve"> and highlight </w:t>
+      </w:r>
+      <w:r>
+        <w:rPr>
+          <w:lang w:val="en-US"/>
+        </w:rPr>
+        <w:t>the most relevant aspects</w:t>
+      </w:r>
+      <w:r>
+        <w:rPr>
+          <w:lang w:val="en-US"/>
+        </w:rPr>
+        <w:t xml:space="preserve">. Include the </w:t>
       </w:r>
       <w:r>
         <w:rPr>
           <w:b/>
-        </w:rPr>
-        <w:t>representação gráfica</w:t>
-      </w:r>
-      <w:r>
+          <w:bCs/>
+          <w:lang w:val="en-US"/>
+        </w:rPr>
+        <w:t>graphical representation</w:t>
+      </w:r>
+      <w:r>
+        <w:rPr>
+          <w:lang w:val="en-US"/>
+        </w:rPr>
+        <w:t xml:space="preserve"> of </w:t>
+      </w:r>
+      <w:r>
+        <w:rPr>
+          <w:lang w:val="en-US"/>
+        </w:rPr>
+        <w:t xml:space="preserve">the integration </w:t>
+      </w:r>
+      <w:r>
+        <w:rPr>
+          <w:lang w:val="en-US"/>
+        </w:rPr>
+        <w:t xml:space="preserve">transformations and </w:t>
+      </w:r>
+      <w:r>
+        <w:rPr>
+          <w:lang w:val="en-US"/>
+        </w:rPr>
+        <w:t>jobs</w:t>
+      </w:r>
+      <w:r>
+        <w:rPr>
+          <w:lang w:val="en-US"/>
+        </w:rPr>
+        <w:t>. A</w:t>
+      </w:r>
+      <w:r>
+        <w:rPr>
+          <w:lang w:val="en-US"/>
+        </w:rPr>
+        <w:t xml:space="preserve">t the end of this section, </w:t>
+      </w:r>
+      <w:r>
+        <w:rPr>
+          <w:lang w:val="en-US"/>
+        </w:rPr>
+        <w:t>write</w:t>
+      </w:r>
+      <w:r>
+        <w:rPr>
+          <w:lang w:val="en-US"/>
+        </w:rPr>
         <w:t xml:space="preserve"> </w:t>
       </w:r>
       <w:r>
-        <w:t xml:space="preserve">das transformações e </w:t>
-      </w:r>
-      <w:r>
-        <w:t xml:space="preserve">trabalhos de </w:t>
-      </w:r>
-      <w:r>
-        <w:t>integração</w:t>
-      </w:r>
-      <w:r>
-        <w:t>. No</w:t>
-      </w:r>
-      <w:r>
-        <w:t xml:space="preserve">final desta seção, </w:t>
-      </w:r>
-      <w:r>
-        <w:t>escreva</w:t>
-      </w:r>
-      <w:r>
-        <w:t xml:space="preserve"> o </w:t>
-      </w:r>
-      <w:r>
-        <w:t xml:space="preserve"> resumo do conteúdo </w:t>
+        <w:rPr>
+          <w:lang w:val="en-US"/>
+        </w:rPr>
+        <w:t xml:space="preserve">the </w:t>
       </w:r>
       <w:r>
         <w:rPr>
           <w:b/>
-        </w:rPr>
-        <w:t>do data mart</w:t>
-      </w:r>
-      <w:r>
-        <w:t xml:space="preserve">, por exemplo, o número de </w:t>
-      </w:r>
-      <w:r>
-        <w:t>registros carregados em cada tabela.&gt;&gt;</w:t>
+          <w:bCs/>
+          <w:lang w:val="en-US"/>
+        </w:rPr>
+        <w:t>summary of the data mart content</w:t>
+      </w:r>
+      <w:r>
+        <w:rPr>
+          <w:lang w:val="en-US"/>
+        </w:rPr>
+        <w:t>, e.g., number of records loaded into each table</w:t>
+      </w:r>
+      <w:r>
+        <w:rPr>
+          <w:lang w:val="en-US"/>
+        </w:rPr>
+        <w:t>.</w:t>
+      </w:r>
+      <w:r>
+        <w:rPr>
+          <w:lang w:val="en-US"/>
+        </w:rPr>
+        <w:t>&gt;&gt;</w:t>
       </w:r>
     </w:p>
     <w:p>
@@ -2534,9 +4628,18 @@
       </w:pPr>
       <w:bookmarkStart w:id="5" w:name="_Toc5195979"/>
       <w:r>
-        <w:t>Conclusão</w:t>
+        <w:rPr>
+          <w:lang w:val="en-US"/>
+        </w:rPr>
+        <w:t>Conclus</w:t>
       </w:r>
       <w:bookmarkEnd w:id="5"/>
+      <w:r>
+        <w:rPr>
+          <w:lang w:val="en-US"/>
+        </w:rPr>
+        <w:t>ion</w:t>
+      </w:r>
     </w:p>
     <w:p>
       <w:pPr>
@@ -2547,7 +4650,22 @@
         </w:rPr>
       </w:pPr>
       <w:r>
-        <w:t>&lt;&lt;No capítulo final, elaborar uma revisão crítica do trabalho realizado, apontando seus pontos fortes e fracos. Além disso, se aplicável, liste possíveis tarefas futuras ou novas opções para aprofundar o trabalho realizado.&gt;&gt;</w:t>
+        <w:rPr>
+          <w:lang w:val="en-US"/>
+        </w:rPr>
+        <w:t>&lt;&lt;</w:t>
+      </w:r>
+      <w:r>
+        <w:rPr>
+          <w:lang w:val="en-US"/>
+        </w:rPr>
+        <w:t>In the closing chapter, elaborate a critical review of the work done, pointing out its strengths and weaknesses. In addition, if applicable, please list possible future tasks or new options to deepen the work done</w:t>
+      </w:r>
+      <w:r>
+        <w:rPr>
+          <w:lang w:val="en-US"/>
+        </w:rPr>
+        <w:t>.&gt;&gt;</w:t>
       </w:r>
     </w:p>
     <w:p>
@@ -2580,9 +4698,18 @@
       </w:pPr>
       <w:bookmarkStart w:id="6" w:name="_Toc5195980"/>
       <w:r>
-        <w:t>Bibliografia</w:t>
+        <w:rPr>
+          <w:lang w:val="en-US"/>
+        </w:rPr>
+        <w:t>Bibliogra</w:t>
       </w:r>
       <w:bookmarkEnd w:id="6"/>
+      <w:r>
+        <w:rPr>
+          <w:lang w:val="en-US"/>
+        </w:rPr>
+        <w:t>phy</w:t>
+      </w:r>
     </w:p>
     <w:p>
       <w:pPr>
@@ -2593,7 +4720,22 @@
         </w:rPr>
       </w:pPr>
       <w:r>
-        <w:t>&lt;&lt; Nesta secção, deverá apresentar, em formato APA, a lista das fontes bibliográficas consultadas durante a execução da obra e que foram relevantes para a sua execução.&gt;&gt;</w:t>
+        <w:rPr>
+          <w:lang w:val="en-US"/>
+        </w:rPr>
+        <w:t>&lt;&lt;</w:t>
+      </w:r>
+      <w:r>
+        <w:rPr>
+          <w:lang w:val="en-US"/>
+        </w:rPr>
+        <w:t xml:space="preserve"> In this section, you must present, in APA format, the list of bibliographic sources consulted during the execution of the work and that were relevant for its execution</w:t>
+      </w:r>
+      <w:r>
+        <w:rPr>
+          <w:lang w:val="en-US"/>
+        </w:rPr>
+        <w:t>.&gt;&gt;</w:t>
       </w:r>
     </w:p>
     <w:p>
@@ -2616,8 +4758,8 @@
           <w:lang w:val="en-US"/>
         </w:rPr>
         <w:sectPr>
-          <w:footerReference w:type="default" r:id="rId8"/>
-          <w:headerReference w:type="first" r:id="rId9"/>
+          <w:footerReference w:type="default" r:id="rId9"/>
+          <w:headerReference w:type="first" r:id="rId10"/>
           <w:pgSz w:w="11906" w:h="16838" w:code="9"/>
           <w:pgMar w:top="1701" w:right="1134" w:bottom="1134" w:left="1701" w:header="567" w:footer="567" w:gutter="0"/>
           <w:cols w:space="708"/>
@@ -2641,7 +4783,28 @@
         </w:rPr>
       </w:pPr>
       <w:r>
-        <w:t>Apêndice A – Mapas de descrição de dados</w:t>
+        <w:rPr>
+          <w:lang w:val="en-US"/>
+        </w:rPr>
+        <w:t xml:space="preserve">Appendix </w:t>
+      </w:r>
+      <w:r>
+        <w:rPr>
+          <w:lang w:val="en-US"/>
+        </w:rPr>
+        <w:t xml:space="preserve">A – </w:t>
+      </w:r>
+      <w:r>
+        <w:rPr>
+          <w:lang w:val="en-US"/>
+        </w:rPr>
+        <w:t>Data description maps</w:t>
+      </w:r>
+      <w:r>
+        <w:rPr>
+          <w:lang w:val="en-US"/>
+        </w:rPr>
+        <w:t xml:space="preserve"> </w:t>
       </w:r>
     </w:p>
     <w:p>
@@ -2653,13 +4816,40 @@
         </w:rPr>
       </w:pPr>
       <w:r>
-        <w:t>&lt;&lt; Exibir um mapa/tabela para cada tabela incluída no data mart. Ver documento DSS2</w:t>
-      </w:r>
-      <w:r>
+        <w:rPr>
+          <w:lang w:val="en-US"/>
+        </w:rPr>
+        <w:t>&lt;&lt;</w:t>
+      </w:r>
+      <w:r>
+        <w:rPr>
+          <w:lang w:val="en-GB"/>
+        </w:rPr>
+        <w:t xml:space="preserve"> </w:t>
+      </w:r>
+      <w:r>
+        <w:rPr>
+          <w:lang w:val="en-US"/>
+        </w:rPr>
+        <w:t>Display a map/table for each table included in the data mart. See document DSS2</w:t>
+      </w:r>
+      <w:r>
+        <w:rPr>
+          <w:lang w:val="en-US"/>
+        </w:rPr>
         <w:t>3</w:t>
       </w:r>
       <w:r>
-        <w:t>_ETL_Process &gt;&gt;</w:t>
+        <w:rPr>
+          <w:lang w:val="en-US"/>
+        </w:rPr>
+        <w:t xml:space="preserve">_ETL_Process </w:t>
+      </w:r>
+      <w:r>
+        <w:rPr>
+          <w:lang w:val="en-US"/>
+        </w:rPr>
+        <w:t>&gt;&gt;</w:t>
       </w:r>
     </w:p>
     <w:p>
@@ -2685,55 +4875,47 @@
       </w:pPr>
       <w:r>
         <w:rPr>
-          <w:lang w:val="pt-PT"/>
-        </w:rPr>
-        <w:t xml:space="preserve">Tabela </w:t>
-      </w:r>
-      <w:r>
-        <w:rPr>
-          <w:lang w:val="pt-PT"/>
+          <w:lang w:val="en-US"/>
+        </w:rPr>
+        <w:t xml:space="preserve">Table </w:t>
+      </w:r>
+      <w:r>
+        <w:rPr>
+          <w:lang w:val="en-US"/>
         </w:rPr>
         <w:fldChar w:fldCharType="begin"/>
       </w:r>
       <w:r>
         <w:rPr>
-          <w:lang w:val="pt-PT"/>
+          <w:lang w:val="en-US"/>
         </w:rPr>
         <w:instrText xml:space="preserve"> SEQ Table \* ARABIC </w:instrText>
       </w:r>
       <w:r>
         <w:rPr>
-          <w:lang w:val="pt-PT"/>
+          <w:lang w:val="en-US"/>
         </w:rPr>
         <w:fldChar w:fldCharType="separate"/>
       </w:r>
       <w:r>
         <w:rPr>
           <w:noProof/>
-          <w:lang w:val="pt-PT"/>
+          <w:lang w:val="en-US"/>
         </w:rPr>
         <w:t>3</w:t>
       </w:r>
       <w:r>
         <w:rPr>
-          <w:lang w:val="pt-PT"/>
+          <w:lang w:val="en-US"/>
         </w:rPr>
         <w:fldChar w:fldCharType="end"/>
       </w:r>
       <w:r>
         <w:rPr>
-          <w:lang w:val="pt-PT"/>
-        </w:rPr>
-        <w:t xml:space="preserve">: Mapa da descrição dos dados de </w:t>
-      </w:r>
-      <w:proofErr w:type="spellStart"/>
-      <w:r>
-        <w:rPr>
-          <w:lang w:val="pt-PT"/>
-        </w:rPr>
-        <w:t>Dim_A</w:t>
-      </w:r>
-      <w:proofErr w:type="spellEnd"/>
+          <w:lang w:val="en-US"/>
+        </w:rPr>
+        <w:t>: Data description map of Dim_A</w:t>
+      </w:r>
     </w:p>
     <w:tbl>
       <w:tblPr>
@@ -2771,11 +4953,36 @@
             </w:pPr>
             <w:r>
               <w:rPr>
+                <w:rFonts w:ascii="Arial" w:hAnsi="Arial" w:cs="Arial"/>
                 <w:b/>
-                <w:sz w:val="18"/>
-                <w:szCs w:val="18"/>
-              </w:rPr>
-              <w:t>Nome</w:t>
+                <w:bCs/>
+                <w:sz w:val="18"/>
+                <w:szCs w:val="18"/>
+                <w:lang w:val="en-US"/>
+              </w:rPr>
+              <w:t>N</w:t>
+            </w:r>
+            <w:r>
+              <w:rPr>
+                <w:rFonts w:ascii="Arial" w:hAnsi="Arial" w:cs="Arial"/>
+                <w:b/>
+                <w:bCs/>
+                <w:sz w:val="18"/>
+                <w:szCs w:val="18"/>
+                <w:lang w:val="en-US"/>
+              </w:rPr>
+              <w:t>a</w:t>
+            </w:r>
+            <w:r>
+              <w:rPr>
+                <w:rFonts w:ascii="Arial" w:hAnsi="Arial" w:cs="Arial"/>
+                <w:b/>
+                <w:bCs/>
+                <w:sz w:val="18"/>
+                <w:szCs w:val="18"/>
+                <w:lang w:val="en-US"/>
+              </w:rPr>
+              <w:t>me</w:t>
             </w:r>
           </w:p>
         </w:tc>
@@ -2797,11 +5004,14 @@
             </w:pPr>
             <w:r>
               <w:rPr>
+                <w:rFonts w:ascii="Arial" w:hAnsi="Arial" w:cs="Arial"/>
                 <w:b/>
-                <w:sz w:val="18"/>
-                <w:szCs w:val="18"/>
-              </w:rPr>
-              <w:t>Tipo de tabela</w:t>
+                <w:bCs/>
+                <w:sz w:val="18"/>
+                <w:szCs w:val="18"/>
+                <w:lang w:val="en-US"/>
+              </w:rPr>
+              <w:t>Type of table</w:t>
             </w:r>
           </w:p>
         </w:tc>
@@ -2827,11 +5037,14 @@
             </w:pPr>
             <w:r>
               <w:rPr>
+                <w:rFonts w:ascii="Arial" w:hAnsi="Arial" w:cs="Arial"/>
                 <w:b/>
-                <w:sz w:val="18"/>
-                <w:szCs w:val="18"/>
-              </w:rPr>
-              <w:t>Nr. Registos</w:t>
+                <w:bCs/>
+                <w:sz w:val="18"/>
+                <w:szCs w:val="18"/>
+                <w:lang w:val="en-US"/>
+              </w:rPr>
+              <w:t>Nr. Records</w:t>
             </w:r>
           </w:p>
         </w:tc>
@@ -2857,11 +5070,25 @@
             </w:pPr>
             <w:r>
               <w:rPr>
+                <w:rFonts w:ascii="Arial" w:hAnsi="Arial" w:cs="Arial"/>
                 <w:b/>
-                <w:sz w:val="18"/>
-                <w:szCs w:val="18"/>
-              </w:rPr>
-              <w:t>Descrição</w:t>
+                <w:bCs/>
+                <w:sz w:val="18"/>
+                <w:szCs w:val="18"/>
+                <w:lang w:val="en-US"/>
+              </w:rPr>
+              <w:t>Descri</w:t>
+            </w:r>
+            <w:r>
+              <w:rPr>
+                <w:rFonts w:ascii="Arial" w:hAnsi="Arial" w:cs="Arial"/>
+                <w:b/>
+                <w:bCs/>
+                <w:sz w:val="18"/>
+                <w:szCs w:val="18"/>
+                <w:lang w:val="en-US"/>
+              </w:rPr>
+              <w:t>ption</w:t>
             </w:r>
           </w:p>
         </w:tc>
@@ -2880,15 +5107,15 @@
                 <w:lang w:val="en-US"/>
               </w:rPr>
             </w:pPr>
-            <w:proofErr w:type="spellStart"/>
             <w:r>
               <w:rPr>
-                <w:sz w:val="18"/>
-                <w:szCs w:val="18"/>
+                <w:rFonts w:ascii="Arial" w:hAnsi="Arial" w:cs="Arial"/>
+                <w:sz w:val="18"/>
+                <w:szCs w:val="18"/>
+                <w:lang w:val="en-US"/>
               </w:rPr>
               <w:t>Dim_A</w:t>
             </w:r>
-            <w:proofErr w:type="spellEnd"/>
           </w:p>
         </w:tc>
         <w:tc>
@@ -2906,10 +5133,12 @@
             </w:pPr>
             <w:r>
               <w:rPr>
-                <w:sz w:val="18"/>
-                <w:szCs w:val="18"/>
-              </w:rPr>
-              <w:t>Dimensão</w:t>
+                <w:rFonts w:ascii="Arial" w:hAnsi="Arial" w:cs="Arial"/>
+                <w:sz w:val="18"/>
+                <w:szCs w:val="18"/>
+                <w:lang w:val="en-US"/>
+              </w:rPr>
+              <w:t>Dimension</w:t>
             </w:r>
           </w:p>
         </w:tc>
@@ -2932,8 +5161,10 @@
             </w:pPr>
             <w:r>
               <w:rPr>
-                <w:sz w:val="18"/>
-                <w:szCs w:val="18"/>
+                <w:rFonts w:ascii="Arial" w:hAnsi="Arial" w:cs="Arial"/>
+                <w:sz w:val="18"/>
+                <w:szCs w:val="18"/>
+                <w:lang w:val="en-US"/>
               </w:rPr>
               <w:t>??</w:t>
             </w:r>
@@ -2958,8 +5189,10 @@
             </w:pPr>
             <w:r>
               <w:rPr>
-                <w:sz w:val="18"/>
-                <w:szCs w:val="18"/>
+                <w:rFonts w:ascii="Arial" w:hAnsi="Arial" w:cs="Arial"/>
+                <w:sz w:val="18"/>
+                <w:szCs w:val="18"/>
+                <w:lang w:val="en-US"/>
               </w:rPr>
               <w:t>??</w:t>
             </w:r>
@@ -3133,11 +5366,25 @@
             </w:pPr>
             <w:r>
               <w:rPr>
+                <w:rFonts w:ascii="Arial" w:hAnsi="Arial" w:cs="Arial"/>
                 <w:b/>
-                <w:sz w:val="18"/>
-                <w:szCs w:val="18"/>
-              </w:rPr>
-              <w:t>Alvo (Data mart)</w:t>
+                <w:bCs/>
+                <w:sz w:val="18"/>
+                <w:szCs w:val="18"/>
+                <w:lang w:val="en-US"/>
+              </w:rPr>
+              <w:t>Target</w:t>
+            </w:r>
+            <w:r>
+              <w:rPr>
+                <w:rFonts w:ascii="Arial" w:hAnsi="Arial" w:cs="Arial"/>
+                <w:b/>
+                <w:bCs/>
+                <w:sz w:val="18"/>
+                <w:szCs w:val="18"/>
+                <w:lang w:val="en-US"/>
+              </w:rPr>
+              <w:t xml:space="preserve"> (Data mart)</w:t>
             </w:r>
           </w:p>
         </w:tc>
@@ -3164,11 +5411,25 @@
             </w:pPr>
             <w:r>
               <w:rPr>
+                <w:rFonts w:ascii="Arial" w:hAnsi="Arial" w:cs="Arial"/>
                 <w:b/>
-                <w:sz w:val="18"/>
-                <w:szCs w:val="18"/>
-              </w:rPr>
-              <w:t>Origem (OLTP)</w:t>
+                <w:bCs/>
+                <w:sz w:val="18"/>
+                <w:szCs w:val="18"/>
+                <w:lang w:val="en-US"/>
+              </w:rPr>
+              <w:t>Source</w:t>
+            </w:r>
+            <w:r>
+              <w:rPr>
+                <w:rFonts w:ascii="Arial" w:hAnsi="Arial" w:cs="Arial"/>
+                <w:b/>
+                <w:bCs/>
+                <w:sz w:val="18"/>
+                <w:szCs w:val="18"/>
+                <w:lang w:val="en-US"/>
+              </w:rPr>
+              <w:t xml:space="preserve"> (OLTP)</w:t>
             </w:r>
           </w:p>
         </w:tc>
@@ -3195,25 +5456,6 @@
             </w:pPr>
             <w:r>
               <w:rPr>
-                <w:b/>
-                <w:sz w:val="18"/>
-                <w:szCs w:val="18"/>
-              </w:rPr>
-              <w:t>Coluna</w:t>
-            </w:r>
-          </w:p>
-        </w:tc>
-        <w:tc>
-          <w:tcPr>
-            <w:tcW w:w="1559" w:type="dxa"/>
-            <w:tcBorders>
-              <w:bottom w:val="single" w:sz="4" w:space="0" w:color="auto"/>
-            </w:tcBorders>
-            <w:shd w:val="clear" w:color="auto" w:fill="F2F2F2" w:themeFill="background1" w:themeFillShade="F2"/>
-          </w:tcPr>
-          <w:p>
-            <w:pPr>
-              <w:rPr>
                 <w:rFonts w:ascii="Arial" w:hAnsi="Arial" w:cs="Arial"/>
                 <w:b/>
                 <w:bCs/>
@@ -3221,27 +5463,9 @@
                 <w:szCs w:val="18"/>
                 <w:lang w:val="en-US"/>
               </w:rPr>
-            </w:pPr>
+              <w:t>Colu</w:t>
+            </w:r>
             <w:r>
-              <w:rPr>
-                <w:b/>
-                <w:sz w:val="18"/>
-                <w:szCs w:val="18"/>
-              </w:rPr>
-              <w:t>Descrição</w:t>
-            </w:r>
-          </w:p>
-        </w:tc>
-        <w:tc>
-          <w:tcPr>
-            <w:tcW w:w="1276" w:type="dxa"/>
-            <w:tcBorders>
-              <w:bottom w:val="single" w:sz="4" w:space="0" w:color="auto"/>
-            </w:tcBorders>
-            <w:shd w:val="clear" w:color="auto" w:fill="F2F2F2" w:themeFill="background1" w:themeFillShade="F2"/>
-          </w:tcPr>
-          <w:p>
-            <w:pPr>
               <w:rPr>
                 <w:rFonts w:ascii="Arial" w:hAnsi="Arial" w:cs="Arial"/>
                 <w:b/>
@@ -3250,14 +5474,82 @@
                 <w:szCs w:val="18"/>
                 <w:lang w:val="en-US"/>
               </w:rPr>
+              <w:t>mn</w:t>
+            </w:r>
+          </w:p>
+        </w:tc>
+        <w:tc>
+          <w:tcPr>
+            <w:tcW w:w="1559" w:type="dxa"/>
+            <w:tcBorders>
+              <w:bottom w:val="single" w:sz="4" w:space="0" w:color="auto"/>
+            </w:tcBorders>
+            <w:shd w:val="clear" w:color="auto" w:fill="F2F2F2" w:themeFill="background1" w:themeFillShade="F2"/>
+          </w:tcPr>
+          <w:p>
+            <w:pPr>
+              <w:rPr>
+                <w:rFonts w:ascii="Arial" w:hAnsi="Arial" w:cs="Arial"/>
+                <w:b/>
+                <w:bCs/>
+                <w:sz w:val="18"/>
+                <w:szCs w:val="18"/>
+                <w:lang w:val="en-US"/>
+              </w:rPr>
             </w:pPr>
             <w:r>
               <w:rPr>
+                <w:rFonts w:ascii="Arial" w:hAnsi="Arial" w:cs="Arial"/>
                 <w:b/>
-                <w:sz w:val="18"/>
-                <w:szCs w:val="18"/>
-              </w:rPr>
-              <w:t>Tipo de dados</w:t>
+                <w:bCs/>
+                <w:sz w:val="18"/>
+                <w:szCs w:val="18"/>
+                <w:lang w:val="en-US"/>
+              </w:rPr>
+              <w:t>Descri</w:t>
+            </w:r>
+            <w:r>
+              <w:rPr>
+                <w:rFonts w:ascii="Arial" w:hAnsi="Arial" w:cs="Arial"/>
+                <w:b/>
+                <w:bCs/>
+                <w:sz w:val="18"/>
+                <w:szCs w:val="18"/>
+                <w:lang w:val="en-US"/>
+              </w:rPr>
+              <w:t>ption</w:t>
+            </w:r>
+          </w:p>
+        </w:tc>
+        <w:tc>
+          <w:tcPr>
+            <w:tcW w:w="1276" w:type="dxa"/>
+            <w:tcBorders>
+              <w:bottom w:val="single" w:sz="4" w:space="0" w:color="auto"/>
+            </w:tcBorders>
+            <w:shd w:val="clear" w:color="auto" w:fill="F2F2F2" w:themeFill="background1" w:themeFillShade="F2"/>
+          </w:tcPr>
+          <w:p>
+            <w:pPr>
+              <w:rPr>
+                <w:rFonts w:ascii="Arial" w:hAnsi="Arial" w:cs="Arial"/>
+                <w:b/>
+                <w:bCs/>
+                <w:sz w:val="18"/>
+                <w:szCs w:val="18"/>
+                <w:lang w:val="en-US"/>
+              </w:rPr>
+            </w:pPr>
+            <w:r>
+              <w:rPr>
+                <w:rFonts w:ascii="Arial" w:hAnsi="Arial" w:cs="Arial"/>
+                <w:b/>
+                <w:bCs/>
+                <w:sz w:val="18"/>
+                <w:szCs w:val="18"/>
+                <w:lang w:val="en-US"/>
+              </w:rPr>
+              <w:t>Data type</w:t>
             </w:r>
           </w:p>
         </w:tc>
@@ -3283,9 +5575,12 @@
             </w:pPr>
             <w:r>
               <w:rPr>
+                <w:rFonts w:ascii="Arial" w:hAnsi="Arial" w:cs="Arial"/>
                 <w:b/>
-                <w:sz w:val="18"/>
-                <w:szCs w:val="18"/>
+                <w:bCs/>
+                <w:sz w:val="18"/>
+                <w:szCs w:val="18"/>
+                <w:lang w:val="en-US"/>
               </w:rPr>
               <w:t>SCD</w:t>
             </w:r>
@@ -3313,25 +5608,6 @@
             </w:pPr>
             <w:r>
               <w:rPr>
-                <w:b/>
-                <w:sz w:val="18"/>
-                <w:szCs w:val="18"/>
-              </w:rPr>
-              <w:t>Tabela</w:t>
-            </w:r>
-          </w:p>
-        </w:tc>
-        <w:tc>
-          <w:tcPr>
-            <w:tcW w:w="1099" w:type="dxa"/>
-            <w:tcBorders>
-              <w:bottom w:val="single" w:sz="4" w:space="0" w:color="auto"/>
-            </w:tcBorders>
-            <w:shd w:val="clear" w:color="auto" w:fill="F2F2F2" w:themeFill="background1" w:themeFillShade="F2"/>
-          </w:tcPr>
-          <w:p>
-            <w:pPr>
-              <w:rPr>
                 <w:rFonts w:ascii="Arial" w:hAnsi="Arial" w:cs="Arial"/>
                 <w:b/>
                 <w:bCs/>
@@ -3339,27 +5615,9 @@
                 <w:szCs w:val="18"/>
                 <w:lang w:val="en-US"/>
               </w:rPr>
-            </w:pPr>
+              <w:t>Tab</w:t>
+            </w:r>
             <w:r>
-              <w:rPr>
-                <w:b/>
-                <w:sz w:val="18"/>
-                <w:szCs w:val="18"/>
-              </w:rPr>
-              <w:t>Coluna</w:t>
-            </w:r>
-          </w:p>
-        </w:tc>
-        <w:tc>
-          <w:tcPr>
-            <w:tcW w:w="1242" w:type="dxa"/>
-            <w:tcBorders>
-              <w:bottom w:val="single" w:sz="4" w:space="0" w:color="auto"/>
-            </w:tcBorders>
-            <w:shd w:val="clear" w:color="auto" w:fill="F2F2F2" w:themeFill="background1" w:themeFillShade="F2"/>
-          </w:tcPr>
-          <w:p>
-            <w:pPr>
               <w:rPr>
                 <w:rFonts w:ascii="Arial" w:hAnsi="Arial" w:cs="Arial"/>
                 <w:b/>
@@ -3368,20 +5626,13 @@
                 <w:szCs w:val="18"/>
                 <w:lang w:val="en-US"/>
               </w:rPr>
-            </w:pPr>
-            <w:r>
-              <w:rPr>
-                <w:b/>
-                <w:sz w:val="18"/>
-                <w:szCs w:val="18"/>
-              </w:rPr>
-              <w:t>Tipo de dados</w:t>
+              <w:t>le</w:t>
             </w:r>
           </w:p>
         </w:tc>
         <w:tc>
           <w:tcPr>
-            <w:tcW w:w="2179" w:type="dxa"/>
+            <w:tcW w:w="1099" w:type="dxa"/>
             <w:tcBorders>
               <w:bottom w:val="single" w:sz="4" w:space="0" w:color="auto"/>
             </w:tcBorders>
@@ -3400,25 +5651,6 @@
             </w:pPr>
             <w:r>
               <w:rPr>
-                <w:b/>
-                <w:sz w:val="18"/>
-                <w:szCs w:val="18"/>
-              </w:rPr>
-              <w:t>Regras de ETL</w:t>
-            </w:r>
-          </w:p>
-        </w:tc>
-        <w:tc>
-          <w:tcPr>
-            <w:tcW w:w="2851" w:type="dxa"/>
-            <w:tcBorders>
-              <w:bottom w:val="single" w:sz="4" w:space="0" w:color="auto"/>
-            </w:tcBorders>
-            <w:shd w:val="clear" w:color="auto" w:fill="F2F2F2" w:themeFill="background1" w:themeFillShade="F2"/>
-          </w:tcPr>
-          <w:p>
-            <w:pPr>
-              <w:rPr>
                 <w:rFonts w:ascii="Arial" w:hAnsi="Arial" w:cs="Arial"/>
                 <w:b/>
                 <w:bCs/>
@@ -3426,14 +5658,114 @@
                 <w:szCs w:val="18"/>
                 <w:lang w:val="en-US"/>
               </w:rPr>
+              <w:t>Column</w:t>
+            </w:r>
+          </w:p>
+        </w:tc>
+        <w:tc>
+          <w:tcPr>
+            <w:tcW w:w="1242" w:type="dxa"/>
+            <w:tcBorders>
+              <w:bottom w:val="single" w:sz="4" w:space="0" w:color="auto"/>
+            </w:tcBorders>
+            <w:shd w:val="clear" w:color="auto" w:fill="F2F2F2" w:themeFill="background1" w:themeFillShade="F2"/>
+          </w:tcPr>
+          <w:p>
+            <w:pPr>
+              <w:rPr>
+                <w:rFonts w:ascii="Arial" w:hAnsi="Arial" w:cs="Arial"/>
+                <w:b/>
+                <w:bCs/>
+                <w:sz w:val="18"/>
+                <w:szCs w:val="18"/>
+                <w:lang w:val="en-US"/>
+              </w:rPr>
             </w:pPr>
             <w:r>
               <w:rPr>
+                <w:rFonts w:ascii="Arial" w:hAnsi="Arial" w:cs="Arial"/>
                 <w:b/>
-                <w:sz w:val="18"/>
-                <w:szCs w:val="18"/>
-              </w:rPr>
-              <w:t>Exemplo de valores</w:t>
+                <w:bCs/>
+                <w:sz w:val="18"/>
+                <w:szCs w:val="18"/>
+                <w:lang w:val="en-US"/>
+              </w:rPr>
+              <w:t>Data type</w:t>
+            </w:r>
+          </w:p>
+        </w:tc>
+        <w:tc>
+          <w:tcPr>
+            <w:tcW w:w="2179" w:type="dxa"/>
+            <w:tcBorders>
+              <w:bottom w:val="single" w:sz="4" w:space="0" w:color="auto"/>
+            </w:tcBorders>
+            <w:shd w:val="clear" w:color="auto" w:fill="F2F2F2" w:themeFill="background1" w:themeFillShade="F2"/>
+          </w:tcPr>
+          <w:p>
+            <w:pPr>
+              <w:rPr>
+                <w:rFonts w:ascii="Arial" w:hAnsi="Arial" w:cs="Arial"/>
+                <w:b/>
+                <w:bCs/>
+                <w:sz w:val="18"/>
+                <w:szCs w:val="18"/>
+                <w:lang w:val="en-US"/>
+              </w:rPr>
+            </w:pPr>
+            <w:r>
+              <w:rPr>
+                <w:rFonts w:ascii="Arial" w:hAnsi="Arial" w:cs="Arial"/>
+                <w:b/>
+                <w:bCs/>
+                <w:sz w:val="18"/>
+                <w:szCs w:val="18"/>
+                <w:lang w:val="en-US"/>
+              </w:rPr>
+              <w:t>ETL</w:t>
+            </w:r>
+            <w:r>
+              <w:rPr>
+                <w:rFonts w:ascii="Arial" w:hAnsi="Arial" w:cs="Arial"/>
+                <w:b/>
+                <w:bCs/>
+                <w:sz w:val="18"/>
+                <w:szCs w:val="18"/>
+                <w:lang w:val="en-US"/>
+              </w:rPr>
+              <w:t xml:space="preserve"> rules</w:t>
+            </w:r>
+          </w:p>
+        </w:tc>
+        <w:tc>
+          <w:tcPr>
+            <w:tcW w:w="2851" w:type="dxa"/>
+            <w:tcBorders>
+              <w:bottom w:val="single" w:sz="4" w:space="0" w:color="auto"/>
+            </w:tcBorders>
+            <w:shd w:val="clear" w:color="auto" w:fill="F2F2F2" w:themeFill="background1" w:themeFillShade="F2"/>
+          </w:tcPr>
+          <w:p>
+            <w:pPr>
+              <w:rPr>
+                <w:rFonts w:ascii="Arial" w:hAnsi="Arial" w:cs="Arial"/>
+                <w:b/>
+                <w:bCs/>
+                <w:sz w:val="18"/>
+                <w:szCs w:val="18"/>
+                <w:lang w:val="en-US"/>
+              </w:rPr>
+            </w:pPr>
+            <w:r>
+              <w:rPr>
+                <w:rFonts w:ascii="Arial" w:hAnsi="Arial" w:cs="Arial"/>
+                <w:b/>
+                <w:bCs/>
+                <w:sz w:val="18"/>
+                <w:szCs w:val="18"/>
+                <w:lang w:val="en-US"/>
+              </w:rPr>
+              <w:t>Example of values</w:t>
             </w:r>
           </w:p>
         </w:tc>
@@ -4518,7 +6850,7 @@
       </w:pPr>
     </w:p>
     <w:sectPr>
-      <w:headerReference w:type="first" r:id="rId10"/>
+      <w:headerReference w:type="first" r:id="rId11"/>
       <w:pgSz w:w="16838" w:h="11906" w:orient="landscape" w:code="9"/>
       <w:pgMar w:top="1134" w:right="1134" w:bottom="1134" w:left="1701" w:header="567" w:footer="567" w:gutter="0"/>
       <w:cols w:space="708"/>
@@ -4530,7 +6862,7 @@
 </file>
 
 <file path=word/endnotes.xml><?xml version="1.0" encoding="utf-8"?>
-<w:endnotes xmlns:wpc="http://schemas.microsoft.com/office/word/2010/wordprocessingCanvas" xmlns:cx="http://schemas.microsoft.com/office/drawing/2014/chartex" xmlns:cx1="http://schemas.microsoft.com/office/drawing/2015/9/8/chartex" xmlns:cx2="http://schemas.microsoft.com/office/drawing/2015/10/21/chartex" xmlns:cx3="http://schemas.microsoft.com/office/drawing/2016/5/9/chartex" xmlns:cx4="http://schemas.microsoft.com/office/drawing/2016/5/10/chartex" xmlns:cx5="http://schemas.microsoft.com/office/drawing/2016/5/11/chartex" xmlns:cx6="http://schemas.microsoft.com/office/drawing/2016/5/12/chartex" xmlns:cx7="http://schemas.microsoft.com/office/drawing/2016/5/13/chartex" xmlns:cx8="http://schemas.microsoft.com/office/drawing/2016/5/14/chartex" xmlns:mc="http://schemas.openxmlformats.org/markup-compatibility/2006" xmlns:aink="http://schemas.microsoft.com/office/drawing/2016/ink" xmlns:am3d="http://schemas.microsoft.com/office/drawing/2017/model3d" xmlns:o="urn:schemas-microsoft-com:office:office" xmlns:oel="http://schemas.microsoft.com/office/2019/extlst" xmlns:r="http://schemas.openxmlformats.org/officeDocument/2006/relationships" xmlns:m="http://schemas.openxmlformats.org/officeDocument/2006/math" xmlns:v="urn:schemas-microsoft-com:vml" xmlns:wp14="http://schemas.microsoft.com/office/word/2010/wordprocessingDrawing" xmlns:wp="http://schemas.openxmlformats.org/drawingml/2006/wordprocessingDrawing" xmlns:w10="urn:schemas-microsoft-com:office:word" xmlns:w="http://schemas.openxmlformats.org/wordprocessingml/2006/main" xmlns:w14="http://schemas.microsoft.com/office/word/2010/wordml" xmlns:w15="http://schemas.microsoft.com/office/word/2012/wordml" xmlns:w16cex="http://schemas.microsoft.com/office/word/2018/wordml/cex" xmlns:w16cid="http://schemas.microsoft.com/office/word/2016/wordml/cid" xmlns:w16="http://schemas.microsoft.com/office/word/2018/wordml" xmlns:w16du="http://schemas.microsoft.com/office/word/2023/wordml/word16du" xmlns:w16sdtdh="http://schemas.microsoft.com/office/word/2020/wordml/sdtdatahash" xmlns:w16se="http://schemas.microsoft.com/office/word/2015/wordml/symex" xmlns:wpg="http://schemas.microsoft.com/office/word/2010/wordprocessingGroup" xmlns:wpi="http://schemas.microsoft.com/office/word/2010/wordprocessingInk" xmlns:wne="http://schemas.microsoft.com/office/word/2006/wordml" xmlns:wps="http://schemas.microsoft.com/office/word/2010/wordprocessingShape" mc:Ignorable="w14 w15 w16se w16cid w16 w16cex w16sdtdh wp14">
+<w:endnotes xmlns:wpc="http://schemas.microsoft.com/office/word/2010/wordprocessingCanvas" xmlns:cx="http://schemas.microsoft.com/office/drawing/2014/chartex" xmlns:cx1="http://schemas.microsoft.com/office/drawing/2015/9/8/chartex" xmlns:cx2="http://schemas.microsoft.com/office/drawing/2015/10/21/chartex" xmlns:cx3="http://schemas.microsoft.com/office/drawing/2016/5/9/chartex" xmlns:cx4="http://schemas.microsoft.com/office/drawing/2016/5/10/chartex" xmlns:cx5="http://schemas.microsoft.com/office/drawing/2016/5/11/chartex" xmlns:cx6="http://schemas.microsoft.com/office/drawing/2016/5/12/chartex" xmlns:cx7="http://schemas.microsoft.com/office/drawing/2016/5/13/chartex" xmlns:cx8="http://schemas.microsoft.com/office/drawing/2016/5/14/chartex" xmlns:mc="http://schemas.openxmlformats.org/markup-compatibility/2006" xmlns:aink="http://schemas.microsoft.com/office/drawing/2016/ink" xmlns:am3d="http://schemas.microsoft.com/office/drawing/2017/model3d" xmlns:o="urn:schemas-microsoft-com:office:office" xmlns:oel="http://schemas.microsoft.com/office/2019/extlst" xmlns:r="http://schemas.openxmlformats.org/officeDocument/2006/relationships" xmlns:m="http://schemas.openxmlformats.org/officeDocument/2006/math" xmlns:v="urn:schemas-microsoft-com:vml" xmlns:wp14="http://schemas.microsoft.com/office/word/2010/wordprocessingDrawing" xmlns:wp="http://schemas.openxmlformats.org/drawingml/2006/wordprocessingDrawing" xmlns:w10="urn:schemas-microsoft-com:office:word" xmlns:w="http://schemas.openxmlformats.org/wordprocessingml/2006/main" xmlns:w14="http://schemas.microsoft.com/office/word/2010/wordml" xmlns:w15="http://schemas.microsoft.com/office/word/2012/wordml" xmlns:w16cex="http://schemas.microsoft.com/office/word/2018/wordml/cex" xmlns:w16cid="http://schemas.microsoft.com/office/word/2016/wordml/cid" xmlns:w16="http://schemas.microsoft.com/office/word/2018/wordml" xmlns:w16sdtdh="http://schemas.microsoft.com/office/word/2020/wordml/sdtdatahash" xmlns:w16se="http://schemas.microsoft.com/office/word/2015/wordml/symex" xmlns:wpg="http://schemas.microsoft.com/office/word/2010/wordprocessingGroup" xmlns:wpi="http://schemas.microsoft.com/office/word/2010/wordprocessingInk" xmlns:wne="http://schemas.microsoft.com/office/word/2006/wordml" xmlns:wps="http://schemas.microsoft.com/office/word/2010/wordprocessingShape" mc:Ignorable="w14 w15 w16se w16cid w16 w16cex w16sdtdh wp14">
   <w:endnote w:type="separator" w:id="-1">
     <w:p>
       <w:pPr>
@@ -4557,7 +6889,7 @@
 </file>
 
 <file path=word/footer1.xml><?xml version="1.0" encoding="utf-8"?>
-<w:ftr xmlns:wpc="http://schemas.microsoft.com/office/word/2010/wordprocessingCanvas" xmlns:cx="http://schemas.microsoft.com/office/drawing/2014/chartex" xmlns:cx1="http://schemas.microsoft.com/office/drawing/2015/9/8/chartex" xmlns:cx2="http://schemas.microsoft.com/office/drawing/2015/10/21/chartex" xmlns:cx3="http://schemas.microsoft.com/office/drawing/2016/5/9/chartex" xmlns:cx4="http://schemas.microsoft.com/office/drawing/2016/5/10/chartex" xmlns:cx5="http://schemas.microsoft.com/office/drawing/2016/5/11/chartex" xmlns:cx6="http://schemas.microsoft.com/office/drawing/2016/5/12/chartex" xmlns:cx7="http://schemas.microsoft.com/office/drawing/2016/5/13/chartex" xmlns:cx8="http://schemas.microsoft.com/office/drawing/2016/5/14/chartex" xmlns:mc="http://schemas.openxmlformats.org/markup-compatibility/2006" xmlns:aink="http://schemas.microsoft.com/office/drawing/2016/ink" xmlns:am3d="http://schemas.microsoft.com/office/drawing/2017/model3d" xmlns:o="urn:schemas-microsoft-com:office:office" xmlns:oel="http://schemas.microsoft.com/office/2019/extlst" xmlns:r="http://schemas.openxmlformats.org/officeDocument/2006/relationships" xmlns:m="http://schemas.openxmlformats.org/officeDocument/2006/math" xmlns:v="urn:schemas-microsoft-com:vml" xmlns:wp14="http://schemas.microsoft.com/office/word/2010/wordprocessingDrawing" xmlns:wp="http://schemas.openxmlformats.org/drawingml/2006/wordprocessingDrawing" xmlns:w10="urn:schemas-microsoft-com:office:word" xmlns:w="http://schemas.openxmlformats.org/wordprocessingml/2006/main" xmlns:w14="http://schemas.microsoft.com/office/word/2010/wordml" xmlns:w15="http://schemas.microsoft.com/office/word/2012/wordml" xmlns:w16cex="http://schemas.microsoft.com/office/word/2018/wordml/cex" xmlns:w16cid="http://schemas.microsoft.com/office/word/2016/wordml/cid" xmlns:w16="http://schemas.microsoft.com/office/word/2018/wordml" xmlns:w16du="http://schemas.microsoft.com/office/word/2023/wordml/word16du" xmlns:w16sdtdh="http://schemas.microsoft.com/office/word/2020/wordml/sdtdatahash" xmlns:w16se="http://schemas.microsoft.com/office/word/2015/wordml/symex" xmlns:wpg="http://schemas.microsoft.com/office/word/2010/wordprocessingGroup" xmlns:wpi="http://schemas.microsoft.com/office/word/2010/wordprocessingInk" xmlns:wne="http://schemas.microsoft.com/office/word/2006/wordml" xmlns:wps="http://schemas.microsoft.com/office/word/2010/wordprocessingShape" mc:Ignorable="w14 w15 w16se w16cid w16 w16cex w16sdtdh wp14">
+<w:ftr xmlns:wpc="http://schemas.microsoft.com/office/word/2010/wordprocessingCanvas" xmlns:cx="http://schemas.microsoft.com/office/drawing/2014/chartex" xmlns:cx1="http://schemas.microsoft.com/office/drawing/2015/9/8/chartex" xmlns:cx2="http://schemas.microsoft.com/office/drawing/2015/10/21/chartex" xmlns:cx3="http://schemas.microsoft.com/office/drawing/2016/5/9/chartex" xmlns:cx4="http://schemas.microsoft.com/office/drawing/2016/5/10/chartex" xmlns:cx5="http://schemas.microsoft.com/office/drawing/2016/5/11/chartex" xmlns:cx6="http://schemas.microsoft.com/office/drawing/2016/5/12/chartex" xmlns:cx7="http://schemas.microsoft.com/office/drawing/2016/5/13/chartex" xmlns:cx8="http://schemas.microsoft.com/office/drawing/2016/5/14/chartex" xmlns:mc="http://schemas.openxmlformats.org/markup-compatibility/2006" xmlns:aink="http://schemas.microsoft.com/office/drawing/2016/ink" xmlns:am3d="http://schemas.microsoft.com/office/drawing/2017/model3d" xmlns:o="urn:schemas-microsoft-com:office:office" xmlns:oel="http://schemas.microsoft.com/office/2019/extlst" xmlns:r="http://schemas.openxmlformats.org/officeDocument/2006/relationships" xmlns:m="http://schemas.openxmlformats.org/officeDocument/2006/math" xmlns:v="urn:schemas-microsoft-com:vml" xmlns:wp14="http://schemas.microsoft.com/office/word/2010/wordprocessingDrawing" xmlns:wp="http://schemas.openxmlformats.org/drawingml/2006/wordprocessingDrawing" xmlns:w10="urn:schemas-microsoft-com:office:word" xmlns:w="http://schemas.openxmlformats.org/wordprocessingml/2006/main" xmlns:w14="http://schemas.microsoft.com/office/word/2010/wordml" xmlns:w15="http://schemas.microsoft.com/office/word/2012/wordml" xmlns:w16cex="http://schemas.microsoft.com/office/word/2018/wordml/cex" xmlns:w16cid="http://schemas.microsoft.com/office/word/2016/wordml/cid" xmlns:w16="http://schemas.microsoft.com/office/word/2018/wordml" xmlns:w16sdtdh="http://schemas.microsoft.com/office/word/2020/wordml/sdtdatahash" xmlns:w16se="http://schemas.microsoft.com/office/word/2015/wordml/symex" xmlns:wpg="http://schemas.microsoft.com/office/word/2010/wordprocessingGroup" xmlns:wpi="http://schemas.microsoft.com/office/word/2010/wordprocessingInk" xmlns:wne="http://schemas.microsoft.com/office/word/2006/wordml" xmlns:wps="http://schemas.microsoft.com/office/word/2010/wordprocessingShape" mc:Ignorable="w14 w15 w16se w16cid w16 w16cex w16sdtdh wp14">
   <w:p>
     <w:pPr>
       <w:pStyle w:val="Rodap"/>
@@ -4627,7 +6959,7 @@
 </file>
 
 <file path=word/footnotes.xml><?xml version="1.0" encoding="utf-8"?>
-<w:footnotes xmlns:wpc="http://schemas.microsoft.com/office/word/2010/wordprocessingCanvas" xmlns:cx="http://schemas.microsoft.com/office/drawing/2014/chartex" xmlns:cx1="http://schemas.microsoft.com/office/drawing/2015/9/8/chartex" xmlns:cx2="http://schemas.microsoft.com/office/drawing/2015/10/21/chartex" xmlns:cx3="http://schemas.microsoft.com/office/drawing/2016/5/9/chartex" xmlns:cx4="http://schemas.microsoft.com/office/drawing/2016/5/10/chartex" xmlns:cx5="http://schemas.microsoft.com/office/drawing/2016/5/11/chartex" xmlns:cx6="http://schemas.microsoft.com/office/drawing/2016/5/12/chartex" xmlns:cx7="http://schemas.microsoft.com/office/drawing/2016/5/13/chartex" xmlns:cx8="http://schemas.microsoft.com/office/drawing/2016/5/14/chartex" xmlns:mc="http://schemas.openxmlformats.org/markup-compatibility/2006" xmlns:aink="http://schemas.microsoft.com/office/drawing/2016/ink" xmlns:am3d="http://schemas.microsoft.com/office/drawing/2017/model3d" xmlns:o="urn:schemas-microsoft-com:office:office" xmlns:oel="http://schemas.microsoft.com/office/2019/extlst" xmlns:r="http://schemas.openxmlformats.org/officeDocument/2006/relationships" xmlns:m="http://schemas.openxmlformats.org/officeDocument/2006/math" xmlns:v="urn:schemas-microsoft-com:vml" xmlns:wp14="http://schemas.microsoft.com/office/word/2010/wordprocessingDrawing" xmlns:wp="http://schemas.openxmlformats.org/drawingml/2006/wordprocessingDrawing" xmlns:w10="urn:schemas-microsoft-com:office:word" xmlns:w="http://schemas.openxmlformats.org/wordprocessingml/2006/main" xmlns:w14="http://schemas.microsoft.com/office/word/2010/wordml" xmlns:w15="http://schemas.microsoft.com/office/word/2012/wordml" xmlns:w16cex="http://schemas.microsoft.com/office/word/2018/wordml/cex" xmlns:w16cid="http://schemas.microsoft.com/office/word/2016/wordml/cid" xmlns:w16="http://schemas.microsoft.com/office/word/2018/wordml" xmlns:w16du="http://schemas.microsoft.com/office/word/2023/wordml/word16du" xmlns:w16sdtdh="http://schemas.microsoft.com/office/word/2020/wordml/sdtdatahash" xmlns:w16se="http://schemas.microsoft.com/office/word/2015/wordml/symex" xmlns:wpg="http://schemas.microsoft.com/office/word/2010/wordprocessingGroup" xmlns:wpi="http://schemas.microsoft.com/office/word/2010/wordprocessingInk" xmlns:wne="http://schemas.microsoft.com/office/word/2006/wordml" xmlns:wps="http://schemas.microsoft.com/office/word/2010/wordprocessingShape" mc:Ignorable="w14 w15 w16se w16cid w16 w16cex w16sdtdh wp14">
+<w:footnotes xmlns:wpc="http://schemas.microsoft.com/office/word/2010/wordprocessingCanvas" xmlns:cx="http://schemas.microsoft.com/office/drawing/2014/chartex" xmlns:cx1="http://schemas.microsoft.com/office/drawing/2015/9/8/chartex" xmlns:cx2="http://schemas.microsoft.com/office/drawing/2015/10/21/chartex" xmlns:cx3="http://schemas.microsoft.com/office/drawing/2016/5/9/chartex" xmlns:cx4="http://schemas.microsoft.com/office/drawing/2016/5/10/chartex" xmlns:cx5="http://schemas.microsoft.com/office/drawing/2016/5/11/chartex" xmlns:cx6="http://schemas.microsoft.com/office/drawing/2016/5/12/chartex" xmlns:cx7="http://schemas.microsoft.com/office/drawing/2016/5/13/chartex" xmlns:cx8="http://schemas.microsoft.com/office/drawing/2016/5/14/chartex" xmlns:mc="http://schemas.openxmlformats.org/markup-compatibility/2006" xmlns:aink="http://schemas.microsoft.com/office/drawing/2016/ink" xmlns:am3d="http://schemas.microsoft.com/office/drawing/2017/model3d" xmlns:o="urn:schemas-microsoft-com:office:office" xmlns:oel="http://schemas.microsoft.com/office/2019/extlst" xmlns:r="http://schemas.openxmlformats.org/officeDocument/2006/relationships" xmlns:m="http://schemas.openxmlformats.org/officeDocument/2006/math" xmlns:v="urn:schemas-microsoft-com:vml" xmlns:wp14="http://schemas.microsoft.com/office/word/2010/wordprocessingDrawing" xmlns:wp="http://schemas.openxmlformats.org/drawingml/2006/wordprocessingDrawing" xmlns:w10="urn:schemas-microsoft-com:office:word" xmlns:w="http://schemas.openxmlformats.org/wordprocessingml/2006/main" xmlns:w14="http://schemas.microsoft.com/office/word/2010/wordml" xmlns:w15="http://schemas.microsoft.com/office/word/2012/wordml" xmlns:w16cex="http://schemas.microsoft.com/office/word/2018/wordml/cex" xmlns:w16cid="http://schemas.microsoft.com/office/word/2016/wordml/cid" xmlns:w16="http://schemas.microsoft.com/office/word/2018/wordml" xmlns:w16sdtdh="http://schemas.microsoft.com/office/word/2020/wordml/sdtdatahash" xmlns:w16se="http://schemas.microsoft.com/office/word/2015/wordml/symex" xmlns:wpg="http://schemas.microsoft.com/office/word/2010/wordprocessingGroup" xmlns:wpi="http://schemas.microsoft.com/office/word/2010/wordprocessingInk" xmlns:wne="http://schemas.microsoft.com/office/word/2006/wordml" xmlns:wps="http://schemas.microsoft.com/office/word/2010/wordprocessingShape" mc:Ignorable="w14 w15 w16se w16cid w16 w16cex w16sdtdh wp14">
   <w:footnote w:type="separator" w:id="-1">
     <w:p>
       <w:pPr>
@@ -4654,7 +6986,7 @@
 </file>
 
 <file path=word/header1.xml><?xml version="1.0" encoding="utf-8"?>
-<w:hdr xmlns:wpc="http://schemas.microsoft.com/office/word/2010/wordprocessingCanvas" xmlns:cx="http://schemas.microsoft.com/office/drawing/2014/chartex" xmlns:cx1="http://schemas.microsoft.com/office/drawing/2015/9/8/chartex" xmlns:cx2="http://schemas.microsoft.com/office/drawing/2015/10/21/chartex" xmlns:cx3="http://schemas.microsoft.com/office/drawing/2016/5/9/chartex" xmlns:cx4="http://schemas.microsoft.com/office/drawing/2016/5/10/chartex" xmlns:cx5="http://schemas.microsoft.com/office/drawing/2016/5/11/chartex" xmlns:cx6="http://schemas.microsoft.com/office/drawing/2016/5/12/chartex" xmlns:cx7="http://schemas.microsoft.com/office/drawing/2016/5/13/chartex" xmlns:cx8="http://schemas.microsoft.com/office/drawing/2016/5/14/chartex" xmlns:mc="http://schemas.openxmlformats.org/markup-compatibility/2006" xmlns:aink="http://schemas.microsoft.com/office/drawing/2016/ink" xmlns:am3d="http://schemas.microsoft.com/office/drawing/2017/model3d" xmlns:o="urn:schemas-microsoft-com:office:office" xmlns:oel="http://schemas.microsoft.com/office/2019/extlst" xmlns:r="http://schemas.openxmlformats.org/officeDocument/2006/relationships" xmlns:m="http://schemas.openxmlformats.org/officeDocument/2006/math" xmlns:v="urn:schemas-microsoft-com:vml" xmlns:wp14="http://schemas.microsoft.com/office/word/2010/wordprocessingDrawing" xmlns:wp="http://schemas.openxmlformats.org/drawingml/2006/wordprocessingDrawing" xmlns:w10="urn:schemas-microsoft-com:office:word" xmlns:w="http://schemas.openxmlformats.org/wordprocessingml/2006/main" xmlns:w14="http://schemas.microsoft.com/office/word/2010/wordml" xmlns:w15="http://schemas.microsoft.com/office/word/2012/wordml" xmlns:w16cex="http://schemas.microsoft.com/office/word/2018/wordml/cex" xmlns:w16cid="http://schemas.microsoft.com/office/word/2016/wordml/cid" xmlns:w16="http://schemas.microsoft.com/office/word/2018/wordml" xmlns:w16du="http://schemas.microsoft.com/office/word/2023/wordml/word16du" xmlns:w16sdtdh="http://schemas.microsoft.com/office/word/2020/wordml/sdtdatahash" xmlns:w16se="http://schemas.microsoft.com/office/word/2015/wordml/symex" xmlns:wpg="http://schemas.microsoft.com/office/word/2010/wordprocessingGroup" xmlns:wpi="http://schemas.microsoft.com/office/word/2010/wordprocessingInk" xmlns:wne="http://schemas.microsoft.com/office/word/2006/wordml" xmlns:wps="http://schemas.microsoft.com/office/word/2010/wordprocessingShape" mc:Ignorable="w14 w15 w16se w16cid w16 w16cex w16sdtdh wp14">
+<w:hdr xmlns:wpc="http://schemas.microsoft.com/office/word/2010/wordprocessingCanvas" xmlns:cx="http://schemas.microsoft.com/office/drawing/2014/chartex" xmlns:cx1="http://schemas.microsoft.com/office/drawing/2015/9/8/chartex" xmlns:cx2="http://schemas.microsoft.com/office/drawing/2015/10/21/chartex" xmlns:cx3="http://schemas.microsoft.com/office/drawing/2016/5/9/chartex" xmlns:cx4="http://schemas.microsoft.com/office/drawing/2016/5/10/chartex" xmlns:cx5="http://schemas.microsoft.com/office/drawing/2016/5/11/chartex" xmlns:cx6="http://schemas.microsoft.com/office/drawing/2016/5/12/chartex" xmlns:cx7="http://schemas.microsoft.com/office/drawing/2016/5/13/chartex" xmlns:cx8="http://schemas.microsoft.com/office/drawing/2016/5/14/chartex" xmlns:mc="http://schemas.openxmlformats.org/markup-compatibility/2006" xmlns:aink="http://schemas.microsoft.com/office/drawing/2016/ink" xmlns:am3d="http://schemas.microsoft.com/office/drawing/2017/model3d" xmlns:o="urn:schemas-microsoft-com:office:office" xmlns:oel="http://schemas.microsoft.com/office/2019/extlst" xmlns:r="http://schemas.openxmlformats.org/officeDocument/2006/relationships" xmlns:m="http://schemas.openxmlformats.org/officeDocument/2006/math" xmlns:v="urn:schemas-microsoft-com:vml" xmlns:wp14="http://schemas.microsoft.com/office/word/2010/wordprocessingDrawing" xmlns:wp="http://schemas.openxmlformats.org/drawingml/2006/wordprocessingDrawing" xmlns:w10="urn:schemas-microsoft-com:office:word" xmlns:w="http://schemas.openxmlformats.org/wordprocessingml/2006/main" xmlns:w14="http://schemas.microsoft.com/office/word/2010/wordml" xmlns:w15="http://schemas.microsoft.com/office/word/2012/wordml" xmlns:w16cex="http://schemas.microsoft.com/office/word/2018/wordml/cex" xmlns:w16cid="http://schemas.microsoft.com/office/word/2016/wordml/cid" xmlns:w16="http://schemas.microsoft.com/office/word/2018/wordml" xmlns:w16sdtdh="http://schemas.microsoft.com/office/word/2020/wordml/sdtdatahash" xmlns:w16se="http://schemas.microsoft.com/office/word/2015/wordml/symex" xmlns:wpg="http://schemas.microsoft.com/office/word/2010/wordprocessingGroup" xmlns:wpi="http://schemas.microsoft.com/office/word/2010/wordprocessingInk" xmlns:wne="http://schemas.microsoft.com/office/word/2006/wordml" xmlns:wps="http://schemas.microsoft.com/office/word/2010/wordprocessingShape" mc:Ignorable="w14 w15 w16se w16cid w16 w16cex w16sdtdh wp14">
   <w:p>
     <w:pPr>
       <w:pStyle w:val="Cabealho"/>
@@ -4675,7 +7007,7 @@
         <wp:inline distT="0" distB="0" distL="0" distR="0" wp14:anchorId="4E2B648B" wp14:editId="71BD06D4">
           <wp:extent cx="4370294" cy="1192143"/>
           <wp:effectExtent l="0" t="0" r="0" b="8255"/>
-          <wp:docPr id="5" name="Picture 4" descr="Uma imagem que contém desenho&#10;&#10;Descrição gerada automaticamente">
+          <wp:docPr id="5" name="Picture 4" descr="A picture containing drawing&#10;&#10;Description automatically generated">
             <a:extLst xmlns:a="http://schemas.openxmlformats.org/drawingml/2006/main">
               <a:ext uri="{FF2B5EF4-FFF2-40B4-BE49-F238E27FC236}">
                 <a16:creationId xmlns:a16="http://schemas.microsoft.com/office/drawing/2014/main" id="{7E51E7F4-D692-45A0-A2A3-16B89619A050}"/>
@@ -4744,7 +7076,7 @@
 </file>
 
 <file path=word/header2.xml><?xml version="1.0" encoding="utf-8"?>
-<w:hdr xmlns:wpc="http://schemas.microsoft.com/office/word/2010/wordprocessingCanvas" xmlns:cx="http://schemas.microsoft.com/office/drawing/2014/chartex" xmlns:cx1="http://schemas.microsoft.com/office/drawing/2015/9/8/chartex" xmlns:cx2="http://schemas.microsoft.com/office/drawing/2015/10/21/chartex" xmlns:cx3="http://schemas.microsoft.com/office/drawing/2016/5/9/chartex" xmlns:cx4="http://schemas.microsoft.com/office/drawing/2016/5/10/chartex" xmlns:cx5="http://schemas.microsoft.com/office/drawing/2016/5/11/chartex" xmlns:cx6="http://schemas.microsoft.com/office/drawing/2016/5/12/chartex" xmlns:cx7="http://schemas.microsoft.com/office/drawing/2016/5/13/chartex" xmlns:cx8="http://schemas.microsoft.com/office/drawing/2016/5/14/chartex" xmlns:mc="http://schemas.openxmlformats.org/markup-compatibility/2006" xmlns:aink="http://schemas.microsoft.com/office/drawing/2016/ink" xmlns:am3d="http://schemas.microsoft.com/office/drawing/2017/model3d" xmlns:o="urn:schemas-microsoft-com:office:office" xmlns:oel="http://schemas.microsoft.com/office/2019/extlst" xmlns:r="http://schemas.openxmlformats.org/officeDocument/2006/relationships" xmlns:m="http://schemas.openxmlformats.org/officeDocument/2006/math" xmlns:v="urn:schemas-microsoft-com:vml" xmlns:wp14="http://schemas.microsoft.com/office/word/2010/wordprocessingDrawing" xmlns:wp="http://schemas.openxmlformats.org/drawingml/2006/wordprocessingDrawing" xmlns:w10="urn:schemas-microsoft-com:office:word" xmlns:w="http://schemas.openxmlformats.org/wordprocessingml/2006/main" xmlns:w14="http://schemas.microsoft.com/office/word/2010/wordml" xmlns:w15="http://schemas.microsoft.com/office/word/2012/wordml" xmlns:w16cex="http://schemas.microsoft.com/office/word/2018/wordml/cex" xmlns:w16cid="http://schemas.microsoft.com/office/word/2016/wordml/cid" xmlns:w16="http://schemas.microsoft.com/office/word/2018/wordml" xmlns:w16du="http://schemas.microsoft.com/office/word/2023/wordml/word16du" xmlns:w16sdtdh="http://schemas.microsoft.com/office/word/2020/wordml/sdtdatahash" xmlns:w16se="http://schemas.microsoft.com/office/word/2015/wordml/symex" xmlns:wpg="http://schemas.microsoft.com/office/word/2010/wordprocessingGroup" xmlns:wpi="http://schemas.microsoft.com/office/word/2010/wordprocessingInk" xmlns:wne="http://schemas.microsoft.com/office/word/2006/wordml" xmlns:wps="http://schemas.microsoft.com/office/word/2010/wordprocessingShape" mc:Ignorable="w14 w15 w16se w16cid w16 w16cex w16sdtdh wp14">
+<w:hdr xmlns:wpc="http://schemas.microsoft.com/office/word/2010/wordprocessingCanvas" xmlns:cx="http://schemas.microsoft.com/office/drawing/2014/chartex" xmlns:cx1="http://schemas.microsoft.com/office/drawing/2015/9/8/chartex" xmlns:cx2="http://schemas.microsoft.com/office/drawing/2015/10/21/chartex" xmlns:cx3="http://schemas.microsoft.com/office/drawing/2016/5/9/chartex" xmlns:cx4="http://schemas.microsoft.com/office/drawing/2016/5/10/chartex" xmlns:cx5="http://schemas.microsoft.com/office/drawing/2016/5/11/chartex" xmlns:cx6="http://schemas.microsoft.com/office/drawing/2016/5/12/chartex" xmlns:cx7="http://schemas.microsoft.com/office/drawing/2016/5/13/chartex" xmlns:cx8="http://schemas.microsoft.com/office/drawing/2016/5/14/chartex" xmlns:mc="http://schemas.openxmlformats.org/markup-compatibility/2006" xmlns:aink="http://schemas.microsoft.com/office/drawing/2016/ink" xmlns:am3d="http://schemas.microsoft.com/office/drawing/2017/model3d" xmlns:o="urn:schemas-microsoft-com:office:office" xmlns:oel="http://schemas.microsoft.com/office/2019/extlst" xmlns:r="http://schemas.openxmlformats.org/officeDocument/2006/relationships" xmlns:m="http://schemas.openxmlformats.org/officeDocument/2006/math" xmlns:v="urn:schemas-microsoft-com:vml" xmlns:wp14="http://schemas.microsoft.com/office/word/2010/wordprocessingDrawing" xmlns:wp="http://schemas.openxmlformats.org/drawingml/2006/wordprocessingDrawing" xmlns:w10="urn:schemas-microsoft-com:office:word" xmlns:w="http://schemas.openxmlformats.org/wordprocessingml/2006/main" xmlns:w14="http://schemas.microsoft.com/office/word/2010/wordml" xmlns:w15="http://schemas.microsoft.com/office/word/2012/wordml" xmlns:w16cex="http://schemas.microsoft.com/office/word/2018/wordml/cex" xmlns:w16cid="http://schemas.microsoft.com/office/word/2016/wordml/cid" xmlns:w16="http://schemas.microsoft.com/office/word/2018/wordml" xmlns:w16sdtdh="http://schemas.microsoft.com/office/word/2020/wordml/sdtdatahash" xmlns:w16se="http://schemas.microsoft.com/office/word/2015/wordml/symex" xmlns:wpg="http://schemas.microsoft.com/office/word/2010/wordprocessingGroup" xmlns:wpi="http://schemas.microsoft.com/office/word/2010/wordprocessingInk" xmlns:wne="http://schemas.microsoft.com/office/word/2006/wordml" xmlns:wps="http://schemas.microsoft.com/office/word/2010/wordprocessingShape" mc:Ignorable="w14 w15 w16se w16cid w16 w16cex w16sdtdh wp14">
   <w:p>
     <w:pPr>
       <w:pStyle w:val="Cabealho"/>
@@ -4754,7 +7086,7 @@
 </file>
 
 <file path=word/numbering.xml><?xml version="1.0" encoding="utf-8"?>
-<w:numbering xmlns:wpc="http://schemas.microsoft.com/office/word/2010/wordprocessingCanvas" xmlns:cx="http://schemas.microsoft.com/office/drawing/2014/chartex" xmlns:cx1="http://schemas.microsoft.com/office/drawing/2015/9/8/chartex" xmlns:cx2="http://schemas.microsoft.com/office/drawing/2015/10/21/chartex" xmlns:cx3="http://schemas.microsoft.com/office/drawing/2016/5/9/chartex" xmlns:cx4="http://schemas.microsoft.com/office/drawing/2016/5/10/chartex" xmlns:cx5="http://schemas.microsoft.com/office/drawing/2016/5/11/chartex" xmlns:cx6="http://schemas.microsoft.com/office/drawing/2016/5/12/chartex" xmlns:cx7="http://schemas.microsoft.com/office/drawing/2016/5/13/chartex" xmlns:cx8="http://schemas.microsoft.com/office/drawing/2016/5/14/chartex" xmlns:mc="http://schemas.openxmlformats.org/markup-compatibility/2006" xmlns:aink="http://schemas.microsoft.com/office/drawing/2016/ink" xmlns:am3d="http://schemas.microsoft.com/office/drawing/2017/model3d" xmlns:o="urn:schemas-microsoft-com:office:office" xmlns:oel="http://schemas.microsoft.com/office/2019/extlst" xmlns:r="http://schemas.openxmlformats.org/officeDocument/2006/relationships" xmlns:m="http://schemas.openxmlformats.org/officeDocument/2006/math" xmlns:v="urn:schemas-microsoft-com:vml" xmlns:wp14="http://schemas.microsoft.com/office/word/2010/wordprocessingDrawing" xmlns:wp="http://schemas.openxmlformats.org/drawingml/2006/wordprocessingDrawing" xmlns:w10="urn:schemas-microsoft-com:office:word" xmlns:w="http://schemas.openxmlformats.org/wordprocessingml/2006/main" xmlns:w14="http://schemas.microsoft.com/office/word/2010/wordml" xmlns:w15="http://schemas.microsoft.com/office/word/2012/wordml" xmlns:w16cex="http://schemas.microsoft.com/office/word/2018/wordml/cex" xmlns:w16cid="http://schemas.microsoft.com/office/word/2016/wordml/cid" xmlns:w16="http://schemas.microsoft.com/office/word/2018/wordml" xmlns:w16du="http://schemas.microsoft.com/office/word/2023/wordml/word16du" xmlns:w16sdtdh="http://schemas.microsoft.com/office/word/2020/wordml/sdtdatahash" xmlns:w16se="http://schemas.microsoft.com/office/word/2015/wordml/symex" xmlns:wpg="http://schemas.microsoft.com/office/word/2010/wordprocessingGroup" xmlns:wpi="http://schemas.microsoft.com/office/word/2010/wordprocessingInk" xmlns:wne="http://schemas.microsoft.com/office/word/2006/wordml" xmlns:wps="http://schemas.microsoft.com/office/word/2010/wordprocessingShape" mc:Ignorable="w14 w15 w16se w16cid w16 w16cex w16sdtdh wp14">
+<w:numbering xmlns:wpc="http://schemas.microsoft.com/office/word/2010/wordprocessingCanvas" xmlns:cx="http://schemas.microsoft.com/office/drawing/2014/chartex" xmlns:cx1="http://schemas.microsoft.com/office/drawing/2015/9/8/chartex" xmlns:cx2="http://schemas.microsoft.com/office/drawing/2015/10/21/chartex" xmlns:cx3="http://schemas.microsoft.com/office/drawing/2016/5/9/chartex" xmlns:cx4="http://schemas.microsoft.com/office/drawing/2016/5/10/chartex" xmlns:cx5="http://schemas.microsoft.com/office/drawing/2016/5/11/chartex" xmlns:cx6="http://schemas.microsoft.com/office/drawing/2016/5/12/chartex" xmlns:cx7="http://schemas.microsoft.com/office/drawing/2016/5/13/chartex" xmlns:cx8="http://schemas.microsoft.com/office/drawing/2016/5/14/chartex" xmlns:mc="http://schemas.openxmlformats.org/markup-compatibility/2006" xmlns:aink="http://schemas.microsoft.com/office/drawing/2016/ink" xmlns:am3d="http://schemas.microsoft.com/office/drawing/2017/model3d" xmlns:o="urn:schemas-microsoft-com:office:office" xmlns:oel="http://schemas.microsoft.com/office/2019/extlst" xmlns:r="http://schemas.openxmlformats.org/officeDocument/2006/relationships" xmlns:m="http://schemas.openxmlformats.org/officeDocument/2006/math" xmlns:v="urn:schemas-microsoft-com:vml" xmlns:wp14="http://schemas.microsoft.com/office/word/2010/wordprocessingDrawing" xmlns:wp="http://schemas.openxmlformats.org/drawingml/2006/wordprocessingDrawing" xmlns:w10="urn:schemas-microsoft-com:office:word" xmlns:w="http://schemas.openxmlformats.org/wordprocessingml/2006/main" xmlns:w14="http://schemas.microsoft.com/office/word/2010/wordml" xmlns:w15="http://schemas.microsoft.com/office/word/2012/wordml" xmlns:w16cex="http://schemas.microsoft.com/office/word/2018/wordml/cex" xmlns:w16cid="http://schemas.microsoft.com/office/word/2016/wordml/cid" xmlns:w16="http://schemas.microsoft.com/office/word/2018/wordml" xmlns:w16sdtdh="http://schemas.microsoft.com/office/word/2020/wordml/sdtdatahash" xmlns:w16se="http://schemas.microsoft.com/office/word/2015/wordml/symex" xmlns:wpg="http://schemas.microsoft.com/office/word/2010/wordprocessingGroup" xmlns:wpi="http://schemas.microsoft.com/office/word/2010/wordprocessingInk" xmlns:wne="http://schemas.microsoft.com/office/word/2006/wordml" xmlns:wps="http://schemas.microsoft.com/office/word/2010/wordprocessingShape" mc:Ignorable="w14 w15 w16se w16cid w16 w16cex w16sdtdh wp14">
   <w:abstractNum w:abstractNumId="0" w15:restartNumberingAfterBreak="0">
     <w:nsid w:val="FFFFFF1D"/>
     <w:multiLevelType w:val="multilevel"/>
@@ -5198,6 +7530,92 @@
     </w:lvl>
   </w:abstractNum>
   <w:abstractNum w:abstractNumId="12" w15:restartNumberingAfterBreak="0">
+    <w:nsid w:val="2FDF3ED1"/>
+    <w:multiLevelType w:val="hybridMultilevel"/>
+    <w:tmpl w:val="14488D34"/>
+    <w:lvl w:ilvl="0" w:tplc="08160011">
+      <w:start w:val="1"/>
+      <w:numFmt w:val="decimal"/>
+      <w:lvlText w:val="%1)"/>
+      <w:lvlJc w:val="left"/>
+      <w:pPr>
+        <w:ind w:left="720" w:hanging="360"/>
+      </w:pPr>
+    </w:lvl>
+    <w:lvl w:ilvl="1" w:tplc="08160019" w:tentative="1">
+      <w:start w:val="1"/>
+      <w:numFmt w:val="lowerLetter"/>
+      <w:lvlText w:val="%2."/>
+      <w:lvlJc w:val="left"/>
+      <w:pPr>
+        <w:ind w:left="1440" w:hanging="360"/>
+      </w:pPr>
+    </w:lvl>
+    <w:lvl w:ilvl="2" w:tplc="0816001B" w:tentative="1">
+      <w:start w:val="1"/>
+      <w:numFmt w:val="lowerRoman"/>
+      <w:lvlText w:val="%3."/>
+      <w:lvlJc w:val="right"/>
+      <w:pPr>
+        <w:ind w:left="2160" w:hanging="180"/>
+      </w:pPr>
+    </w:lvl>
+    <w:lvl w:ilvl="3" w:tplc="0816000F" w:tentative="1">
+      <w:start w:val="1"/>
+      <w:numFmt w:val="decimal"/>
+      <w:lvlText w:val="%4."/>
+      <w:lvlJc w:val="left"/>
+      <w:pPr>
+        <w:ind w:left="2880" w:hanging="360"/>
+      </w:pPr>
+    </w:lvl>
+    <w:lvl w:ilvl="4" w:tplc="08160019" w:tentative="1">
+      <w:start w:val="1"/>
+      <w:numFmt w:val="lowerLetter"/>
+      <w:lvlText w:val="%5."/>
+      <w:lvlJc w:val="left"/>
+      <w:pPr>
+        <w:ind w:left="3600" w:hanging="360"/>
+      </w:pPr>
+    </w:lvl>
+    <w:lvl w:ilvl="5" w:tplc="0816001B" w:tentative="1">
+      <w:start w:val="1"/>
+      <w:numFmt w:val="lowerRoman"/>
+      <w:lvlText w:val="%6."/>
+      <w:lvlJc w:val="right"/>
+      <w:pPr>
+        <w:ind w:left="4320" w:hanging="180"/>
+      </w:pPr>
+    </w:lvl>
+    <w:lvl w:ilvl="6" w:tplc="0816000F" w:tentative="1">
+      <w:start w:val="1"/>
+      <w:numFmt w:val="decimal"/>
+      <w:lvlText w:val="%7."/>
+      <w:lvlJc w:val="left"/>
+      <w:pPr>
+        <w:ind w:left="5040" w:hanging="360"/>
+      </w:pPr>
+    </w:lvl>
+    <w:lvl w:ilvl="7" w:tplc="08160019" w:tentative="1">
+      <w:start w:val="1"/>
+      <w:numFmt w:val="lowerLetter"/>
+      <w:lvlText w:val="%8."/>
+      <w:lvlJc w:val="left"/>
+      <w:pPr>
+        <w:ind w:left="5760" w:hanging="360"/>
+      </w:pPr>
+    </w:lvl>
+    <w:lvl w:ilvl="8" w:tplc="0816001B" w:tentative="1">
+      <w:start w:val="1"/>
+      <w:numFmt w:val="lowerRoman"/>
+      <w:lvlText w:val="%9."/>
+      <w:lvlJc w:val="right"/>
+      <w:pPr>
+        <w:ind w:left="6480" w:hanging="180"/>
+      </w:pPr>
+    </w:lvl>
+  </w:abstractNum>
+  <w:abstractNum w:abstractNumId="13" w15:restartNumberingAfterBreak="0">
     <w:nsid w:val="30073B21"/>
     <w:multiLevelType w:val="hybridMultilevel"/>
     <w:tmpl w:val="CF6AADAE"/>
@@ -5286,7 +7704,93 @@
       </w:pPr>
     </w:lvl>
   </w:abstractNum>
-  <w:abstractNum w:abstractNumId="13" w15:restartNumberingAfterBreak="0">
+  <w:abstractNum w:abstractNumId="14" w15:restartNumberingAfterBreak="0">
+    <w:nsid w:val="32163BAD"/>
+    <w:multiLevelType w:val="hybridMultilevel"/>
+    <w:tmpl w:val="1E38BACC"/>
+    <w:lvl w:ilvl="0" w:tplc="0816000F">
+      <w:start w:val="1"/>
+      <w:numFmt w:val="decimal"/>
+      <w:lvlText w:val="%1."/>
+      <w:lvlJc w:val="left"/>
+      <w:pPr>
+        <w:ind w:left="720" w:hanging="360"/>
+      </w:pPr>
+    </w:lvl>
+    <w:lvl w:ilvl="1" w:tplc="08160019" w:tentative="1">
+      <w:start w:val="1"/>
+      <w:numFmt w:val="lowerLetter"/>
+      <w:lvlText w:val="%2."/>
+      <w:lvlJc w:val="left"/>
+      <w:pPr>
+        <w:ind w:left="1440" w:hanging="360"/>
+      </w:pPr>
+    </w:lvl>
+    <w:lvl w:ilvl="2" w:tplc="0816001B" w:tentative="1">
+      <w:start w:val="1"/>
+      <w:numFmt w:val="lowerRoman"/>
+      <w:lvlText w:val="%3."/>
+      <w:lvlJc w:val="right"/>
+      <w:pPr>
+        <w:ind w:left="2160" w:hanging="180"/>
+      </w:pPr>
+    </w:lvl>
+    <w:lvl w:ilvl="3" w:tplc="0816000F" w:tentative="1">
+      <w:start w:val="1"/>
+      <w:numFmt w:val="decimal"/>
+      <w:lvlText w:val="%4."/>
+      <w:lvlJc w:val="left"/>
+      <w:pPr>
+        <w:ind w:left="2880" w:hanging="360"/>
+      </w:pPr>
+    </w:lvl>
+    <w:lvl w:ilvl="4" w:tplc="08160019" w:tentative="1">
+      <w:start w:val="1"/>
+      <w:numFmt w:val="lowerLetter"/>
+      <w:lvlText w:val="%5."/>
+      <w:lvlJc w:val="left"/>
+      <w:pPr>
+        <w:ind w:left="3600" w:hanging="360"/>
+      </w:pPr>
+    </w:lvl>
+    <w:lvl w:ilvl="5" w:tplc="0816001B" w:tentative="1">
+      <w:start w:val="1"/>
+      <w:numFmt w:val="lowerRoman"/>
+      <w:lvlText w:val="%6."/>
+      <w:lvlJc w:val="right"/>
+      <w:pPr>
+        <w:ind w:left="4320" w:hanging="180"/>
+      </w:pPr>
+    </w:lvl>
+    <w:lvl w:ilvl="6" w:tplc="0816000F" w:tentative="1">
+      <w:start w:val="1"/>
+      <w:numFmt w:val="decimal"/>
+      <w:lvlText w:val="%7."/>
+      <w:lvlJc w:val="left"/>
+      <w:pPr>
+        <w:ind w:left="5040" w:hanging="360"/>
+      </w:pPr>
+    </w:lvl>
+    <w:lvl w:ilvl="7" w:tplc="08160019" w:tentative="1">
+      <w:start w:val="1"/>
+      <w:numFmt w:val="lowerLetter"/>
+      <w:lvlText w:val="%8."/>
+      <w:lvlJc w:val="left"/>
+      <w:pPr>
+        <w:ind w:left="5760" w:hanging="360"/>
+      </w:pPr>
+    </w:lvl>
+    <w:lvl w:ilvl="8" w:tplc="0816001B" w:tentative="1">
+      <w:start w:val="1"/>
+      <w:numFmt w:val="lowerRoman"/>
+      <w:lvlText w:val="%9."/>
+      <w:lvlJc w:val="right"/>
+      <w:pPr>
+        <w:ind w:left="6480" w:hanging="180"/>
+      </w:pPr>
+    </w:lvl>
+  </w:abstractNum>
+  <w:abstractNum w:abstractNumId="15" w15:restartNumberingAfterBreak="0">
     <w:nsid w:val="3227443D"/>
     <w:multiLevelType w:val="hybridMultilevel"/>
     <w:tmpl w:val="842E5440"/>
@@ -5411,7 +7915,7 @@
       </w:pPr>
     </w:lvl>
   </w:abstractNum>
-  <w:abstractNum w:abstractNumId="14" w15:restartNumberingAfterBreak="0">
+  <w:abstractNum w:abstractNumId="16" w15:restartNumberingAfterBreak="0">
     <w:nsid w:val="39DB4F7B"/>
     <w:multiLevelType w:val="multilevel"/>
     <w:tmpl w:val="B89CA88A"/>
@@ -5497,7 +8001,7 @@
       </w:pPr>
     </w:lvl>
   </w:abstractNum>
-  <w:abstractNum w:abstractNumId="15" w15:restartNumberingAfterBreak="0">
+  <w:abstractNum w:abstractNumId="17" w15:restartNumberingAfterBreak="0">
     <w:nsid w:val="3D837EB9"/>
     <w:multiLevelType w:val="multilevel"/>
     <w:tmpl w:val="2070B61E"/>
@@ -5583,7 +8087,7 @@
       </w:pPr>
     </w:lvl>
   </w:abstractNum>
-  <w:abstractNum w:abstractNumId="16" w15:restartNumberingAfterBreak="0">
+  <w:abstractNum w:abstractNumId="18" w15:restartNumberingAfterBreak="0">
     <w:nsid w:val="508965E9"/>
     <w:multiLevelType w:val="multilevel"/>
     <w:tmpl w:val="F028D8FA"/>
@@ -5669,7 +8173,7 @@
       </w:pPr>
     </w:lvl>
   </w:abstractNum>
-  <w:abstractNum w:abstractNumId="17" w15:restartNumberingAfterBreak="0">
+  <w:abstractNum w:abstractNumId="19" w15:restartNumberingAfterBreak="0">
     <w:nsid w:val="562043C1"/>
     <w:multiLevelType w:val="hybridMultilevel"/>
     <w:tmpl w:val="47A4D5E8"/>
@@ -5793,7 +8297,7 @@
       </w:pPr>
     </w:lvl>
   </w:abstractNum>
-  <w:abstractNum w:abstractNumId="18" w15:restartNumberingAfterBreak="0">
+  <w:abstractNum w:abstractNumId="20" w15:restartNumberingAfterBreak="0">
     <w:nsid w:val="56A248ED"/>
     <w:multiLevelType w:val="hybridMultilevel"/>
     <w:tmpl w:val="5A2A8F72"/>
@@ -5882,7 +8386,7 @@
       </w:pPr>
     </w:lvl>
   </w:abstractNum>
-  <w:abstractNum w:abstractNumId="19" w15:restartNumberingAfterBreak="0">
+  <w:abstractNum w:abstractNumId="21" w15:restartNumberingAfterBreak="0">
     <w:nsid w:val="5DF01234"/>
     <w:multiLevelType w:val="multilevel"/>
     <w:tmpl w:val="EA2E946A"/>
@@ -5976,7 +8480,7 @@
       </w:pPr>
     </w:lvl>
   </w:abstractNum>
-  <w:abstractNum w:abstractNumId="20" w15:restartNumberingAfterBreak="0">
+  <w:abstractNum w:abstractNumId="22" w15:restartNumberingAfterBreak="0">
     <w:nsid w:val="5E0D518C"/>
     <w:multiLevelType w:val="multilevel"/>
     <w:tmpl w:val="04160025"/>
@@ -6071,7 +8575,7 @@
       </w:pPr>
     </w:lvl>
   </w:abstractNum>
-  <w:abstractNum w:abstractNumId="21" w15:restartNumberingAfterBreak="0">
+  <w:abstractNum w:abstractNumId="23" w15:restartNumberingAfterBreak="0">
     <w:nsid w:val="62801760"/>
     <w:multiLevelType w:val="hybridMultilevel"/>
     <w:tmpl w:val="A50C523C"/>
@@ -6194,38 +8698,151 @@
       </w:pPr>
     </w:lvl>
   </w:abstractNum>
+  <w:abstractNum w:abstractNumId="24" w15:restartNumberingAfterBreak="0">
+    <w:nsid w:val="78C6077B"/>
+    <w:multiLevelType w:val="hybridMultilevel"/>
+    <w:tmpl w:val="59C67300"/>
+    <w:lvl w:ilvl="0" w:tplc="08160001">
+      <w:start w:val="1"/>
+      <w:numFmt w:val="bullet"/>
+      <w:lvlText w:val=""/>
+      <w:lvlJc w:val="left"/>
+      <w:pPr>
+        <w:ind w:left="766" w:hanging="360"/>
+      </w:pPr>
+      <w:rPr>
+        <w:rFonts w:ascii="Symbol" w:hAnsi="Symbol" w:hint="default"/>
+      </w:rPr>
+    </w:lvl>
+    <w:lvl w:ilvl="1" w:tplc="08160003" w:tentative="1">
+      <w:start w:val="1"/>
+      <w:numFmt w:val="bullet"/>
+      <w:lvlText w:val="o"/>
+      <w:lvlJc w:val="left"/>
+      <w:pPr>
+        <w:ind w:left="1486" w:hanging="360"/>
+      </w:pPr>
+      <w:rPr>
+        <w:rFonts w:ascii="Courier New" w:hAnsi="Courier New" w:cs="Courier New" w:hint="default"/>
+      </w:rPr>
+    </w:lvl>
+    <w:lvl w:ilvl="2" w:tplc="08160005" w:tentative="1">
+      <w:start w:val="1"/>
+      <w:numFmt w:val="bullet"/>
+      <w:lvlText w:val=""/>
+      <w:lvlJc w:val="left"/>
+      <w:pPr>
+        <w:ind w:left="2206" w:hanging="360"/>
+      </w:pPr>
+      <w:rPr>
+        <w:rFonts w:ascii="Wingdings" w:hAnsi="Wingdings" w:hint="default"/>
+      </w:rPr>
+    </w:lvl>
+    <w:lvl w:ilvl="3" w:tplc="08160001" w:tentative="1">
+      <w:start w:val="1"/>
+      <w:numFmt w:val="bullet"/>
+      <w:lvlText w:val=""/>
+      <w:lvlJc w:val="left"/>
+      <w:pPr>
+        <w:ind w:left="2926" w:hanging="360"/>
+      </w:pPr>
+      <w:rPr>
+        <w:rFonts w:ascii="Symbol" w:hAnsi="Symbol" w:hint="default"/>
+      </w:rPr>
+    </w:lvl>
+    <w:lvl w:ilvl="4" w:tplc="08160003" w:tentative="1">
+      <w:start w:val="1"/>
+      <w:numFmt w:val="bullet"/>
+      <w:lvlText w:val="o"/>
+      <w:lvlJc w:val="left"/>
+      <w:pPr>
+        <w:ind w:left="3646" w:hanging="360"/>
+      </w:pPr>
+      <w:rPr>
+        <w:rFonts w:ascii="Courier New" w:hAnsi="Courier New" w:cs="Courier New" w:hint="default"/>
+      </w:rPr>
+    </w:lvl>
+    <w:lvl w:ilvl="5" w:tplc="08160005" w:tentative="1">
+      <w:start w:val="1"/>
+      <w:numFmt w:val="bullet"/>
+      <w:lvlText w:val=""/>
+      <w:lvlJc w:val="left"/>
+      <w:pPr>
+        <w:ind w:left="4366" w:hanging="360"/>
+      </w:pPr>
+      <w:rPr>
+        <w:rFonts w:ascii="Wingdings" w:hAnsi="Wingdings" w:hint="default"/>
+      </w:rPr>
+    </w:lvl>
+    <w:lvl w:ilvl="6" w:tplc="08160001" w:tentative="1">
+      <w:start w:val="1"/>
+      <w:numFmt w:val="bullet"/>
+      <w:lvlText w:val=""/>
+      <w:lvlJc w:val="left"/>
+      <w:pPr>
+        <w:ind w:left="5086" w:hanging="360"/>
+      </w:pPr>
+      <w:rPr>
+        <w:rFonts w:ascii="Symbol" w:hAnsi="Symbol" w:hint="default"/>
+      </w:rPr>
+    </w:lvl>
+    <w:lvl w:ilvl="7" w:tplc="08160003" w:tentative="1">
+      <w:start w:val="1"/>
+      <w:numFmt w:val="bullet"/>
+      <w:lvlText w:val="o"/>
+      <w:lvlJc w:val="left"/>
+      <w:pPr>
+        <w:ind w:left="5806" w:hanging="360"/>
+      </w:pPr>
+      <w:rPr>
+        <w:rFonts w:ascii="Courier New" w:hAnsi="Courier New" w:cs="Courier New" w:hint="default"/>
+      </w:rPr>
+    </w:lvl>
+    <w:lvl w:ilvl="8" w:tplc="08160005" w:tentative="1">
+      <w:start w:val="1"/>
+      <w:numFmt w:val="bullet"/>
+      <w:lvlText w:val=""/>
+      <w:lvlJc w:val="left"/>
+      <w:pPr>
+        <w:ind w:left="6526" w:hanging="360"/>
+      </w:pPr>
+      <w:rPr>
+        <w:rFonts w:ascii="Wingdings" w:hAnsi="Wingdings" w:hint="default"/>
+      </w:rPr>
+    </w:lvl>
+  </w:abstractNum>
   <w:num w:numId="1" w16cid:durableId="1752309663">
-    <w:abstractNumId w:val="13"/>
+    <w:abstractNumId w:val="15"/>
   </w:num>
   <w:num w:numId="2" w16cid:durableId="1756391465">
     <w:abstractNumId w:val="11"/>
   </w:num>
   <w:num w:numId="3" w16cid:durableId="1852379553">
+    <w:abstractNumId w:val="23"/>
+  </w:num>
+  <w:num w:numId="4" w16cid:durableId="1041132143">
+    <w:abstractNumId w:val="19"/>
+  </w:num>
+  <w:num w:numId="5" w16cid:durableId="557782619">
     <w:abstractNumId w:val="21"/>
   </w:num>
-  <w:num w:numId="4" w16cid:durableId="1041132143">
+  <w:num w:numId="6" w16cid:durableId="777333723">
     <w:abstractNumId w:val="17"/>
   </w:num>
-  <w:num w:numId="5" w16cid:durableId="557782619">
-    <w:abstractNumId w:val="19"/>
-  </w:num>
-  <w:num w:numId="6" w16cid:durableId="777333723">
-    <w:abstractNumId w:val="15"/>
-  </w:num>
   <w:num w:numId="7" w16cid:durableId="1305357800">
-    <w:abstractNumId w:val="15"/>
+    <w:abstractNumId w:val="17"/>
   </w:num>
   <w:num w:numId="8" w16cid:durableId="1349602740">
-    <w:abstractNumId w:val="15"/>
+    <w:abstractNumId w:val="17"/>
   </w:num>
   <w:num w:numId="9" w16cid:durableId="1289820318">
-    <w:abstractNumId w:val="20"/>
+    <w:abstractNumId w:val="22"/>
   </w:num>
   <w:num w:numId="10" w16cid:durableId="379596725">
-    <w:abstractNumId w:val="16"/>
+    <w:abstractNumId w:val="18"/>
   </w:num>
   <w:num w:numId="11" w16cid:durableId="1790736393">
-    <w:abstractNumId w:val="14"/>
+    <w:abstractNumId w:val="16"/>
   </w:num>
   <w:num w:numId="12" w16cid:durableId="1328627127">
     <w:abstractNumId w:val="0"/>
@@ -6261,16 +8878,25 @@
     <w:abstractNumId w:val="10"/>
   </w:num>
   <w:num w:numId="23" w16cid:durableId="980617991">
-    <w:abstractNumId w:val="19"/>
+    <w:abstractNumId w:val="21"/>
   </w:num>
   <w:num w:numId="24" w16cid:durableId="1353145520">
-    <w:abstractNumId w:val="19"/>
+    <w:abstractNumId w:val="21"/>
   </w:num>
   <w:num w:numId="25" w16cid:durableId="761100765">
-    <w:abstractNumId w:val="12"/>
+    <w:abstractNumId w:val="13"/>
   </w:num>
   <w:num w:numId="26" w16cid:durableId="956568842">
-    <w:abstractNumId w:val="18"/>
+    <w:abstractNumId w:val="20"/>
+  </w:num>
+  <w:num w:numId="27" w16cid:durableId="1275670123">
+    <w:abstractNumId w:val="24"/>
+  </w:num>
+  <w:num w:numId="28" w16cid:durableId="425658272">
+    <w:abstractNumId w:val="14"/>
+  </w:num>
+  <w:num w:numId="29" w16cid:durableId="2093358416">
+    <w:abstractNumId w:val="12"/>
   </w:num>
 </w:numbering>
 </file>
@@ -7529,16 +10155,6 @@
       </w:tblBorders>
     </w:tblPr>
   </w:style>
-  <w:style w:type="character" w:styleId="TextodoMarcadordePosio">
-    <w:name w:val="Placeholder Text"/>
-    <w:basedOn w:val="Tipodeletrapredefinidodopargrafo"/>
-    <w:uiPriority w:val="99"/>
-    <w:semiHidden/>
-    <w:rsid w:val="003E2E64"/>
-    <w:rPr>
-      <w:color w:val="808080"/>
-    </w:rPr>
-  </w:style>
 </w:styles>
 </file>
 
